--- a/05_Basic Linux Command/Praktikum/QE C_Riska Dwi Nur Aini_Tugas Linux.docx
+++ b/05_Basic Linux Command/Praktikum/QE C_Riska Dwi Nur Aini_Tugas Linux.docx
@@ -4,14 +4,15 @@
   <w:body>
     <w:p>
       <w:pPr>
-        <w:spacing w:before="100" w:beforeAutospacing="1" w:after="100" w:afterAutospacing="1" w:line="240" w:lineRule="auto"/>
+        <w:spacing w:before="100" w:beforeAutospacing="1" w:after="100" w:afterAutospacing="1" w:line="360" w:lineRule="auto"/>
+        <w:jc w:val="both"/>
         <w:outlineLvl w:val="2"/>
         <w:rPr>
           <w:rFonts w:ascii="Times New Roman" w:eastAsia="Times New Roman" w:hAnsi="Times New Roman" w:cs="Times New Roman"/>
           <w:b/>
           <w:bCs/>
-          <w:sz w:val="27"/>
-          <w:szCs w:val="27"/>
+          <w:sz w:val="24"/>
+          <w:szCs w:val="24"/>
           <w:lang w:eastAsia="en-ID"/>
         </w:rPr>
       </w:pPr>
@@ -21,8 +22,8 @@
           <w:rFonts w:ascii="Times New Roman" w:eastAsia="Times New Roman" w:hAnsi="Times New Roman" w:cs="Times New Roman"/>
           <w:b/>
           <w:bCs/>
-          <w:sz w:val="27"/>
-          <w:szCs w:val="27"/>
+          <w:sz w:val="24"/>
+          <w:szCs w:val="24"/>
           <w:lang w:eastAsia="en-ID"/>
         </w:rPr>
         <w:t>Tugas</w:t>
@@ -35,7 +36,8 @@
           <w:ilvl w:val="0"/>
           <w:numId w:val="1"/>
         </w:numPr>
-        <w:spacing w:before="100" w:beforeAutospacing="1" w:after="100" w:afterAutospacing="1" w:line="240" w:lineRule="auto"/>
+        <w:spacing w:before="100" w:beforeAutospacing="1" w:after="100" w:afterAutospacing="1" w:line="360" w:lineRule="auto"/>
+        <w:jc w:val="both"/>
         <w:rPr>
           <w:rFonts w:ascii="Times New Roman" w:eastAsia="Times New Roman" w:hAnsi="Times New Roman" w:cs="Times New Roman"/>
           <w:sz w:val="24"/>
@@ -210,7 +212,8 @@
           <w:ilvl w:val="0"/>
           <w:numId w:val="1"/>
         </w:numPr>
-        <w:spacing w:before="100" w:beforeAutospacing="1" w:after="100" w:afterAutospacing="1" w:line="240" w:lineRule="auto"/>
+        <w:spacing w:before="100" w:beforeAutospacing="1" w:after="100" w:afterAutospacing="1" w:line="360" w:lineRule="auto"/>
+        <w:jc w:val="both"/>
         <w:rPr>
           <w:rFonts w:ascii="Times New Roman" w:eastAsia="Times New Roman" w:hAnsi="Times New Roman" w:cs="Times New Roman"/>
           <w:sz w:val="24"/>
@@ -361,7 +364,8 @@
     </w:p>
     <w:p>
       <w:pPr>
-        <w:spacing w:before="100" w:beforeAutospacing="1" w:after="100" w:afterAutospacing="1" w:line="240" w:lineRule="auto"/>
+        <w:spacing w:before="100" w:beforeAutospacing="1" w:after="100" w:afterAutospacing="1" w:line="360" w:lineRule="auto"/>
+        <w:jc w:val="both"/>
         <w:rPr>
           <w:rFonts w:ascii="Times New Roman" w:eastAsia="Times New Roman" w:hAnsi="Times New Roman" w:cs="Times New Roman"/>
           <w:sz w:val="24"/>
@@ -386,208 +390,293 @@
         <w:pStyle w:val="ListParagraph"/>
         <w:numPr>
           <w:ilvl w:val="0"/>
-          <w:numId w:val="3"/>
+          <w:numId w:val="12"/>
         </w:numPr>
-        <w:spacing w:before="100" w:beforeAutospacing="1" w:after="100" w:afterAutospacing="1" w:line="240" w:lineRule="auto"/>
-        <w:rPr>
-          <w:rFonts w:ascii="Times New Roman" w:eastAsia="Times New Roman" w:hAnsi="Times New Roman" w:cs="Times New Roman"/>
-          <w:sz w:val="24"/>
-          <w:szCs w:val="24"/>
-          <w:lang w:eastAsia="en-ID"/>
-        </w:rPr>
-      </w:pPr>
-      <w:r>
-        <w:rPr>
-          <w:rFonts w:ascii="Times New Roman" w:eastAsia="Times New Roman" w:hAnsi="Times New Roman" w:cs="Times New Roman"/>
-          <w:sz w:val="24"/>
-          <w:szCs w:val="24"/>
-          <w:lang w:eastAsia="en-ID"/>
-        </w:rPr>
-        <w:t>Command line Linux "</w:t>
-      </w:r>
-      <w:proofErr w:type="spellStart"/>
-      <w:r>
-        <w:rPr>
-          <w:rFonts w:ascii="Times New Roman" w:eastAsia="Times New Roman" w:hAnsi="Times New Roman" w:cs="Times New Roman"/>
-          <w:sz w:val="24"/>
-          <w:szCs w:val="24"/>
-          <w:lang w:eastAsia="en-ID"/>
-        </w:rPr>
-        <w:t>cal</w:t>
-      </w:r>
-      <w:proofErr w:type="spellEnd"/>
-      <w:r>
-        <w:rPr>
-          <w:rFonts w:ascii="Times New Roman" w:eastAsia="Times New Roman" w:hAnsi="Times New Roman" w:cs="Times New Roman"/>
-          <w:sz w:val="24"/>
-          <w:szCs w:val="24"/>
-          <w:lang w:eastAsia="en-ID"/>
-        </w:rPr>
-        <w:t>”</w:t>
-      </w:r>
-      <w:r>
-        <w:rPr>
-          <w:rFonts w:ascii="Times New Roman" w:eastAsia="Times New Roman" w:hAnsi="Times New Roman" w:cs="Times New Roman"/>
-          <w:sz w:val="24"/>
-          <w:szCs w:val="24"/>
-          <w:lang w:eastAsia="en-ID"/>
-        </w:rPr>
-        <w:t xml:space="preserve"> </w:t>
-      </w:r>
-      <w:proofErr w:type="spellStart"/>
-      <w:r>
-        <w:rPr>
-          <w:rFonts w:ascii="Times New Roman" w:eastAsia="Times New Roman" w:hAnsi="Times New Roman" w:cs="Times New Roman"/>
-          <w:sz w:val="24"/>
-          <w:szCs w:val="24"/>
-          <w:lang w:eastAsia="en-ID"/>
-        </w:rPr>
-        <w:t>digunakan</w:t>
-      </w:r>
-      <w:proofErr w:type="spellEnd"/>
-      <w:r>
-        <w:rPr>
-          <w:rFonts w:ascii="Times New Roman" w:eastAsia="Times New Roman" w:hAnsi="Times New Roman" w:cs="Times New Roman"/>
-          <w:sz w:val="24"/>
-          <w:szCs w:val="24"/>
-          <w:lang w:eastAsia="en-ID"/>
-        </w:rPr>
-        <w:t xml:space="preserve"> </w:t>
-      </w:r>
-      <w:proofErr w:type="spellStart"/>
-      <w:r>
-        <w:rPr>
-          <w:rFonts w:ascii="Times New Roman" w:eastAsia="Times New Roman" w:hAnsi="Times New Roman" w:cs="Times New Roman"/>
-          <w:sz w:val="24"/>
-          <w:szCs w:val="24"/>
-          <w:lang w:eastAsia="en-ID"/>
-        </w:rPr>
-        <w:t>untuk</w:t>
-      </w:r>
-      <w:proofErr w:type="spellEnd"/>
-      <w:r>
-        <w:rPr>
-          <w:rFonts w:ascii="Times New Roman" w:eastAsia="Times New Roman" w:hAnsi="Times New Roman" w:cs="Times New Roman"/>
-          <w:sz w:val="24"/>
-          <w:szCs w:val="24"/>
-          <w:lang w:eastAsia="en-ID"/>
-        </w:rPr>
-        <w:t xml:space="preserve"> </w:t>
-      </w:r>
-      <w:proofErr w:type="spellStart"/>
-      <w:r>
-        <w:rPr>
-          <w:rFonts w:ascii="Times New Roman" w:eastAsia="Times New Roman" w:hAnsi="Times New Roman" w:cs="Times New Roman"/>
-          <w:sz w:val="24"/>
-          <w:szCs w:val="24"/>
-          <w:lang w:eastAsia="en-ID"/>
-        </w:rPr>
-        <w:t>menampilkan</w:t>
-      </w:r>
-      <w:proofErr w:type="spellEnd"/>
-      <w:r>
-        <w:rPr>
-          <w:rFonts w:ascii="Times New Roman" w:eastAsia="Times New Roman" w:hAnsi="Times New Roman" w:cs="Times New Roman"/>
-          <w:sz w:val="24"/>
-          <w:szCs w:val="24"/>
-          <w:lang w:eastAsia="en-ID"/>
-        </w:rPr>
-        <w:t xml:space="preserve"> </w:t>
-      </w:r>
-      <w:proofErr w:type="spellStart"/>
-      <w:r>
-        <w:rPr>
-          <w:rFonts w:ascii="Times New Roman" w:eastAsia="Times New Roman" w:hAnsi="Times New Roman" w:cs="Times New Roman"/>
-          <w:sz w:val="24"/>
-          <w:szCs w:val="24"/>
-          <w:lang w:eastAsia="en-ID"/>
-        </w:rPr>
-        <w:t>kalender</w:t>
-      </w:r>
-      <w:proofErr w:type="spellEnd"/>
-      <w:r>
-        <w:rPr>
-          <w:rFonts w:ascii="Times New Roman" w:eastAsia="Times New Roman" w:hAnsi="Times New Roman" w:cs="Times New Roman"/>
-          <w:sz w:val="24"/>
-          <w:szCs w:val="24"/>
-          <w:lang w:eastAsia="en-ID"/>
-        </w:rPr>
-        <w:t xml:space="preserve"> (</w:t>
-      </w:r>
-      <w:proofErr w:type="spellStart"/>
-      <w:r>
-        <w:rPr>
-          <w:rFonts w:ascii="Times New Roman" w:eastAsia="Times New Roman" w:hAnsi="Times New Roman" w:cs="Times New Roman"/>
-          <w:sz w:val="24"/>
-          <w:szCs w:val="24"/>
-          <w:lang w:eastAsia="en-ID"/>
-        </w:rPr>
-        <w:t>tanggal</w:t>
-      </w:r>
-      <w:proofErr w:type="spellEnd"/>
-      <w:r>
-        <w:rPr>
-          <w:rFonts w:ascii="Times New Roman" w:eastAsia="Times New Roman" w:hAnsi="Times New Roman" w:cs="Times New Roman"/>
-          <w:sz w:val="24"/>
-          <w:szCs w:val="24"/>
-          <w:lang w:eastAsia="en-ID"/>
-        </w:rPr>
-        <w:t xml:space="preserve"> </w:t>
-      </w:r>
-      <w:proofErr w:type="spellStart"/>
-      <w:r>
-        <w:rPr>
-          <w:rFonts w:ascii="Times New Roman" w:eastAsia="Times New Roman" w:hAnsi="Times New Roman" w:cs="Times New Roman"/>
-          <w:sz w:val="24"/>
-          <w:szCs w:val="24"/>
-          <w:lang w:eastAsia="en-ID"/>
-        </w:rPr>
-        <w:t>bulan</w:t>
-      </w:r>
-      <w:proofErr w:type="spellEnd"/>
-      <w:r>
-        <w:rPr>
-          <w:rFonts w:ascii="Times New Roman" w:eastAsia="Times New Roman" w:hAnsi="Times New Roman" w:cs="Times New Roman"/>
-          <w:sz w:val="24"/>
-          <w:szCs w:val="24"/>
-          <w:lang w:eastAsia="en-ID"/>
-        </w:rPr>
-        <w:t xml:space="preserve"> </w:t>
-      </w:r>
-      <w:proofErr w:type="spellStart"/>
-      <w:r>
-        <w:rPr>
-          <w:rFonts w:ascii="Times New Roman" w:eastAsia="Times New Roman" w:hAnsi="Times New Roman" w:cs="Times New Roman"/>
-          <w:sz w:val="24"/>
-          <w:szCs w:val="24"/>
-          <w:lang w:eastAsia="en-ID"/>
-        </w:rPr>
-        <w:t>tahun</w:t>
-      </w:r>
-      <w:proofErr w:type="spellEnd"/>
-      <w:r>
-        <w:rPr>
-          <w:rFonts w:ascii="Times New Roman" w:eastAsia="Times New Roman" w:hAnsi="Times New Roman" w:cs="Times New Roman"/>
-          <w:sz w:val="24"/>
-          <w:szCs w:val="24"/>
-          <w:lang w:eastAsia="en-ID"/>
-        </w:rPr>
-        <w:t>)</w:t>
-      </w:r>
-      <w:r>
-        <w:rPr>
-          <w:rFonts w:ascii="Times New Roman" w:eastAsia="Times New Roman" w:hAnsi="Times New Roman" w:cs="Times New Roman"/>
-          <w:sz w:val="24"/>
-          <w:szCs w:val="24"/>
-          <w:lang w:eastAsia="en-ID"/>
-        </w:rPr>
-        <w:t xml:space="preserve"> pada terminal</w:t>
+        <w:spacing w:before="100" w:beforeAutospacing="1" w:after="100" w:afterAutospacing="1" w:line="360" w:lineRule="auto"/>
+        <w:jc w:val="both"/>
+        <w:rPr>
+          <w:rFonts w:ascii="Times New Roman" w:eastAsia="Times New Roman" w:hAnsi="Times New Roman" w:cs="Times New Roman"/>
+          <w:sz w:val="24"/>
+          <w:szCs w:val="24"/>
+          <w:lang w:eastAsia="en-ID"/>
+        </w:rPr>
+      </w:pPr>
+      <w:r>
+        <w:rPr>
+          <w:rFonts w:ascii="Times New Roman" w:eastAsia="Times New Roman" w:hAnsi="Times New Roman" w:cs="Times New Roman"/>
+          <w:sz w:val="24"/>
+          <w:szCs w:val="24"/>
+          <w:lang w:eastAsia="en-ID"/>
+        </w:rPr>
+        <w:t xml:space="preserve">Linux Commands </w:t>
+      </w:r>
+      <w:proofErr w:type="spellStart"/>
+      <w:r>
+        <w:rPr>
+          <w:rFonts w:ascii="Times New Roman" w:eastAsia="Times New Roman" w:hAnsi="Times New Roman" w:cs="Times New Roman"/>
+          <w:sz w:val="24"/>
+          <w:szCs w:val="24"/>
+          <w:lang w:eastAsia="en-ID"/>
+        </w:rPr>
+        <w:t>terdiri</w:t>
+      </w:r>
+      <w:proofErr w:type="spellEnd"/>
+      <w:r>
+        <w:rPr>
+          <w:rFonts w:ascii="Times New Roman" w:eastAsia="Times New Roman" w:hAnsi="Times New Roman" w:cs="Times New Roman"/>
+          <w:sz w:val="24"/>
+          <w:szCs w:val="24"/>
+          <w:lang w:eastAsia="en-ID"/>
+        </w:rPr>
+        <w:t xml:space="preserve"> </w:t>
+      </w:r>
+      <w:proofErr w:type="spellStart"/>
+      <w:r>
+        <w:rPr>
+          <w:rFonts w:ascii="Times New Roman" w:eastAsia="Times New Roman" w:hAnsi="Times New Roman" w:cs="Times New Roman"/>
+          <w:sz w:val="24"/>
+          <w:szCs w:val="24"/>
+          <w:lang w:eastAsia="en-ID"/>
+        </w:rPr>
+        <w:t>dari</w:t>
+      </w:r>
+      <w:proofErr w:type="spellEnd"/>
+      <w:r>
+        <w:rPr>
+          <w:rFonts w:ascii="Times New Roman" w:eastAsia="Times New Roman" w:hAnsi="Times New Roman" w:cs="Times New Roman"/>
+          <w:sz w:val="24"/>
+          <w:szCs w:val="24"/>
+          <w:lang w:eastAsia="en-ID"/>
+        </w:rPr>
+        <w:t xml:space="preserve"> </w:t>
       </w:r>
     </w:p>
     <w:p>
       <w:pPr>
         <w:pStyle w:val="ListParagraph"/>
-        <w:spacing w:before="100" w:beforeAutospacing="1" w:after="100" w:afterAutospacing="1" w:line="240" w:lineRule="auto"/>
+        <w:numPr>
+          <w:ilvl w:val="0"/>
+          <w:numId w:val="4"/>
+        </w:numPr>
+        <w:spacing w:before="100" w:beforeAutospacing="1" w:after="100" w:afterAutospacing="1" w:line="360" w:lineRule="auto"/>
+        <w:jc w:val="both"/>
+        <w:rPr>
+          <w:rFonts w:ascii="Times New Roman" w:eastAsia="Times New Roman" w:hAnsi="Times New Roman" w:cs="Times New Roman"/>
+          <w:sz w:val="24"/>
+          <w:szCs w:val="24"/>
+          <w:lang w:eastAsia="en-ID"/>
+        </w:rPr>
+      </w:pPr>
+      <w:r>
+        <w:rPr>
+          <w:rFonts w:ascii="Times New Roman" w:eastAsia="Times New Roman" w:hAnsi="Times New Roman" w:cs="Times New Roman"/>
+          <w:sz w:val="24"/>
+          <w:szCs w:val="24"/>
+          <w:lang w:eastAsia="en-ID"/>
+        </w:rPr>
+        <w:t>Basic Commands</w:t>
+      </w:r>
+    </w:p>
+    <w:p>
+      <w:pPr>
+        <w:pStyle w:val="ListParagraph"/>
+        <w:numPr>
+          <w:ilvl w:val="0"/>
+          <w:numId w:val="5"/>
+        </w:numPr>
+        <w:spacing w:before="100" w:beforeAutospacing="1" w:after="100" w:afterAutospacing="1" w:line="360" w:lineRule="auto"/>
+        <w:jc w:val="both"/>
+        <w:rPr>
+          <w:rFonts w:ascii="Times New Roman" w:eastAsia="Times New Roman" w:hAnsi="Times New Roman" w:cs="Times New Roman"/>
+          <w:sz w:val="24"/>
+          <w:szCs w:val="24"/>
+          <w:lang w:eastAsia="en-ID"/>
+        </w:rPr>
+      </w:pPr>
+      <w:r>
+        <w:rPr>
+          <w:rFonts w:ascii="Times New Roman" w:eastAsia="Times New Roman" w:hAnsi="Times New Roman" w:cs="Times New Roman"/>
+          <w:sz w:val="24"/>
+          <w:szCs w:val="24"/>
+          <w:lang w:eastAsia="en-ID"/>
+        </w:rPr>
+        <w:t>Command line Linux "</w:t>
+      </w:r>
+      <w:proofErr w:type="spellStart"/>
+      <w:r>
+        <w:rPr>
+          <w:rFonts w:ascii="Times New Roman" w:eastAsia="Times New Roman" w:hAnsi="Times New Roman" w:cs="Times New Roman"/>
+          <w:sz w:val="24"/>
+          <w:szCs w:val="24"/>
+          <w:lang w:eastAsia="en-ID"/>
+        </w:rPr>
+        <w:t>cal</w:t>
+      </w:r>
+      <w:proofErr w:type="spellEnd"/>
+      <w:r>
+        <w:rPr>
+          <w:rFonts w:ascii="Times New Roman" w:eastAsia="Times New Roman" w:hAnsi="Times New Roman" w:cs="Times New Roman"/>
+          <w:sz w:val="24"/>
+          <w:szCs w:val="24"/>
+          <w:lang w:eastAsia="en-ID"/>
+        </w:rPr>
+        <w:t>”</w:t>
+      </w:r>
+      <w:r>
+        <w:rPr>
+          <w:rFonts w:ascii="Times New Roman" w:eastAsia="Times New Roman" w:hAnsi="Times New Roman" w:cs="Times New Roman"/>
+          <w:sz w:val="24"/>
+          <w:szCs w:val="24"/>
+          <w:lang w:eastAsia="en-ID"/>
+        </w:rPr>
+        <w:t xml:space="preserve"> </w:t>
+      </w:r>
+      <w:proofErr w:type="spellStart"/>
+      <w:r>
+        <w:rPr>
+          <w:rFonts w:ascii="Times New Roman" w:eastAsia="Times New Roman" w:hAnsi="Times New Roman" w:cs="Times New Roman"/>
+          <w:sz w:val="24"/>
+          <w:szCs w:val="24"/>
+          <w:lang w:eastAsia="en-ID"/>
+        </w:rPr>
+        <w:t>digunakan</w:t>
+      </w:r>
+      <w:proofErr w:type="spellEnd"/>
+      <w:r>
+        <w:rPr>
+          <w:rFonts w:ascii="Times New Roman" w:eastAsia="Times New Roman" w:hAnsi="Times New Roman" w:cs="Times New Roman"/>
+          <w:sz w:val="24"/>
+          <w:szCs w:val="24"/>
+          <w:lang w:eastAsia="en-ID"/>
+        </w:rPr>
+        <w:t xml:space="preserve"> </w:t>
+      </w:r>
+      <w:proofErr w:type="spellStart"/>
+      <w:r>
+        <w:rPr>
+          <w:rFonts w:ascii="Times New Roman" w:eastAsia="Times New Roman" w:hAnsi="Times New Roman" w:cs="Times New Roman"/>
+          <w:sz w:val="24"/>
+          <w:szCs w:val="24"/>
+          <w:lang w:eastAsia="en-ID"/>
+        </w:rPr>
+        <w:t>untuk</w:t>
+      </w:r>
+      <w:proofErr w:type="spellEnd"/>
+      <w:r>
+        <w:rPr>
+          <w:rFonts w:ascii="Times New Roman" w:eastAsia="Times New Roman" w:hAnsi="Times New Roman" w:cs="Times New Roman"/>
+          <w:sz w:val="24"/>
+          <w:szCs w:val="24"/>
+          <w:lang w:eastAsia="en-ID"/>
+        </w:rPr>
+        <w:t xml:space="preserve"> </w:t>
+      </w:r>
+      <w:proofErr w:type="spellStart"/>
+      <w:r>
+        <w:rPr>
+          <w:rFonts w:ascii="Times New Roman" w:eastAsia="Times New Roman" w:hAnsi="Times New Roman" w:cs="Times New Roman"/>
+          <w:sz w:val="24"/>
+          <w:szCs w:val="24"/>
+          <w:lang w:eastAsia="en-ID"/>
+        </w:rPr>
+        <w:t>menampilkan</w:t>
+      </w:r>
+      <w:proofErr w:type="spellEnd"/>
+      <w:r>
+        <w:rPr>
+          <w:rFonts w:ascii="Times New Roman" w:eastAsia="Times New Roman" w:hAnsi="Times New Roman" w:cs="Times New Roman"/>
+          <w:sz w:val="24"/>
+          <w:szCs w:val="24"/>
+          <w:lang w:eastAsia="en-ID"/>
+        </w:rPr>
+        <w:t xml:space="preserve"> </w:t>
+      </w:r>
+      <w:proofErr w:type="spellStart"/>
+      <w:r>
+        <w:rPr>
+          <w:rFonts w:ascii="Times New Roman" w:eastAsia="Times New Roman" w:hAnsi="Times New Roman" w:cs="Times New Roman"/>
+          <w:sz w:val="24"/>
+          <w:szCs w:val="24"/>
+          <w:lang w:eastAsia="en-ID"/>
+        </w:rPr>
+        <w:t>kalender</w:t>
+      </w:r>
+      <w:proofErr w:type="spellEnd"/>
+      <w:r>
+        <w:rPr>
+          <w:rFonts w:ascii="Times New Roman" w:eastAsia="Times New Roman" w:hAnsi="Times New Roman" w:cs="Times New Roman"/>
+          <w:sz w:val="24"/>
+          <w:szCs w:val="24"/>
+          <w:lang w:eastAsia="en-ID"/>
+        </w:rPr>
+        <w:t xml:space="preserve"> (</w:t>
+      </w:r>
+      <w:proofErr w:type="spellStart"/>
+      <w:r>
+        <w:rPr>
+          <w:rFonts w:ascii="Times New Roman" w:eastAsia="Times New Roman" w:hAnsi="Times New Roman" w:cs="Times New Roman"/>
+          <w:sz w:val="24"/>
+          <w:szCs w:val="24"/>
+          <w:lang w:eastAsia="en-ID"/>
+        </w:rPr>
+        <w:t>tanggal</w:t>
+      </w:r>
+      <w:proofErr w:type="spellEnd"/>
+      <w:r>
+        <w:rPr>
+          <w:rFonts w:ascii="Times New Roman" w:eastAsia="Times New Roman" w:hAnsi="Times New Roman" w:cs="Times New Roman"/>
+          <w:sz w:val="24"/>
+          <w:szCs w:val="24"/>
+          <w:lang w:eastAsia="en-ID"/>
+        </w:rPr>
+        <w:t xml:space="preserve"> </w:t>
+      </w:r>
+      <w:proofErr w:type="spellStart"/>
+      <w:r>
+        <w:rPr>
+          <w:rFonts w:ascii="Times New Roman" w:eastAsia="Times New Roman" w:hAnsi="Times New Roman" w:cs="Times New Roman"/>
+          <w:sz w:val="24"/>
+          <w:szCs w:val="24"/>
+          <w:lang w:eastAsia="en-ID"/>
+        </w:rPr>
+        <w:t>bulan</w:t>
+      </w:r>
+      <w:proofErr w:type="spellEnd"/>
+      <w:r>
+        <w:rPr>
+          <w:rFonts w:ascii="Times New Roman" w:eastAsia="Times New Roman" w:hAnsi="Times New Roman" w:cs="Times New Roman"/>
+          <w:sz w:val="24"/>
+          <w:szCs w:val="24"/>
+          <w:lang w:eastAsia="en-ID"/>
+        </w:rPr>
+        <w:t xml:space="preserve"> </w:t>
+      </w:r>
+      <w:proofErr w:type="spellStart"/>
+      <w:r>
+        <w:rPr>
+          <w:rFonts w:ascii="Times New Roman" w:eastAsia="Times New Roman" w:hAnsi="Times New Roman" w:cs="Times New Roman"/>
+          <w:sz w:val="24"/>
+          <w:szCs w:val="24"/>
+          <w:lang w:eastAsia="en-ID"/>
+        </w:rPr>
+        <w:t>tahun</w:t>
+      </w:r>
+      <w:proofErr w:type="spellEnd"/>
+      <w:r>
+        <w:rPr>
+          <w:rFonts w:ascii="Times New Roman" w:eastAsia="Times New Roman" w:hAnsi="Times New Roman" w:cs="Times New Roman"/>
+          <w:sz w:val="24"/>
+          <w:szCs w:val="24"/>
+          <w:lang w:eastAsia="en-ID"/>
+        </w:rPr>
+        <w:t>) pada terminal</w:t>
+      </w:r>
+    </w:p>
+    <w:p>
+      <w:pPr>
+        <w:pStyle w:val="ListParagraph"/>
+        <w:spacing w:before="100" w:beforeAutospacing="1" w:after="100" w:afterAutospacing="1" w:line="360" w:lineRule="auto"/>
+        <w:jc w:val="both"/>
         <w:rPr>
           <w:rFonts w:ascii="Times New Roman" w:eastAsia="Times New Roman" w:hAnsi="Times New Roman" w:cs="Times New Roman"/>
           <w:sz w:val="24"/>
@@ -645,9 +734,10 @@
         <w:pStyle w:val="ListParagraph"/>
         <w:numPr>
           <w:ilvl w:val="0"/>
-          <w:numId w:val="3"/>
+          <w:numId w:val="5"/>
         </w:numPr>
-        <w:spacing w:before="100" w:beforeAutospacing="1" w:after="100" w:afterAutospacing="1" w:line="240" w:lineRule="auto"/>
+        <w:spacing w:before="100" w:beforeAutospacing="1" w:after="100" w:afterAutospacing="1" w:line="360" w:lineRule="auto"/>
+        <w:jc w:val="both"/>
         <w:rPr>
           <w:rFonts w:ascii="Times New Roman" w:eastAsia="Times New Roman" w:hAnsi="Times New Roman" w:cs="Times New Roman"/>
           <w:sz w:val="24"/>
@@ -897,7 +987,8 @@
     <w:p>
       <w:pPr>
         <w:pStyle w:val="ListParagraph"/>
-        <w:spacing w:before="100" w:beforeAutospacing="1" w:after="100" w:afterAutospacing="1" w:line="240" w:lineRule="auto"/>
+        <w:spacing w:before="100" w:beforeAutospacing="1" w:after="100" w:afterAutospacing="1" w:line="360" w:lineRule="auto"/>
+        <w:jc w:val="both"/>
         <w:rPr>
           <w:rFonts w:ascii="Times New Roman" w:eastAsia="Times New Roman" w:hAnsi="Times New Roman" w:cs="Times New Roman"/>
           <w:sz w:val="24"/>
@@ -953,11 +1044,51 @@
     <w:p>
       <w:pPr>
         <w:pStyle w:val="ListParagraph"/>
+        <w:spacing w:before="100" w:beforeAutospacing="1" w:after="100" w:afterAutospacing="1" w:line="360" w:lineRule="auto"/>
+        <w:jc w:val="both"/>
+        <w:rPr>
+          <w:rFonts w:ascii="Times New Roman" w:eastAsia="Times New Roman" w:hAnsi="Times New Roman" w:cs="Times New Roman"/>
+          <w:sz w:val="24"/>
+          <w:szCs w:val="24"/>
+          <w:lang w:eastAsia="en-ID"/>
+        </w:rPr>
+      </w:pPr>
+    </w:p>
+    <w:p>
+      <w:pPr>
+        <w:pStyle w:val="ListParagraph"/>
+        <w:numPr>
+          <w:ilvl w:val="1"/>
+          <w:numId w:val="11"/>
+        </w:numPr>
+        <w:spacing w:before="100" w:beforeAutospacing="1" w:after="100" w:afterAutospacing="1" w:line="360" w:lineRule="auto"/>
+        <w:jc w:val="both"/>
+        <w:rPr>
+          <w:rFonts w:ascii="Times New Roman" w:eastAsia="Times New Roman" w:hAnsi="Times New Roman" w:cs="Times New Roman"/>
+          <w:sz w:val="24"/>
+          <w:szCs w:val="24"/>
+          <w:lang w:eastAsia="en-ID"/>
+        </w:rPr>
+      </w:pPr>
+      <w:r>
+        <w:rPr>
+          <w:rFonts w:ascii="Times New Roman" w:eastAsia="Times New Roman" w:hAnsi="Times New Roman" w:cs="Times New Roman"/>
+          <w:sz w:val="24"/>
+          <w:szCs w:val="24"/>
+          <w:lang w:eastAsia="en-ID"/>
+        </w:rPr>
+        <w:t>File System Commands</w:t>
+      </w:r>
+    </w:p>
+    <w:p>
+      <w:pPr>
+        <w:pStyle w:val="ListParagraph"/>
         <w:numPr>
           <w:ilvl w:val="0"/>
-          <w:numId w:val="3"/>
+          <w:numId w:val="5"/>
         </w:numPr>
-        <w:spacing w:before="100" w:beforeAutospacing="1" w:after="100" w:afterAutospacing="1" w:line="240" w:lineRule="auto"/>
+        <w:spacing w:before="100" w:beforeAutospacing="1" w:after="100" w:afterAutospacing="1" w:line="360" w:lineRule="auto"/>
+        <w:jc w:val="both"/>
         <w:rPr>
           <w:rFonts w:ascii="Times New Roman" w:eastAsia="Times New Roman" w:hAnsi="Times New Roman" w:cs="Times New Roman"/>
           <w:sz w:val="24"/>
@@ -1147,7 +1278,8 @@
     <w:p>
       <w:pPr>
         <w:pStyle w:val="ListParagraph"/>
-        <w:spacing w:before="100" w:beforeAutospacing="1" w:after="100" w:afterAutospacing="1" w:line="240" w:lineRule="auto"/>
+        <w:spacing w:before="100" w:beforeAutospacing="1" w:after="100" w:afterAutospacing="1" w:line="360" w:lineRule="auto"/>
+        <w:jc w:val="both"/>
         <w:rPr>
           <w:rFonts w:ascii="Times New Roman" w:eastAsia="Times New Roman" w:hAnsi="Times New Roman" w:cs="Times New Roman"/>
           <w:sz w:val="24"/>
@@ -1164,9 +1296,9 @@
           <w:lang w:eastAsia="en-ID"/>
         </w:rPr>
         <w:drawing>
-          <wp:inline distT="0" distB="0" distL="0" distR="0" wp14:anchorId="312382F5" wp14:editId="3A63CAD8">
-            <wp:extent cx="5423179" cy="762039"/>
-            <wp:effectExtent l="0" t="0" r="6350" b="0"/>
+          <wp:inline distT="0" distB="0" distL="0" distR="0" wp14:anchorId="312382F5" wp14:editId="22625AC3">
+            <wp:extent cx="4953000" cy="695972"/>
+            <wp:effectExtent l="0" t="0" r="0" b="8890"/>
             <wp:docPr id="5" name="Picture 5"/>
             <wp:cNvGraphicFramePr>
               <a:graphicFrameLocks xmlns:a="http://schemas.openxmlformats.org/drawingml/2006/main" noChangeAspect="1"/>
@@ -1187,7 +1319,7 @@
                   <pic:spPr>
                     <a:xfrm>
                       <a:off x="0" y="0"/>
-                      <a:ext cx="5423179" cy="762039"/>
+                      <a:ext cx="4975738" cy="699167"/>
                     </a:xfrm>
                     <a:prstGeom prst="rect">
                       <a:avLst/>
@@ -1205,9 +1337,10 @@
         <w:pStyle w:val="ListParagraph"/>
         <w:numPr>
           <w:ilvl w:val="0"/>
-          <w:numId w:val="3"/>
+          <w:numId w:val="5"/>
         </w:numPr>
-        <w:spacing w:before="100" w:beforeAutospacing="1" w:after="100" w:afterAutospacing="1" w:line="240" w:lineRule="auto"/>
+        <w:spacing w:before="100" w:beforeAutospacing="1" w:after="100" w:afterAutospacing="1" w:line="360" w:lineRule="auto"/>
+        <w:jc w:val="both"/>
         <w:rPr>
           <w:rFonts w:ascii="Times New Roman" w:eastAsia="Times New Roman" w:hAnsi="Times New Roman" w:cs="Times New Roman"/>
           <w:sz w:val="24"/>
@@ -1391,18 +1524,14 @@
           <w:szCs w:val="24"/>
           <w:lang w:eastAsia="en-ID"/>
         </w:rPr>
-        <w:t xml:space="preserve"> file</w:t>
-      </w:r>
-      <w:r>
-        <w:rPr>
-          <w:rFonts w:ascii="Times New Roman" w:eastAsia="Times New Roman" w:hAnsi="Times New Roman" w:cs="Times New Roman"/>
-          <w:sz w:val="24"/>
-          <w:szCs w:val="24"/>
-          <w:lang w:eastAsia="en-ID"/>
-        </w:rPr>
-        <w:t>.</w:t>
-      </w:r>
-      <w:r>
+        <w:t xml:space="preserve"> file.</w:t>
+      </w:r>
+      <w:r>
+        <w:rPr>
+          <w:rFonts w:ascii="Times New Roman" w:hAnsi="Times New Roman" w:cs="Times New Roman"/>
+          <w:sz w:val="24"/>
+          <w:szCs w:val="24"/>
+        </w:rPr>
         <w:t xml:space="preserve"> </w:t>
       </w:r>
       <w:proofErr w:type="spellStart"/>
@@ -1533,6 +1662,7 @@
           <w:szCs w:val="24"/>
           <w:lang w:eastAsia="en-ID"/>
         </w:rPr>
+        <w:lastRenderedPageBreak/>
         <w:t>direktori</w:t>
       </w:r>
       <w:proofErr w:type="spellEnd"/>
@@ -1949,7 +2079,8 @@
     <w:p>
       <w:pPr>
         <w:pStyle w:val="ListParagraph"/>
-        <w:spacing w:before="100" w:beforeAutospacing="1" w:after="100" w:afterAutospacing="1" w:line="240" w:lineRule="auto"/>
+        <w:spacing w:before="100" w:beforeAutospacing="1" w:after="100" w:afterAutospacing="1" w:line="360" w:lineRule="auto"/>
+        <w:jc w:val="both"/>
         <w:rPr>
           <w:rFonts w:ascii="Times New Roman" w:eastAsia="Times New Roman" w:hAnsi="Times New Roman" w:cs="Times New Roman"/>
           <w:sz w:val="24"/>
@@ -2007,9 +2138,10 @@
         <w:pStyle w:val="ListParagraph"/>
         <w:numPr>
           <w:ilvl w:val="0"/>
-          <w:numId w:val="3"/>
+          <w:numId w:val="5"/>
         </w:numPr>
-        <w:spacing w:before="100" w:beforeAutospacing="1" w:after="100" w:afterAutospacing="1" w:line="240" w:lineRule="auto"/>
+        <w:spacing w:before="100" w:beforeAutospacing="1" w:after="100" w:afterAutospacing="1" w:line="360" w:lineRule="auto"/>
+        <w:jc w:val="both"/>
         <w:rPr>
           <w:rFonts w:ascii="Times New Roman" w:eastAsia="Times New Roman" w:hAnsi="Times New Roman" w:cs="Times New Roman"/>
           <w:sz w:val="24"/>
@@ -2519,7 +2651,8 @@
     <w:p>
       <w:pPr>
         <w:pStyle w:val="ListParagraph"/>
-        <w:spacing w:before="100" w:beforeAutospacing="1" w:after="100" w:afterAutospacing="1" w:line="240" w:lineRule="auto"/>
+        <w:spacing w:before="100" w:beforeAutospacing="1" w:after="100" w:afterAutospacing="1" w:line="360" w:lineRule="auto"/>
+        <w:jc w:val="both"/>
         <w:rPr>
           <w:rFonts w:ascii="Times New Roman" w:eastAsia="Times New Roman" w:hAnsi="Times New Roman" w:cs="Times New Roman"/>
           <w:sz w:val="24"/>
@@ -2536,8 +2669,8 @@
           <w:lang w:eastAsia="en-ID"/>
         </w:rPr>
         <w:drawing>
-          <wp:inline distT="0" distB="0" distL="0" distR="0" wp14:anchorId="6E2E85C7" wp14:editId="09CF1437">
-            <wp:extent cx="5340624" cy="419122"/>
+          <wp:inline distT="0" distB="0" distL="0" distR="0" wp14:anchorId="6E2E85C7" wp14:editId="50883029">
+            <wp:extent cx="5124450" cy="402157"/>
             <wp:effectExtent l="0" t="0" r="0" b="0"/>
             <wp:docPr id="7" name="Picture 7"/>
             <wp:cNvGraphicFramePr>
@@ -2559,7 +2692,7 @@
                   <pic:spPr>
                     <a:xfrm>
                       <a:off x="0" y="0"/>
-                      <a:ext cx="5340624" cy="419122"/>
+                      <a:ext cx="5179359" cy="406466"/>
                     </a:xfrm>
                     <a:prstGeom prst="rect">
                       <a:avLst/>
@@ -2579,7 +2712,8 @@
           <w:ilvl w:val="0"/>
           <w:numId w:val="3"/>
         </w:numPr>
-        <w:spacing w:before="100" w:beforeAutospacing="1" w:after="100" w:afterAutospacing="1" w:line="240" w:lineRule="auto"/>
+        <w:spacing w:before="100" w:beforeAutospacing="1" w:after="100" w:afterAutospacing="1" w:line="360" w:lineRule="auto"/>
+        <w:jc w:val="both"/>
         <w:rPr>
           <w:rFonts w:ascii="Times New Roman" w:eastAsia="Times New Roman" w:hAnsi="Times New Roman" w:cs="Times New Roman"/>
           <w:sz w:val="24"/>
@@ -2849,7 +2983,8 @@
     <w:p>
       <w:pPr>
         <w:pStyle w:val="ListParagraph"/>
-        <w:spacing w:before="100" w:beforeAutospacing="1" w:after="100" w:afterAutospacing="1" w:line="240" w:lineRule="auto"/>
+        <w:spacing w:before="100" w:beforeAutospacing="1" w:after="100" w:afterAutospacing="1" w:line="360" w:lineRule="auto"/>
+        <w:jc w:val="both"/>
         <w:rPr>
           <w:rFonts w:ascii="Times New Roman" w:eastAsia="Times New Roman" w:hAnsi="Times New Roman" w:cs="Times New Roman"/>
           <w:sz w:val="24"/>
@@ -2865,7 +3000,6 @@
           <w:szCs w:val="24"/>
           <w:lang w:eastAsia="en-ID"/>
         </w:rPr>
-        <w:lastRenderedPageBreak/>
         <w:drawing>
           <wp:inline distT="0" distB="0" distL="0" distR="0" wp14:anchorId="066AD429" wp14:editId="4B59E596">
             <wp:extent cx="3892750" cy="381020"/>
@@ -2910,7 +3044,8 @@
           <w:ilvl w:val="0"/>
           <w:numId w:val="3"/>
         </w:numPr>
-        <w:spacing w:before="100" w:beforeAutospacing="1" w:after="100" w:afterAutospacing="1" w:line="240" w:lineRule="auto"/>
+        <w:spacing w:before="100" w:beforeAutospacing="1" w:after="100" w:afterAutospacing="1" w:line="360" w:lineRule="auto"/>
+        <w:jc w:val="both"/>
         <w:rPr>
           <w:rFonts w:ascii="Times New Roman" w:eastAsia="Times New Roman" w:hAnsi="Times New Roman" w:cs="Times New Roman"/>
           <w:sz w:val="24"/>
@@ -3174,22 +3309,14 @@
           <w:szCs w:val="24"/>
           <w:lang w:eastAsia="en-ID"/>
         </w:rPr>
-        <w:t xml:space="preserve"> fil</w:t>
-      </w:r>
-      <w:r>
-        <w:rPr>
-          <w:rFonts w:ascii="Times New Roman" w:eastAsia="Times New Roman" w:hAnsi="Times New Roman" w:cs="Times New Roman"/>
-          <w:sz w:val="24"/>
-          <w:szCs w:val="24"/>
-          <w:lang w:eastAsia="en-ID"/>
-        </w:rPr>
-        <w:t>e</w:t>
+        <w:t xml:space="preserve"> file</w:t>
       </w:r>
     </w:p>
     <w:p>
       <w:pPr>
         <w:pStyle w:val="ListParagraph"/>
-        <w:spacing w:before="100" w:beforeAutospacing="1" w:after="100" w:afterAutospacing="1" w:line="240" w:lineRule="auto"/>
+        <w:spacing w:before="100" w:beforeAutospacing="1" w:after="100" w:afterAutospacing="1" w:line="360" w:lineRule="auto"/>
+        <w:jc w:val="both"/>
         <w:rPr>
           <w:rFonts w:ascii="Times New Roman" w:eastAsia="Times New Roman" w:hAnsi="Times New Roman" w:cs="Times New Roman"/>
           <w:sz w:val="24"/>
@@ -3256,7 +3383,8 @@
           <w:ilvl w:val="0"/>
           <w:numId w:val="3"/>
         </w:numPr>
-        <w:spacing w:before="100" w:beforeAutospacing="1" w:after="100" w:afterAutospacing="1" w:line="240" w:lineRule="auto"/>
+        <w:spacing w:before="100" w:beforeAutospacing="1" w:after="100" w:afterAutospacing="1" w:line="360" w:lineRule="auto"/>
+        <w:jc w:val="both"/>
         <w:rPr>
           <w:rFonts w:ascii="Times New Roman" w:eastAsia="Times New Roman" w:hAnsi="Times New Roman" w:cs="Times New Roman"/>
           <w:sz w:val="24"/>
@@ -3549,22 +3677,14 @@
           <w:szCs w:val="24"/>
           <w:lang w:eastAsia="en-ID"/>
         </w:rPr>
-        <w:t xml:space="preserve"> file</w:t>
-      </w:r>
-      <w:r>
-        <w:rPr>
-          <w:rFonts w:ascii="Times New Roman" w:eastAsia="Times New Roman" w:hAnsi="Times New Roman" w:cs="Times New Roman"/>
-          <w:sz w:val="24"/>
-          <w:szCs w:val="24"/>
-          <w:lang w:eastAsia="en-ID"/>
-        </w:rPr>
-        <w:t>.</w:t>
+        <w:t xml:space="preserve"> file.</w:t>
       </w:r>
     </w:p>
     <w:p>
       <w:pPr>
         <w:pStyle w:val="ListParagraph"/>
-        <w:spacing w:before="100" w:beforeAutospacing="1" w:after="100" w:afterAutospacing="1" w:line="240" w:lineRule="auto"/>
+        <w:spacing w:before="100" w:beforeAutospacing="1" w:after="100" w:afterAutospacing="1" w:line="360" w:lineRule="auto"/>
+        <w:jc w:val="both"/>
         <w:rPr>
           <w:rFonts w:ascii="Times New Roman" w:eastAsia="Times New Roman" w:hAnsi="Times New Roman" w:cs="Times New Roman"/>
           <w:sz w:val="24"/>
@@ -3624,7 +3744,8 @@
           <w:ilvl w:val="0"/>
           <w:numId w:val="3"/>
         </w:numPr>
-        <w:spacing w:before="100" w:beforeAutospacing="1" w:after="100" w:afterAutospacing="1" w:line="240" w:lineRule="auto"/>
+        <w:spacing w:before="100" w:beforeAutospacing="1" w:after="100" w:afterAutospacing="1" w:line="360" w:lineRule="auto"/>
+        <w:jc w:val="both"/>
         <w:rPr>
           <w:rFonts w:ascii="Times New Roman" w:eastAsia="Times New Roman" w:hAnsi="Times New Roman" w:cs="Times New Roman"/>
           <w:sz w:val="24"/>
@@ -4152,7 +4273,8 @@
     <w:p>
       <w:pPr>
         <w:pStyle w:val="ListParagraph"/>
-        <w:spacing w:before="100" w:beforeAutospacing="1" w:after="100" w:afterAutospacing="1" w:line="240" w:lineRule="auto"/>
+        <w:spacing w:before="100" w:beforeAutospacing="1" w:after="100" w:afterAutospacing="1" w:line="360" w:lineRule="auto"/>
+        <w:jc w:val="both"/>
         <w:rPr>
           <w:rFonts w:ascii="Times New Roman" w:eastAsia="Times New Roman" w:hAnsi="Times New Roman" w:cs="Times New Roman"/>
           <w:sz w:val="24"/>
@@ -4208,44 +4330,54 @@
     <w:p>
       <w:pPr>
         <w:pStyle w:val="ListParagraph"/>
+        <w:spacing w:before="100" w:beforeAutospacing="1" w:after="100" w:afterAutospacing="1" w:line="360" w:lineRule="auto"/>
+        <w:jc w:val="both"/>
+        <w:rPr>
+          <w:rFonts w:ascii="Times New Roman" w:eastAsia="Times New Roman" w:hAnsi="Times New Roman" w:cs="Times New Roman"/>
+          <w:sz w:val="24"/>
+          <w:szCs w:val="24"/>
+          <w:lang w:eastAsia="en-ID"/>
+        </w:rPr>
+      </w:pPr>
+    </w:p>
+    <w:p>
+      <w:pPr>
+        <w:pStyle w:val="ListParagraph"/>
+        <w:spacing w:before="100" w:beforeAutospacing="1" w:after="100" w:afterAutospacing="1" w:line="360" w:lineRule="auto"/>
+        <w:jc w:val="both"/>
+        <w:rPr>
+          <w:rFonts w:ascii="Times New Roman" w:eastAsia="Times New Roman" w:hAnsi="Times New Roman" w:cs="Times New Roman"/>
+          <w:sz w:val="24"/>
+          <w:szCs w:val="24"/>
+          <w:lang w:eastAsia="en-ID"/>
+        </w:rPr>
+      </w:pPr>
+    </w:p>
+    <w:p>
+      <w:pPr>
+        <w:pStyle w:val="ListParagraph"/>
         <w:numPr>
           <w:ilvl w:val="0"/>
           <w:numId w:val="3"/>
         </w:numPr>
-        <w:spacing w:before="100" w:beforeAutospacing="1" w:after="100" w:afterAutospacing="1" w:line="240" w:lineRule="auto"/>
-        <w:rPr>
-          <w:rFonts w:ascii="Times New Roman" w:eastAsia="Times New Roman" w:hAnsi="Times New Roman" w:cs="Times New Roman"/>
-          <w:sz w:val="24"/>
-          <w:szCs w:val="24"/>
-          <w:lang w:eastAsia="en-ID"/>
-        </w:rPr>
-      </w:pPr>
-      <w:r>
-        <w:rPr>
-          <w:rFonts w:ascii="Times New Roman" w:eastAsia="Times New Roman" w:hAnsi="Times New Roman" w:cs="Times New Roman"/>
-          <w:sz w:val="24"/>
-          <w:szCs w:val="24"/>
-          <w:lang w:eastAsia="en-ID"/>
-        </w:rPr>
-        <w:t xml:space="preserve">Command Line Linux </w:t>
-      </w:r>
-      <w:r>
-        <w:rPr>
-          <w:rFonts w:ascii="Times New Roman" w:eastAsia="Times New Roman" w:hAnsi="Times New Roman" w:cs="Times New Roman"/>
-          <w:sz w:val="24"/>
-          <w:szCs w:val="24"/>
-          <w:lang w:eastAsia="en-ID"/>
-        </w:rPr>
-        <w:t>"mv</w:t>
-      </w:r>
-      <w:r>
-        <w:rPr>
-          <w:rFonts w:ascii="Times New Roman" w:eastAsia="Times New Roman" w:hAnsi="Times New Roman" w:cs="Times New Roman"/>
-          <w:sz w:val="24"/>
-          <w:szCs w:val="24"/>
-          <w:lang w:eastAsia="en-ID"/>
-        </w:rPr>
-        <w:t xml:space="preserve">” </w:t>
+        <w:spacing w:before="100" w:beforeAutospacing="1" w:after="100" w:afterAutospacing="1" w:line="360" w:lineRule="auto"/>
+        <w:jc w:val="both"/>
+        <w:rPr>
+          <w:rFonts w:ascii="Times New Roman" w:eastAsia="Times New Roman" w:hAnsi="Times New Roman" w:cs="Times New Roman"/>
+          <w:sz w:val="24"/>
+          <w:szCs w:val="24"/>
+          <w:lang w:eastAsia="en-ID"/>
+        </w:rPr>
+      </w:pPr>
+      <w:r>
+        <w:rPr>
+          <w:rFonts w:ascii="Times New Roman" w:eastAsia="Times New Roman" w:hAnsi="Times New Roman" w:cs="Times New Roman"/>
+          <w:sz w:val="24"/>
+          <w:szCs w:val="24"/>
+          <w:lang w:eastAsia="en-ID"/>
+        </w:rPr>
+        <w:lastRenderedPageBreak/>
+        <w:t xml:space="preserve">Command Line Linux "mv” </w:t>
       </w:r>
       <w:proofErr w:type="spellStart"/>
       <w:r>
@@ -4382,7 +4514,8 @@
     <w:p>
       <w:pPr>
         <w:pStyle w:val="ListParagraph"/>
-        <w:spacing w:before="100" w:beforeAutospacing="1" w:after="100" w:afterAutospacing="1" w:line="240" w:lineRule="auto"/>
+        <w:spacing w:before="100" w:beforeAutospacing="1" w:after="100" w:afterAutospacing="1" w:line="360" w:lineRule="auto"/>
+        <w:jc w:val="both"/>
         <w:rPr>
           <w:rFonts w:ascii="Times New Roman" w:eastAsia="Times New Roman" w:hAnsi="Times New Roman" w:cs="Times New Roman"/>
           <w:sz w:val="24"/>
@@ -4442,7 +4575,8 @@
           <w:ilvl w:val="0"/>
           <w:numId w:val="3"/>
         </w:numPr>
-        <w:spacing w:before="100" w:beforeAutospacing="1" w:after="100" w:afterAutospacing="1" w:line="240" w:lineRule="auto"/>
+        <w:spacing w:before="100" w:beforeAutospacing="1" w:after="100" w:afterAutospacing="1" w:line="360" w:lineRule="auto"/>
+        <w:jc w:val="both"/>
         <w:rPr>
           <w:rFonts w:ascii="Times New Roman" w:eastAsia="Times New Roman" w:hAnsi="Times New Roman" w:cs="Times New Roman"/>
           <w:sz w:val="24"/>
@@ -4503,7 +4637,8 @@
     <w:p>
       <w:pPr>
         <w:pStyle w:val="ListParagraph"/>
-        <w:spacing w:before="100" w:beforeAutospacing="1" w:after="100" w:afterAutospacing="1" w:line="240" w:lineRule="auto"/>
+        <w:spacing w:before="100" w:beforeAutospacing="1" w:after="100" w:afterAutospacing="1" w:line="360" w:lineRule="auto"/>
+        <w:jc w:val="both"/>
         <w:rPr>
           <w:rFonts w:ascii="Times New Roman" w:eastAsia="Times New Roman" w:hAnsi="Times New Roman" w:cs="Times New Roman"/>
           <w:sz w:val="24"/>
@@ -4559,11 +4694,52 @@
     <w:p>
       <w:pPr>
         <w:pStyle w:val="ListParagraph"/>
+        <w:spacing w:before="100" w:beforeAutospacing="1" w:after="100" w:afterAutospacing="1" w:line="360" w:lineRule="auto"/>
+        <w:jc w:val="both"/>
+        <w:rPr>
+          <w:rFonts w:ascii="Times New Roman" w:eastAsia="Times New Roman" w:hAnsi="Times New Roman" w:cs="Times New Roman"/>
+          <w:sz w:val="24"/>
+          <w:szCs w:val="24"/>
+          <w:lang w:eastAsia="en-ID"/>
+        </w:rPr>
+      </w:pPr>
+    </w:p>
+    <w:p>
+      <w:pPr>
+        <w:pStyle w:val="ListParagraph"/>
+        <w:numPr>
+          <w:ilvl w:val="1"/>
+          <w:numId w:val="9"/>
+        </w:numPr>
+        <w:spacing w:before="100" w:beforeAutospacing="1" w:after="100" w:afterAutospacing="1" w:line="360" w:lineRule="auto"/>
+        <w:jc w:val="both"/>
+        <w:rPr>
+          <w:rFonts w:ascii="Times New Roman" w:eastAsia="Times New Roman" w:hAnsi="Times New Roman" w:cs="Times New Roman"/>
+          <w:sz w:val="24"/>
+          <w:szCs w:val="24"/>
+          <w:lang w:eastAsia="en-ID"/>
+        </w:rPr>
+      </w:pPr>
+      <w:r>
+        <w:rPr>
+          <w:rFonts w:ascii="Times New Roman" w:eastAsia="Times New Roman" w:hAnsi="Times New Roman" w:cs="Times New Roman"/>
+          <w:sz w:val="24"/>
+          <w:szCs w:val="24"/>
+          <w:lang w:eastAsia="en-ID"/>
+        </w:rPr>
+        <w:t>Process Control Commands</w:t>
+      </w:r>
+    </w:p>
+    <w:p>
+      <w:pPr>
+        <w:pStyle w:val="ListParagraph"/>
         <w:numPr>
           <w:ilvl w:val="0"/>
-          <w:numId w:val="3"/>
+          <w:numId w:val="10"/>
         </w:numPr>
-        <w:spacing w:before="100" w:beforeAutospacing="1" w:after="100" w:afterAutospacing="1" w:line="240" w:lineRule="auto"/>
+        <w:spacing w:before="100" w:beforeAutospacing="1" w:after="100" w:afterAutospacing="1" w:line="360" w:lineRule="auto"/>
+        <w:ind w:left="851"/>
+        <w:jc w:val="both"/>
         <w:rPr>
           <w:rFonts w:ascii="Times New Roman" w:eastAsia="Times New Roman" w:hAnsi="Times New Roman" w:cs="Times New Roman"/>
           <w:sz w:val="24"/>
@@ -4744,7 +4920,8 @@
     <w:p>
       <w:pPr>
         <w:pStyle w:val="ListParagraph"/>
-        <w:spacing w:before="100" w:beforeAutospacing="1" w:after="100" w:afterAutospacing="1" w:line="240" w:lineRule="auto"/>
+        <w:spacing w:before="100" w:beforeAutospacing="1" w:after="100" w:afterAutospacing="1" w:line="360" w:lineRule="auto"/>
+        <w:jc w:val="both"/>
         <w:rPr>
           <w:rFonts w:ascii="Times New Roman" w:eastAsia="Times New Roman" w:hAnsi="Times New Roman" w:cs="Times New Roman"/>
           <w:sz w:val="24"/>
@@ -4760,7 +4937,6 @@
           <w:szCs w:val="24"/>
           <w:lang w:eastAsia="en-ID"/>
         </w:rPr>
-        <w:lastRenderedPageBreak/>
         <w:drawing>
           <wp:inline distT="0" distB="0" distL="0" distR="0" wp14:anchorId="5322436A" wp14:editId="21769009">
             <wp:extent cx="5137150" cy="2869655"/>
@@ -4801,11 +4977,129 @@
     <w:p>
       <w:pPr>
         <w:pStyle w:val="ListParagraph"/>
+        <w:spacing w:before="100" w:beforeAutospacing="1" w:after="100" w:afterAutospacing="1" w:line="360" w:lineRule="auto"/>
+        <w:jc w:val="both"/>
+        <w:rPr>
+          <w:rFonts w:ascii="Times New Roman" w:eastAsia="Times New Roman" w:hAnsi="Times New Roman" w:cs="Times New Roman"/>
+          <w:sz w:val="24"/>
+          <w:szCs w:val="24"/>
+          <w:lang w:eastAsia="en-ID"/>
+        </w:rPr>
+      </w:pPr>
+    </w:p>
+    <w:p>
+      <w:pPr>
+        <w:pStyle w:val="ListParagraph"/>
+        <w:spacing w:before="100" w:beforeAutospacing="1" w:after="100" w:afterAutospacing="1" w:line="360" w:lineRule="auto"/>
+        <w:jc w:val="both"/>
+        <w:rPr>
+          <w:rFonts w:ascii="Times New Roman" w:eastAsia="Times New Roman" w:hAnsi="Times New Roman" w:cs="Times New Roman"/>
+          <w:sz w:val="24"/>
+          <w:szCs w:val="24"/>
+          <w:lang w:eastAsia="en-ID"/>
+        </w:rPr>
+      </w:pPr>
+    </w:p>
+    <w:p>
+      <w:pPr>
+        <w:pStyle w:val="ListParagraph"/>
+        <w:spacing w:before="100" w:beforeAutospacing="1" w:after="100" w:afterAutospacing="1" w:line="360" w:lineRule="auto"/>
+        <w:jc w:val="both"/>
+        <w:rPr>
+          <w:rFonts w:ascii="Times New Roman" w:eastAsia="Times New Roman" w:hAnsi="Times New Roman" w:cs="Times New Roman"/>
+          <w:sz w:val="24"/>
+          <w:szCs w:val="24"/>
+          <w:lang w:eastAsia="en-ID"/>
+        </w:rPr>
+      </w:pPr>
+    </w:p>
+    <w:p>
+      <w:pPr>
+        <w:pStyle w:val="ListParagraph"/>
+        <w:spacing w:before="100" w:beforeAutospacing="1" w:after="100" w:afterAutospacing="1" w:line="360" w:lineRule="auto"/>
+        <w:jc w:val="both"/>
+        <w:rPr>
+          <w:rFonts w:ascii="Times New Roman" w:eastAsia="Times New Roman" w:hAnsi="Times New Roman" w:cs="Times New Roman"/>
+          <w:sz w:val="24"/>
+          <w:szCs w:val="24"/>
+          <w:lang w:eastAsia="en-ID"/>
+        </w:rPr>
+      </w:pPr>
+    </w:p>
+    <w:p>
+      <w:pPr>
+        <w:pStyle w:val="ListParagraph"/>
+        <w:spacing w:before="100" w:beforeAutospacing="1" w:after="100" w:afterAutospacing="1" w:line="360" w:lineRule="auto"/>
+        <w:jc w:val="both"/>
+        <w:rPr>
+          <w:rFonts w:ascii="Times New Roman" w:eastAsia="Times New Roman" w:hAnsi="Times New Roman" w:cs="Times New Roman"/>
+          <w:sz w:val="24"/>
+          <w:szCs w:val="24"/>
+          <w:lang w:eastAsia="en-ID"/>
+        </w:rPr>
+      </w:pPr>
+    </w:p>
+    <w:p>
+      <w:pPr>
+        <w:pStyle w:val="ListParagraph"/>
+        <w:spacing w:before="100" w:beforeAutospacing="1" w:after="100" w:afterAutospacing="1" w:line="360" w:lineRule="auto"/>
+        <w:jc w:val="both"/>
+        <w:rPr>
+          <w:rFonts w:ascii="Times New Roman" w:eastAsia="Times New Roman" w:hAnsi="Times New Roman" w:cs="Times New Roman"/>
+          <w:sz w:val="24"/>
+          <w:szCs w:val="24"/>
+          <w:lang w:eastAsia="en-ID"/>
+        </w:rPr>
+      </w:pPr>
+    </w:p>
+    <w:p>
+      <w:pPr>
+        <w:pStyle w:val="ListParagraph"/>
+        <w:spacing w:before="100" w:beforeAutospacing="1" w:after="100" w:afterAutospacing="1" w:line="360" w:lineRule="auto"/>
+        <w:jc w:val="both"/>
+        <w:rPr>
+          <w:rFonts w:ascii="Times New Roman" w:eastAsia="Times New Roman" w:hAnsi="Times New Roman" w:cs="Times New Roman"/>
+          <w:sz w:val="24"/>
+          <w:szCs w:val="24"/>
+          <w:lang w:eastAsia="en-ID"/>
+        </w:rPr>
+      </w:pPr>
+    </w:p>
+    <w:p>
+      <w:pPr>
+        <w:pStyle w:val="ListParagraph"/>
+        <w:spacing w:before="100" w:beforeAutospacing="1" w:after="100" w:afterAutospacing="1" w:line="360" w:lineRule="auto"/>
+        <w:jc w:val="both"/>
+        <w:rPr>
+          <w:rFonts w:ascii="Times New Roman" w:eastAsia="Times New Roman" w:hAnsi="Times New Roman" w:cs="Times New Roman"/>
+          <w:sz w:val="24"/>
+          <w:szCs w:val="24"/>
+          <w:lang w:eastAsia="en-ID"/>
+        </w:rPr>
+      </w:pPr>
+    </w:p>
+    <w:p>
+      <w:pPr>
+        <w:pStyle w:val="ListParagraph"/>
+        <w:spacing w:before="100" w:beforeAutospacing="1" w:after="100" w:afterAutospacing="1" w:line="360" w:lineRule="auto"/>
+        <w:jc w:val="both"/>
+        <w:rPr>
+          <w:rFonts w:ascii="Times New Roman" w:eastAsia="Times New Roman" w:hAnsi="Times New Roman" w:cs="Times New Roman"/>
+          <w:sz w:val="24"/>
+          <w:szCs w:val="24"/>
+          <w:lang w:eastAsia="en-ID"/>
+        </w:rPr>
+      </w:pPr>
+    </w:p>
+    <w:p>
+      <w:pPr>
+        <w:pStyle w:val="ListParagraph"/>
         <w:numPr>
           <w:ilvl w:val="0"/>
-          <w:numId w:val="3"/>
+          <w:numId w:val="6"/>
         </w:numPr>
-        <w:spacing w:before="100" w:beforeAutospacing="1" w:after="100" w:afterAutospacing="1" w:line="240" w:lineRule="auto"/>
+        <w:spacing w:before="100" w:beforeAutospacing="1" w:after="100" w:afterAutospacing="1" w:line="360" w:lineRule="auto"/>
+        <w:jc w:val="both"/>
         <w:rPr>
           <w:rFonts w:ascii="Times New Roman" w:eastAsia="Times New Roman" w:hAnsi="Times New Roman" w:cs="Times New Roman"/>
           <w:sz w:val="24"/>
@@ -4979,7 +5273,8 @@
     <w:p>
       <w:pPr>
         <w:pStyle w:val="ListParagraph"/>
-        <w:spacing w:before="100" w:beforeAutospacing="1" w:after="100" w:afterAutospacing="1" w:line="240" w:lineRule="auto"/>
+        <w:spacing w:before="100" w:beforeAutospacing="1" w:after="100" w:afterAutospacing="1" w:line="360" w:lineRule="auto"/>
+        <w:jc w:val="both"/>
         <w:rPr>
           <w:rFonts w:ascii="Times New Roman" w:eastAsia="Times New Roman" w:hAnsi="Times New Roman" w:cs="Times New Roman"/>
           <w:sz w:val="24"/>
@@ -5037,9 +5332,10 @@
         <w:pStyle w:val="ListParagraph"/>
         <w:numPr>
           <w:ilvl w:val="0"/>
-          <w:numId w:val="3"/>
+          <w:numId w:val="6"/>
         </w:numPr>
-        <w:spacing w:before="100" w:beforeAutospacing="1" w:after="100" w:afterAutospacing="1" w:line="240" w:lineRule="auto"/>
+        <w:spacing w:before="100" w:beforeAutospacing="1" w:after="100" w:afterAutospacing="1" w:line="360" w:lineRule="auto"/>
+        <w:jc w:val="both"/>
         <w:rPr>
           <w:rFonts w:ascii="Times New Roman" w:eastAsia="Times New Roman" w:hAnsi="Times New Roman" w:cs="Times New Roman"/>
           <w:sz w:val="24"/>
@@ -5191,7 +5487,8 @@
     <w:p>
       <w:pPr>
         <w:pStyle w:val="ListParagraph"/>
-        <w:spacing w:before="100" w:beforeAutospacing="1" w:after="100" w:afterAutospacing="1" w:line="240" w:lineRule="auto"/>
+        <w:spacing w:before="100" w:beforeAutospacing="1" w:after="100" w:afterAutospacing="1" w:line="360" w:lineRule="auto"/>
+        <w:jc w:val="both"/>
         <w:rPr>
           <w:rFonts w:ascii="Times New Roman" w:eastAsia="Times New Roman" w:hAnsi="Times New Roman" w:cs="Times New Roman"/>
           <w:sz w:val="24"/>
@@ -5247,7 +5544,8 @@
     <w:p>
       <w:pPr>
         <w:pStyle w:val="ListParagraph"/>
-        <w:spacing w:before="100" w:beforeAutospacing="1" w:after="100" w:afterAutospacing="1" w:line="240" w:lineRule="auto"/>
+        <w:spacing w:before="100" w:beforeAutospacing="1" w:after="100" w:afterAutospacing="1" w:line="360" w:lineRule="auto"/>
+        <w:jc w:val="both"/>
         <w:rPr>
           <w:rFonts w:ascii="Times New Roman" w:eastAsia="Times New Roman" w:hAnsi="Times New Roman" w:cs="Times New Roman"/>
           <w:sz w:val="24"/>
@@ -5303,11 +5601,51 @@
     <w:p>
       <w:pPr>
         <w:pStyle w:val="ListParagraph"/>
+        <w:spacing w:before="100" w:beforeAutospacing="1" w:after="100" w:afterAutospacing="1" w:line="360" w:lineRule="auto"/>
+        <w:jc w:val="both"/>
+        <w:rPr>
+          <w:rFonts w:ascii="Times New Roman" w:eastAsia="Times New Roman" w:hAnsi="Times New Roman" w:cs="Times New Roman"/>
+          <w:sz w:val="24"/>
+          <w:szCs w:val="24"/>
+          <w:lang w:eastAsia="en-ID"/>
+        </w:rPr>
+      </w:pPr>
+    </w:p>
+    <w:p>
+      <w:pPr>
+        <w:pStyle w:val="ListParagraph"/>
+        <w:numPr>
+          <w:ilvl w:val="1"/>
+          <w:numId w:val="7"/>
+        </w:numPr>
+        <w:spacing w:before="100" w:beforeAutospacing="1" w:after="100" w:afterAutospacing="1" w:line="360" w:lineRule="auto"/>
+        <w:jc w:val="both"/>
+        <w:rPr>
+          <w:rFonts w:ascii="Times New Roman" w:eastAsia="Times New Roman" w:hAnsi="Times New Roman" w:cs="Times New Roman"/>
+          <w:sz w:val="24"/>
+          <w:szCs w:val="24"/>
+          <w:lang w:eastAsia="en-ID"/>
+        </w:rPr>
+      </w:pPr>
+      <w:r>
+        <w:rPr>
+          <w:rFonts w:ascii="Times New Roman" w:eastAsia="Times New Roman" w:hAnsi="Times New Roman" w:cs="Times New Roman"/>
+          <w:sz w:val="24"/>
+          <w:szCs w:val="24"/>
+          <w:lang w:eastAsia="en-ID"/>
+        </w:rPr>
+        <w:t>Utilities Program Commands</w:t>
+      </w:r>
+    </w:p>
+    <w:p>
+      <w:pPr>
+        <w:pStyle w:val="ListParagraph"/>
         <w:numPr>
           <w:ilvl w:val="0"/>
-          <w:numId w:val="3"/>
+          <w:numId w:val="6"/>
         </w:numPr>
-        <w:spacing w:before="100" w:beforeAutospacing="1" w:after="100" w:afterAutospacing="1" w:line="240" w:lineRule="auto"/>
+        <w:spacing w:before="100" w:beforeAutospacing="1" w:after="100" w:afterAutospacing="1" w:line="360" w:lineRule="auto"/>
+        <w:jc w:val="both"/>
         <w:rPr>
           <w:rFonts w:ascii="Times New Roman" w:eastAsia="Times New Roman" w:hAnsi="Times New Roman" w:cs="Times New Roman"/>
           <w:sz w:val="24"/>
@@ -5559,7 +5897,8 @@
     <w:p>
       <w:pPr>
         <w:pStyle w:val="ListParagraph"/>
-        <w:spacing w:before="100" w:beforeAutospacing="1" w:after="100" w:afterAutospacing="1" w:line="240" w:lineRule="auto"/>
+        <w:spacing w:before="100" w:beforeAutospacing="1" w:after="100" w:afterAutospacing="1" w:line="360" w:lineRule="auto"/>
+        <w:jc w:val="both"/>
         <w:rPr>
           <w:rFonts w:ascii="Times New Roman" w:eastAsia="Times New Roman" w:hAnsi="Times New Roman" w:cs="Times New Roman"/>
           <w:sz w:val="24"/>
@@ -5575,7 +5914,6 @@
           <w:szCs w:val="24"/>
           <w:lang w:eastAsia="en-ID"/>
         </w:rPr>
-        <w:lastRenderedPageBreak/>
         <w:drawing>
           <wp:inline distT="0" distB="0" distL="0" distR="0" wp14:anchorId="7E496DA7" wp14:editId="6200996D">
             <wp:extent cx="3638737" cy="711237"/>
@@ -5618,9 +5956,9 @@
         <w:pStyle w:val="ListParagraph"/>
         <w:numPr>
           <w:ilvl w:val="0"/>
-          <w:numId w:val="3"/>
+          <w:numId w:val="6"/>
         </w:numPr>
-        <w:spacing w:before="100" w:beforeAutospacing="1" w:after="100" w:afterAutospacing="1" w:line="240" w:lineRule="auto"/>
+        <w:spacing w:before="100" w:beforeAutospacing="1" w:after="100" w:afterAutospacing="1" w:line="360" w:lineRule="auto"/>
         <w:jc w:val="both"/>
         <w:rPr>
           <w:rFonts w:ascii="Times New Roman" w:eastAsia="Times New Roman" w:hAnsi="Times New Roman" w:cs="Times New Roman"/>
@@ -6013,7 +6351,7 @@
     <w:p>
       <w:pPr>
         <w:pStyle w:val="ListParagraph"/>
-        <w:spacing w:before="100" w:beforeAutospacing="1" w:after="100" w:afterAutospacing="1" w:line="240" w:lineRule="auto"/>
+        <w:spacing w:before="100" w:beforeAutospacing="1" w:after="100" w:afterAutospacing="1" w:line="360" w:lineRule="auto"/>
         <w:jc w:val="both"/>
         <w:rPr>
           <w:rFonts w:ascii="Times New Roman" w:eastAsia="Times New Roman" w:hAnsi="Times New Roman" w:cs="Times New Roman"/>
@@ -6030,6 +6368,7 @@
           <w:szCs w:val="24"/>
           <w:lang w:eastAsia="en-ID"/>
         </w:rPr>
+        <w:lastRenderedPageBreak/>
         <w:drawing>
           <wp:inline distT="0" distB="0" distL="0" distR="0" wp14:anchorId="74491F5A" wp14:editId="3444AF6A">
             <wp:extent cx="4178515" cy="844593"/>
@@ -6072,9 +6411,9 @@
         <w:pStyle w:val="ListParagraph"/>
         <w:numPr>
           <w:ilvl w:val="0"/>
-          <w:numId w:val="3"/>
+          <w:numId w:val="6"/>
         </w:numPr>
-        <w:spacing w:before="100" w:beforeAutospacing="1" w:after="100" w:afterAutospacing="1" w:line="240" w:lineRule="auto"/>
+        <w:spacing w:before="100" w:beforeAutospacing="1" w:after="100" w:afterAutospacing="1" w:line="360" w:lineRule="auto"/>
         <w:jc w:val="both"/>
         <w:rPr>
           <w:rFonts w:ascii="Times New Roman" w:eastAsia="Times New Roman" w:hAnsi="Times New Roman" w:cs="Times New Roman"/>
@@ -6216,7 +6555,7 @@
     <w:p>
       <w:pPr>
         <w:pStyle w:val="ListParagraph"/>
-        <w:spacing w:before="100" w:beforeAutospacing="1" w:after="100" w:afterAutospacing="1" w:line="240" w:lineRule="auto"/>
+        <w:spacing w:before="100" w:beforeAutospacing="1" w:after="100" w:afterAutospacing="1" w:line="360" w:lineRule="auto"/>
         <w:jc w:val="both"/>
         <w:rPr>
           <w:rFonts w:ascii="Times New Roman" w:eastAsia="Times New Roman" w:hAnsi="Times New Roman" w:cs="Times New Roman"/>
@@ -6275,9 +6614,9 @@
         <w:pStyle w:val="ListParagraph"/>
         <w:numPr>
           <w:ilvl w:val="0"/>
-          <w:numId w:val="3"/>
+          <w:numId w:val="6"/>
         </w:numPr>
-        <w:spacing w:before="100" w:beforeAutospacing="1" w:after="100" w:afterAutospacing="1" w:line="240" w:lineRule="auto"/>
+        <w:spacing w:before="100" w:beforeAutospacing="1" w:after="100" w:afterAutospacing="1" w:line="360" w:lineRule="auto"/>
         <w:jc w:val="both"/>
         <w:rPr>
           <w:rFonts w:ascii="Times New Roman" w:eastAsia="Times New Roman" w:hAnsi="Times New Roman" w:cs="Times New Roman"/>
@@ -6318,10 +6657,10 @@
       <w:proofErr w:type="spellStart"/>
       <w:r>
         <w:rPr>
-          <w:rFonts w:ascii="Roboto" w:hAnsi="Roboto"/>
+          <w:rFonts w:ascii="Times New Roman" w:hAnsi="Times New Roman" w:cs="Times New Roman"/>
           <w:color w:val="202124"/>
-          <w:sz w:val="20"/>
-          <w:szCs w:val="20"/>
+          <w:sz w:val="24"/>
+          <w:szCs w:val="24"/>
           <w:shd w:val="clear" w:color="auto" w:fill="FFFFFF"/>
         </w:rPr>
         <w:t>untuk</w:t>
@@ -6329,10 +6668,10 @@
       <w:proofErr w:type="spellEnd"/>
       <w:r>
         <w:rPr>
-          <w:rFonts w:ascii="Roboto" w:hAnsi="Roboto"/>
+          <w:rFonts w:ascii="Times New Roman" w:hAnsi="Times New Roman" w:cs="Times New Roman"/>
           <w:color w:val="202124"/>
-          <w:sz w:val="20"/>
-          <w:szCs w:val="20"/>
+          <w:sz w:val="24"/>
+          <w:szCs w:val="24"/>
           <w:shd w:val="clear" w:color="auto" w:fill="FFFFFF"/>
         </w:rPr>
         <w:t xml:space="preserve"> </w:t>
@@ -6340,10 +6679,10 @@
       <w:proofErr w:type="spellStart"/>
       <w:r>
         <w:rPr>
-          <w:rFonts w:ascii="Roboto" w:hAnsi="Roboto"/>
+          <w:rFonts w:ascii="Times New Roman" w:hAnsi="Times New Roman" w:cs="Times New Roman"/>
           <w:color w:val="202124"/>
-          <w:sz w:val="20"/>
-          <w:szCs w:val="20"/>
+          <w:sz w:val="24"/>
+          <w:szCs w:val="24"/>
           <w:shd w:val="clear" w:color="auto" w:fill="FFFFFF"/>
         </w:rPr>
         <w:t>mencari</w:t>
@@ -6351,10 +6690,10 @@
       <w:proofErr w:type="spellEnd"/>
       <w:r>
         <w:rPr>
-          <w:rFonts w:ascii="Roboto" w:hAnsi="Roboto"/>
+          <w:rFonts w:ascii="Times New Roman" w:hAnsi="Times New Roman" w:cs="Times New Roman"/>
           <w:color w:val="202124"/>
-          <w:sz w:val="20"/>
-          <w:szCs w:val="20"/>
+          <w:sz w:val="24"/>
+          <w:szCs w:val="24"/>
           <w:shd w:val="clear" w:color="auto" w:fill="FFFFFF"/>
         </w:rPr>
         <w:t xml:space="preserve"> file </w:t>
@@ -6362,10 +6701,10 @@
       <w:proofErr w:type="spellStart"/>
       <w:r>
         <w:rPr>
-          <w:rFonts w:ascii="Roboto" w:hAnsi="Roboto"/>
+          <w:rFonts w:ascii="Times New Roman" w:hAnsi="Times New Roman" w:cs="Times New Roman"/>
           <w:color w:val="202124"/>
-          <w:sz w:val="20"/>
-          <w:szCs w:val="20"/>
+          <w:sz w:val="24"/>
+          <w:szCs w:val="24"/>
           <w:shd w:val="clear" w:color="auto" w:fill="FFFFFF"/>
         </w:rPr>
         <w:t>atau</w:t>
@@ -6373,10 +6712,10 @@
       <w:proofErr w:type="spellEnd"/>
       <w:r>
         <w:rPr>
-          <w:rFonts w:ascii="Roboto" w:hAnsi="Roboto"/>
+          <w:rFonts w:ascii="Times New Roman" w:hAnsi="Times New Roman" w:cs="Times New Roman"/>
           <w:color w:val="202124"/>
-          <w:sz w:val="20"/>
-          <w:szCs w:val="20"/>
+          <w:sz w:val="24"/>
+          <w:szCs w:val="24"/>
           <w:shd w:val="clear" w:color="auto" w:fill="FFFFFF"/>
         </w:rPr>
         <w:t xml:space="preserve"> </w:t>
@@ -6384,10 +6723,10 @@
       <w:proofErr w:type="spellStart"/>
       <w:r>
         <w:rPr>
-          <w:rFonts w:ascii="Roboto" w:hAnsi="Roboto"/>
+          <w:rFonts w:ascii="Times New Roman" w:hAnsi="Times New Roman" w:cs="Times New Roman"/>
           <w:color w:val="202124"/>
-          <w:sz w:val="20"/>
-          <w:szCs w:val="20"/>
+          <w:sz w:val="24"/>
+          <w:szCs w:val="24"/>
           <w:shd w:val="clear" w:color="auto" w:fill="FFFFFF"/>
         </w:rPr>
         <w:t>direktori</w:t>
@@ -6395,10 +6734,10 @@
       <w:proofErr w:type="spellEnd"/>
       <w:r>
         <w:rPr>
-          <w:rFonts w:ascii="Roboto" w:hAnsi="Roboto"/>
+          <w:rFonts w:ascii="Times New Roman" w:hAnsi="Times New Roman" w:cs="Times New Roman"/>
           <w:color w:val="202124"/>
-          <w:sz w:val="20"/>
-          <w:szCs w:val="20"/>
+          <w:sz w:val="24"/>
+          <w:szCs w:val="24"/>
           <w:shd w:val="clear" w:color="auto" w:fill="FFFFFF"/>
         </w:rPr>
         <w:t xml:space="preserve"> di </w:t>
@@ -6406,10 +6745,10 @@
       <w:proofErr w:type="spellStart"/>
       <w:r>
         <w:rPr>
-          <w:rFonts w:ascii="Roboto" w:hAnsi="Roboto"/>
+          <w:rFonts w:ascii="Times New Roman" w:hAnsi="Times New Roman" w:cs="Times New Roman"/>
           <w:color w:val="202124"/>
-          <w:sz w:val="20"/>
-          <w:szCs w:val="20"/>
+          <w:sz w:val="24"/>
+          <w:szCs w:val="24"/>
           <w:shd w:val="clear" w:color="auto" w:fill="FFFFFF"/>
         </w:rPr>
         <w:t>dalam</w:t>
@@ -6417,10 +6756,10 @@
       <w:proofErr w:type="spellEnd"/>
       <w:r>
         <w:rPr>
-          <w:rFonts w:ascii="Roboto" w:hAnsi="Roboto"/>
+          <w:rFonts w:ascii="Times New Roman" w:hAnsi="Times New Roman" w:cs="Times New Roman"/>
           <w:color w:val="202124"/>
-          <w:sz w:val="20"/>
-          <w:szCs w:val="20"/>
+          <w:sz w:val="24"/>
+          <w:szCs w:val="24"/>
           <w:shd w:val="clear" w:color="auto" w:fill="FFFFFF"/>
         </w:rPr>
         <w:t xml:space="preserve"> </w:t>
@@ -6428,10 +6767,10 @@
       <w:proofErr w:type="spellStart"/>
       <w:r>
         <w:rPr>
-          <w:rFonts w:ascii="Roboto" w:hAnsi="Roboto"/>
+          <w:rFonts w:ascii="Times New Roman" w:hAnsi="Times New Roman" w:cs="Times New Roman"/>
           <w:color w:val="202124"/>
-          <w:sz w:val="20"/>
-          <w:szCs w:val="20"/>
+          <w:sz w:val="24"/>
+          <w:szCs w:val="24"/>
           <w:shd w:val="clear" w:color="auto" w:fill="FFFFFF"/>
         </w:rPr>
         <w:t>sebuah</w:t>
@@ -6439,10 +6778,10 @@
       <w:proofErr w:type="spellEnd"/>
       <w:r>
         <w:rPr>
-          <w:rFonts w:ascii="Roboto" w:hAnsi="Roboto"/>
+          <w:rFonts w:ascii="Times New Roman" w:hAnsi="Times New Roman" w:cs="Times New Roman"/>
           <w:color w:val="202124"/>
-          <w:sz w:val="20"/>
-          <w:szCs w:val="20"/>
+          <w:sz w:val="24"/>
+          <w:szCs w:val="24"/>
           <w:shd w:val="clear" w:color="auto" w:fill="FFFFFF"/>
         </w:rPr>
         <w:t xml:space="preserve"> </w:t>
@@ -6450,10 +6789,10 @@
       <w:proofErr w:type="spellStart"/>
       <w:r>
         <w:rPr>
-          <w:rFonts w:ascii="Roboto" w:hAnsi="Roboto"/>
+          <w:rFonts w:ascii="Times New Roman" w:hAnsi="Times New Roman" w:cs="Times New Roman"/>
           <w:color w:val="202124"/>
-          <w:sz w:val="20"/>
-          <w:szCs w:val="20"/>
+          <w:sz w:val="24"/>
+          <w:szCs w:val="24"/>
           <w:shd w:val="clear" w:color="auto" w:fill="FFFFFF"/>
         </w:rPr>
         <w:t>direktori</w:t>
@@ -6461,10 +6800,10 @@
       <w:proofErr w:type="spellEnd"/>
       <w:r>
         <w:rPr>
-          <w:rFonts w:ascii="Roboto" w:hAnsi="Roboto"/>
+          <w:rFonts w:ascii="Times New Roman" w:hAnsi="Times New Roman" w:cs="Times New Roman"/>
           <w:color w:val="202124"/>
-          <w:sz w:val="20"/>
-          <w:szCs w:val="20"/>
+          <w:sz w:val="24"/>
+          <w:szCs w:val="24"/>
           <w:shd w:val="clear" w:color="auto" w:fill="FFFFFF"/>
         </w:rPr>
         <w:t xml:space="preserve"> </w:t>
@@ -6472,10 +6811,10 @@
       <w:proofErr w:type="spellStart"/>
       <w:r>
         <w:rPr>
-          <w:rFonts w:ascii="Roboto" w:hAnsi="Roboto"/>
+          <w:rFonts w:ascii="Times New Roman" w:hAnsi="Times New Roman" w:cs="Times New Roman"/>
           <w:color w:val="202124"/>
-          <w:sz w:val="20"/>
-          <w:szCs w:val="20"/>
+          <w:sz w:val="24"/>
+          <w:szCs w:val="24"/>
           <w:shd w:val="clear" w:color="auto" w:fill="FFFFFF"/>
         </w:rPr>
         <w:t>atau</w:t>
@@ -6483,10 +6822,10 @@
       <w:proofErr w:type="spellEnd"/>
       <w:r>
         <w:rPr>
-          <w:rFonts w:ascii="Roboto" w:hAnsi="Roboto"/>
+          <w:rFonts w:ascii="Times New Roman" w:hAnsi="Times New Roman" w:cs="Times New Roman"/>
           <w:color w:val="202124"/>
-          <w:sz w:val="20"/>
-          <w:szCs w:val="20"/>
+          <w:sz w:val="24"/>
+          <w:szCs w:val="24"/>
           <w:shd w:val="clear" w:color="auto" w:fill="FFFFFF"/>
         </w:rPr>
         <w:t xml:space="preserve"> </w:t>
@@ -6494,10 +6833,10 @@
       <w:proofErr w:type="spellStart"/>
       <w:r>
         <w:rPr>
-          <w:rFonts w:ascii="Roboto" w:hAnsi="Roboto"/>
+          <w:rFonts w:ascii="Times New Roman" w:hAnsi="Times New Roman" w:cs="Times New Roman"/>
           <w:color w:val="202124"/>
-          <w:sz w:val="20"/>
-          <w:szCs w:val="20"/>
+          <w:sz w:val="24"/>
+          <w:szCs w:val="24"/>
           <w:shd w:val="clear" w:color="auto" w:fill="FFFFFF"/>
         </w:rPr>
         <w:t>subdirektori</w:t>
@@ -6505,10 +6844,10 @@
       <w:proofErr w:type="spellEnd"/>
       <w:r>
         <w:rPr>
-          <w:rFonts w:ascii="Roboto" w:hAnsi="Roboto"/>
+          <w:rFonts w:ascii="Times New Roman" w:hAnsi="Times New Roman" w:cs="Times New Roman"/>
           <w:color w:val="202124"/>
-          <w:sz w:val="20"/>
-          <w:szCs w:val="20"/>
+          <w:sz w:val="24"/>
+          <w:szCs w:val="24"/>
           <w:shd w:val="clear" w:color="auto" w:fill="FFFFFF"/>
         </w:rPr>
         <w:t xml:space="preserve"> yang </w:t>
@@ -6516,10 +6855,10 @@
       <w:proofErr w:type="spellStart"/>
       <w:r>
         <w:rPr>
-          <w:rFonts w:ascii="Roboto" w:hAnsi="Roboto"/>
+          <w:rFonts w:ascii="Times New Roman" w:hAnsi="Times New Roman" w:cs="Times New Roman"/>
           <w:color w:val="202124"/>
-          <w:sz w:val="20"/>
-          <w:szCs w:val="20"/>
+          <w:sz w:val="24"/>
+          <w:szCs w:val="24"/>
           <w:shd w:val="clear" w:color="auto" w:fill="FFFFFF"/>
         </w:rPr>
         <w:t>sesuai</w:t>
@@ -6527,10 +6866,10 @@
       <w:proofErr w:type="spellEnd"/>
       <w:r>
         <w:rPr>
-          <w:rFonts w:ascii="Roboto" w:hAnsi="Roboto"/>
+          <w:rFonts w:ascii="Times New Roman" w:hAnsi="Times New Roman" w:cs="Times New Roman"/>
           <w:color w:val="202124"/>
-          <w:sz w:val="20"/>
-          <w:szCs w:val="20"/>
+          <w:sz w:val="24"/>
+          <w:szCs w:val="24"/>
           <w:shd w:val="clear" w:color="auto" w:fill="FFFFFF"/>
         </w:rPr>
         <w:t xml:space="preserve"> </w:t>
@@ -6538,10 +6877,10 @@
       <w:proofErr w:type="spellStart"/>
       <w:r>
         <w:rPr>
-          <w:rFonts w:ascii="Roboto" w:hAnsi="Roboto"/>
+          <w:rFonts w:ascii="Times New Roman" w:hAnsi="Times New Roman" w:cs="Times New Roman"/>
           <w:color w:val="202124"/>
-          <w:sz w:val="20"/>
-          <w:szCs w:val="20"/>
+          <w:sz w:val="24"/>
+          <w:szCs w:val="24"/>
           <w:shd w:val="clear" w:color="auto" w:fill="FFFFFF"/>
         </w:rPr>
         <w:t>dengan</w:t>
@@ -6549,10 +6888,10 @@
       <w:proofErr w:type="spellEnd"/>
       <w:r>
         <w:rPr>
-          <w:rFonts w:ascii="Roboto" w:hAnsi="Roboto"/>
+          <w:rFonts w:ascii="Times New Roman" w:hAnsi="Times New Roman" w:cs="Times New Roman"/>
           <w:color w:val="202124"/>
-          <w:sz w:val="20"/>
-          <w:szCs w:val="20"/>
+          <w:sz w:val="24"/>
+          <w:szCs w:val="24"/>
           <w:shd w:val="clear" w:color="auto" w:fill="FFFFFF"/>
         </w:rPr>
         <w:t xml:space="preserve"> </w:t>
@@ -6560,10 +6899,10 @@
       <w:proofErr w:type="spellStart"/>
       <w:r>
         <w:rPr>
-          <w:rFonts w:ascii="Roboto" w:hAnsi="Roboto"/>
+          <w:rFonts w:ascii="Times New Roman" w:hAnsi="Times New Roman" w:cs="Times New Roman"/>
           <w:color w:val="202124"/>
-          <w:sz w:val="20"/>
-          <w:szCs w:val="20"/>
+          <w:sz w:val="24"/>
+          <w:szCs w:val="24"/>
           <w:shd w:val="clear" w:color="auto" w:fill="FFFFFF"/>
         </w:rPr>
         <w:t>kriteria</w:t>
@@ -6571,10 +6910,10 @@
       <w:proofErr w:type="spellEnd"/>
       <w:r>
         <w:rPr>
-          <w:rFonts w:ascii="Roboto" w:hAnsi="Roboto"/>
+          <w:rFonts w:ascii="Times New Roman" w:hAnsi="Times New Roman" w:cs="Times New Roman"/>
           <w:color w:val="202124"/>
-          <w:sz w:val="20"/>
-          <w:szCs w:val="20"/>
+          <w:sz w:val="24"/>
+          <w:szCs w:val="24"/>
           <w:shd w:val="clear" w:color="auto" w:fill="FFFFFF"/>
         </w:rPr>
         <w:t xml:space="preserve"> </w:t>
@@ -6582,10 +6921,10 @@
       <w:proofErr w:type="spellStart"/>
       <w:r>
         <w:rPr>
-          <w:rFonts w:ascii="Roboto" w:hAnsi="Roboto"/>
+          <w:rFonts w:ascii="Times New Roman" w:hAnsi="Times New Roman" w:cs="Times New Roman"/>
           <w:color w:val="202124"/>
-          <w:sz w:val="20"/>
-          <w:szCs w:val="20"/>
+          <w:sz w:val="24"/>
+          <w:szCs w:val="24"/>
           <w:shd w:val="clear" w:color="auto" w:fill="FFFFFF"/>
         </w:rPr>
         <w:t>tertentu</w:t>
@@ -6595,7 +6934,7 @@
     <w:p>
       <w:pPr>
         <w:pStyle w:val="ListParagraph"/>
-        <w:spacing w:before="100" w:beforeAutospacing="1" w:after="100" w:afterAutospacing="1" w:line="240" w:lineRule="auto"/>
+        <w:spacing w:before="100" w:beforeAutospacing="1" w:after="100" w:afterAutospacing="1" w:line="360" w:lineRule="auto"/>
         <w:jc w:val="both"/>
         <w:rPr>
           <w:rFonts w:ascii="Times New Roman" w:eastAsia="Times New Roman" w:hAnsi="Times New Roman" w:cs="Times New Roman"/>
@@ -6608,7 +6947,7 @@
     <w:p>
       <w:pPr>
         <w:pStyle w:val="ListParagraph"/>
-        <w:spacing w:before="100" w:beforeAutospacing="1" w:after="100" w:afterAutospacing="1" w:line="240" w:lineRule="auto"/>
+        <w:spacing w:before="100" w:beforeAutospacing="1" w:after="100" w:afterAutospacing="1" w:line="360" w:lineRule="auto"/>
         <w:jc w:val="both"/>
         <w:rPr>
           <w:rFonts w:ascii="Times New Roman" w:eastAsia="Times New Roman" w:hAnsi="Times New Roman" w:cs="Times New Roman"/>
@@ -6665,7 +7004,7 @@
     <w:p>
       <w:pPr>
         <w:pStyle w:val="ListParagraph"/>
-        <w:spacing w:before="100" w:beforeAutospacing="1" w:after="100" w:afterAutospacing="1" w:line="240" w:lineRule="auto"/>
+        <w:spacing w:before="100" w:beforeAutospacing="1" w:after="100" w:afterAutospacing="1" w:line="360" w:lineRule="auto"/>
         <w:jc w:val="both"/>
         <w:rPr>
           <w:rFonts w:ascii="Times New Roman" w:eastAsia="Times New Roman" w:hAnsi="Times New Roman" w:cs="Times New Roman"/>
@@ -6677,7 +7016,12 @@
     </w:p>
     <w:p>
       <w:pPr>
-        <w:spacing w:before="100" w:beforeAutospacing="1" w:after="100" w:afterAutospacing="1" w:line="240" w:lineRule="auto"/>
+        <w:pStyle w:val="ListParagraph"/>
+        <w:numPr>
+          <w:ilvl w:val="1"/>
+          <w:numId w:val="7"/>
+        </w:numPr>
+        <w:spacing w:before="100" w:beforeAutospacing="1" w:after="100" w:afterAutospacing="1" w:line="360" w:lineRule="auto"/>
         <w:jc w:val="both"/>
         <w:rPr>
           <w:rFonts w:ascii="Times New Roman" w:eastAsia="Times New Roman" w:hAnsi="Times New Roman" w:cs="Times New Roman"/>
@@ -6693,12 +7037,17 @@
           <w:szCs w:val="24"/>
           <w:lang w:eastAsia="en-ID"/>
         </w:rPr>
-        <w:t>B. Shell Scripts</w:t>
+        <w:t>File Access Permissions</w:t>
       </w:r>
     </w:p>
     <w:p>
       <w:pPr>
-        <w:spacing w:before="100" w:beforeAutospacing="1" w:after="100" w:afterAutospacing="1" w:line="240" w:lineRule="auto"/>
+        <w:pStyle w:val="ListParagraph"/>
+        <w:numPr>
+          <w:ilvl w:val="0"/>
+          <w:numId w:val="8"/>
+        </w:numPr>
+        <w:spacing w:before="100" w:beforeAutospacing="1" w:after="100" w:afterAutospacing="1" w:line="360" w:lineRule="auto"/>
         <w:jc w:val="both"/>
         <w:rPr>
           <w:rFonts w:ascii="Times New Roman" w:eastAsia="Times New Roman" w:hAnsi="Times New Roman" w:cs="Times New Roman"/>
@@ -6707,13 +7056,665 @@
           <w:lang w:eastAsia="en-ID"/>
         </w:rPr>
       </w:pPr>
-      <w:r>
-        <w:rPr>
-          <w:rFonts w:ascii="Times New Roman" w:eastAsia="Times New Roman" w:hAnsi="Times New Roman" w:cs="Times New Roman"/>
-          <w:sz w:val="24"/>
-          <w:szCs w:val="24"/>
-          <w:lang w:eastAsia="en-ID"/>
-        </w:rPr>
+      <w:proofErr w:type="spellStart"/>
+      <w:r>
+        <w:rPr>
+          <w:rFonts w:ascii="Times New Roman" w:eastAsia="Times New Roman" w:hAnsi="Times New Roman" w:cs="Times New Roman"/>
+          <w:sz w:val="24"/>
+          <w:szCs w:val="24"/>
+          <w:lang w:eastAsia="en-ID"/>
+        </w:rPr>
+        <w:t>Chmod</w:t>
+      </w:r>
+      <w:proofErr w:type="spellEnd"/>
+      <w:r>
+        <w:rPr>
+          <w:rFonts w:ascii="Times New Roman" w:eastAsia="Times New Roman" w:hAnsi="Times New Roman" w:cs="Times New Roman"/>
+          <w:sz w:val="24"/>
+          <w:szCs w:val="24"/>
+          <w:lang w:eastAsia="en-ID"/>
+        </w:rPr>
+        <w:t xml:space="preserve"> </w:t>
+      </w:r>
+      <w:proofErr w:type="spellStart"/>
+      <w:r>
+        <w:rPr>
+          <w:rFonts w:ascii="Times New Roman" w:eastAsia="Times New Roman" w:hAnsi="Times New Roman" w:cs="Times New Roman"/>
+          <w:sz w:val="24"/>
+          <w:szCs w:val="24"/>
+          <w:lang w:eastAsia="en-ID"/>
+        </w:rPr>
+        <w:t>digunakan</w:t>
+      </w:r>
+      <w:proofErr w:type="spellEnd"/>
+      <w:r>
+        <w:rPr>
+          <w:rFonts w:ascii="Times New Roman" w:eastAsia="Times New Roman" w:hAnsi="Times New Roman" w:cs="Times New Roman"/>
+          <w:sz w:val="24"/>
+          <w:szCs w:val="24"/>
+          <w:lang w:eastAsia="en-ID"/>
+        </w:rPr>
+        <w:t xml:space="preserve"> </w:t>
+      </w:r>
+      <w:proofErr w:type="spellStart"/>
+      <w:r>
+        <w:rPr>
+          <w:rFonts w:ascii="Times New Roman" w:eastAsia="Times New Roman" w:hAnsi="Times New Roman" w:cs="Times New Roman"/>
+          <w:sz w:val="24"/>
+          <w:szCs w:val="24"/>
+          <w:lang w:eastAsia="en-ID"/>
+        </w:rPr>
+        <w:t>untuk</w:t>
+      </w:r>
+      <w:proofErr w:type="spellEnd"/>
+      <w:r>
+        <w:rPr>
+          <w:rFonts w:ascii="Times New Roman" w:eastAsia="Times New Roman" w:hAnsi="Times New Roman" w:cs="Times New Roman"/>
+          <w:sz w:val="24"/>
+          <w:szCs w:val="24"/>
+          <w:lang w:eastAsia="en-ID"/>
+        </w:rPr>
+        <w:t xml:space="preserve"> </w:t>
+      </w:r>
+      <w:proofErr w:type="spellStart"/>
+      <w:r>
+        <w:rPr>
+          <w:rFonts w:ascii="Times New Roman" w:eastAsia="Times New Roman" w:hAnsi="Times New Roman" w:cs="Times New Roman"/>
+          <w:sz w:val="24"/>
+          <w:szCs w:val="24"/>
+          <w:lang w:eastAsia="en-ID"/>
+        </w:rPr>
+        <w:t>mengub</w:t>
+      </w:r>
+      <w:r>
+        <w:rPr>
+          <w:rFonts w:ascii="Times New Roman" w:eastAsia="Times New Roman" w:hAnsi="Times New Roman" w:cs="Times New Roman"/>
+          <w:sz w:val="24"/>
+          <w:szCs w:val="24"/>
+          <w:lang w:eastAsia="en-ID"/>
+        </w:rPr>
+        <w:t>ah</w:t>
+      </w:r>
+      <w:proofErr w:type="spellEnd"/>
+      <w:r>
+        <w:rPr>
+          <w:rFonts w:ascii="Times New Roman" w:eastAsia="Times New Roman" w:hAnsi="Times New Roman" w:cs="Times New Roman"/>
+          <w:sz w:val="24"/>
+          <w:szCs w:val="24"/>
+          <w:lang w:eastAsia="en-ID"/>
+        </w:rPr>
+        <w:t xml:space="preserve"> </w:t>
+      </w:r>
+      <w:proofErr w:type="gramStart"/>
+      <w:r>
+        <w:rPr>
+          <w:rFonts w:ascii="Times New Roman" w:hAnsi="Times New Roman" w:cs="Times New Roman"/>
+          <w:sz w:val="24"/>
+          <w:szCs w:val="24"/>
+        </w:rPr>
+        <w:t>permission(</w:t>
+      </w:r>
+      <w:proofErr w:type="gramEnd"/>
+      <w:r>
+        <w:rPr>
+          <w:rFonts w:ascii="Times New Roman" w:hAnsi="Times New Roman" w:cs="Times New Roman"/>
+          <w:sz w:val="24"/>
+          <w:szCs w:val="24"/>
+        </w:rPr>
+        <w:t>write, execute, etc)</w:t>
+      </w:r>
+    </w:p>
+    <w:p>
+      <w:pPr>
+        <w:pStyle w:val="ListParagraph"/>
+        <w:spacing w:before="100" w:beforeAutospacing="1" w:after="100" w:afterAutospacing="1" w:line="360" w:lineRule="auto"/>
+        <w:jc w:val="both"/>
+        <w:rPr>
+          <w:rFonts w:ascii="Times New Roman" w:eastAsia="Times New Roman" w:hAnsi="Times New Roman" w:cs="Times New Roman"/>
+          <w:sz w:val="24"/>
+          <w:szCs w:val="24"/>
+          <w:lang w:eastAsia="en-ID"/>
+        </w:rPr>
+      </w:pPr>
+    </w:p>
+    <w:p>
+      <w:pPr>
+        <w:pStyle w:val="ListParagraph"/>
+        <w:numPr>
+          <w:ilvl w:val="0"/>
+          <w:numId w:val="12"/>
+        </w:numPr>
+        <w:spacing w:before="100" w:beforeAutospacing="1" w:after="100" w:afterAutospacing="1" w:line="360" w:lineRule="auto"/>
+        <w:jc w:val="both"/>
+        <w:rPr>
+          <w:rFonts w:ascii="Times New Roman" w:eastAsia="Times New Roman" w:hAnsi="Times New Roman" w:cs="Times New Roman"/>
+          <w:sz w:val="24"/>
+          <w:szCs w:val="24"/>
+          <w:lang w:eastAsia="en-ID"/>
+        </w:rPr>
+      </w:pPr>
+      <w:r>
+        <w:rPr>
+          <w:rFonts w:ascii="Times New Roman" w:eastAsia="Times New Roman" w:hAnsi="Times New Roman" w:cs="Times New Roman"/>
+          <w:sz w:val="24"/>
+          <w:szCs w:val="24"/>
+          <w:lang w:eastAsia="en-ID"/>
+        </w:rPr>
+        <w:t>Shell Script</w:t>
+      </w:r>
+    </w:p>
+    <w:p>
+      <w:pPr>
+        <w:pStyle w:val="ListParagraph"/>
+        <w:numPr>
+          <w:ilvl w:val="0"/>
+          <w:numId w:val="8"/>
+        </w:numPr>
+        <w:spacing w:before="100" w:beforeAutospacing="1" w:after="100" w:afterAutospacing="1" w:line="360" w:lineRule="auto"/>
+        <w:jc w:val="both"/>
+        <w:rPr>
+          <w:rFonts w:ascii="Times New Roman" w:eastAsia="Times New Roman" w:hAnsi="Times New Roman" w:cs="Times New Roman"/>
+          <w:sz w:val="24"/>
+          <w:szCs w:val="24"/>
+          <w:lang w:eastAsia="en-ID"/>
+        </w:rPr>
+      </w:pPr>
+      <w:r>
+        <w:rPr>
+          <w:rFonts w:ascii="Times New Roman" w:hAnsi="Times New Roman" w:cs="Times New Roman"/>
+          <w:sz w:val="24"/>
+          <w:szCs w:val="24"/>
+        </w:rPr>
+        <w:t xml:space="preserve">echo =&gt; </w:t>
+      </w:r>
+      <w:proofErr w:type="spellStart"/>
+      <w:r>
+        <w:rPr>
+          <w:rFonts w:ascii="Times New Roman" w:hAnsi="Times New Roman" w:cs="Times New Roman"/>
+          <w:sz w:val="24"/>
+          <w:szCs w:val="24"/>
+        </w:rPr>
+        <w:t>digunakan</w:t>
+      </w:r>
+      <w:proofErr w:type="spellEnd"/>
+      <w:r>
+        <w:rPr>
+          <w:rFonts w:ascii="Times New Roman" w:hAnsi="Times New Roman" w:cs="Times New Roman"/>
+          <w:sz w:val="24"/>
+          <w:szCs w:val="24"/>
+        </w:rPr>
+        <w:t xml:space="preserve"> </w:t>
+      </w:r>
+      <w:proofErr w:type="spellStart"/>
+      <w:r>
+        <w:rPr>
+          <w:rFonts w:ascii="Times New Roman" w:hAnsi="Times New Roman" w:cs="Times New Roman"/>
+          <w:sz w:val="24"/>
+          <w:szCs w:val="24"/>
+        </w:rPr>
+        <w:t>untuk</w:t>
+      </w:r>
+      <w:proofErr w:type="spellEnd"/>
+      <w:r>
+        <w:rPr>
+          <w:rFonts w:ascii="Times New Roman" w:hAnsi="Times New Roman" w:cs="Times New Roman"/>
+          <w:sz w:val="24"/>
+          <w:szCs w:val="24"/>
+        </w:rPr>
+        <w:t xml:space="preserve"> </w:t>
+      </w:r>
+      <w:proofErr w:type="spellStart"/>
+      <w:r>
+        <w:rPr>
+          <w:rFonts w:ascii="Times New Roman" w:hAnsi="Times New Roman" w:cs="Times New Roman"/>
+          <w:sz w:val="24"/>
+          <w:szCs w:val="24"/>
+        </w:rPr>
+        <w:t>menampilkan</w:t>
+      </w:r>
+      <w:proofErr w:type="spellEnd"/>
+      <w:r>
+        <w:rPr>
+          <w:rFonts w:ascii="Times New Roman" w:hAnsi="Times New Roman" w:cs="Times New Roman"/>
+          <w:sz w:val="24"/>
+          <w:szCs w:val="24"/>
+        </w:rPr>
+        <w:t xml:space="preserve"> </w:t>
+      </w:r>
+      <w:proofErr w:type="spellStart"/>
+      <w:r>
+        <w:rPr>
+          <w:rFonts w:ascii="Times New Roman" w:hAnsi="Times New Roman" w:cs="Times New Roman"/>
+          <w:sz w:val="24"/>
+          <w:szCs w:val="24"/>
+        </w:rPr>
+        <w:t>teks</w:t>
+      </w:r>
+      <w:proofErr w:type="spellEnd"/>
+      <w:r>
+        <w:rPr>
+          <w:rFonts w:ascii="Times New Roman" w:hAnsi="Times New Roman" w:cs="Times New Roman"/>
+          <w:sz w:val="24"/>
+          <w:szCs w:val="24"/>
+        </w:rPr>
+        <w:t xml:space="preserve"> </w:t>
+      </w:r>
+      <w:proofErr w:type="spellStart"/>
+      <w:r>
+        <w:rPr>
+          <w:rFonts w:ascii="Times New Roman" w:hAnsi="Times New Roman" w:cs="Times New Roman"/>
+          <w:sz w:val="24"/>
+          <w:szCs w:val="24"/>
+        </w:rPr>
+        <w:t>atau</w:t>
+      </w:r>
+      <w:proofErr w:type="spellEnd"/>
+      <w:r>
+        <w:rPr>
+          <w:rFonts w:ascii="Times New Roman" w:hAnsi="Times New Roman" w:cs="Times New Roman"/>
+          <w:sz w:val="24"/>
+          <w:szCs w:val="24"/>
+        </w:rPr>
+        <w:t xml:space="preserve"> </w:t>
+      </w:r>
+      <w:proofErr w:type="spellStart"/>
+      <w:r>
+        <w:rPr>
+          <w:rFonts w:ascii="Times New Roman" w:hAnsi="Times New Roman" w:cs="Times New Roman"/>
+          <w:sz w:val="24"/>
+          <w:szCs w:val="24"/>
+        </w:rPr>
+        <w:t>nilai</w:t>
+      </w:r>
+      <w:proofErr w:type="spellEnd"/>
+      <w:r>
+        <w:rPr>
+          <w:rFonts w:ascii="Times New Roman" w:hAnsi="Times New Roman" w:cs="Times New Roman"/>
+          <w:sz w:val="24"/>
+          <w:szCs w:val="24"/>
+        </w:rPr>
+        <w:t xml:space="preserve"> pada terminal </w:t>
+      </w:r>
+      <w:proofErr w:type="spellStart"/>
+      <w:r>
+        <w:rPr>
+          <w:rFonts w:ascii="Times New Roman" w:hAnsi="Times New Roman" w:cs="Times New Roman"/>
+          <w:sz w:val="24"/>
+          <w:szCs w:val="24"/>
+        </w:rPr>
+        <w:t>atau</w:t>
+      </w:r>
+      <w:proofErr w:type="spellEnd"/>
+      <w:r>
+        <w:rPr>
+          <w:rFonts w:ascii="Times New Roman" w:hAnsi="Times New Roman" w:cs="Times New Roman"/>
+          <w:sz w:val="24"/>
+          <w:szCs w:val="24"/>
+        </w:rPr>
+        <w:t xml:space="preserve"> </w:t>
+      </w:r>
+      <w:proofErr w:type="spellStart"/>
+      <w:r>
+        <w:rPr>
+          <w:rFonts w:ascii="Times New Roman" w:hAnsi="Times New Roman" w:cs="Times New Roman"/>
+          <w:sz w:val="24"/>
+          <w:szCs w:val="24"/>
+        </w:rPr>
+        <w:t>menyimpan</w:t>
+      </w:r>
+      <w:proofErr w:type="spellEnd"/>
+      <w:r>
+        <w:rPr>
+          <w:rFonts w:ascii="Times New Roman" w:hAnsi="Times New Roman" w:cs="Times New Roman"/>
+          <w:sz w:val="24"/>
+          <w:szCs w:val="24"/>
+        </w:rPr>
+        <w:t xml:space="preserve"> </w:t>
+      </w:r>
+      <w:proofErr w:type="spellStart"/>
+      <w:r>
+        <w:rPr>
+          <w:rFonts w:ascii="Times New Roman" w:hAnsi="Times New Roman" w:cs="Times New Roman"/>
+          <w:sz w:val="24"/>
+          <w:szCs w:val="24"/>
+        </w:rPr>
+        <w:t>teks</w:t>
+      </w:r>
+      <w:proofErr w:type="spellEnd"/>
+      <w:r>
+        <w:rPr>
+          <w:rFonts w:ascii="Times New Roman" w:hAnsi="Times New Roman" w:cs="Times New Roman"/>
+          <w:sz w:val="24"/>
+          <w:szCs w:val="24"/>
+        </w:rPr>
+        <w:t xml:space="preserve"> </w:t>
+      </w:r>
+      <w:proofErr w:type="spellStart"/>
+      <w:r>
+        <w:rPr>
+          <w:rFonts w:ascii="Times New Roman" w:hAnsi="Times New Roman" w:cs="Times New Roman"/>
+          <w:sz w:val="24"/>
+          <w:szCs w:val="24"/>
+        </w:rPr>
+        <w:t>atau</w:t>
+      </w:r>
+      <w:proofErr w:type="spellEnd"/>
+      <w:r>
+        <w:rPr>
+          <w:rFonts w:ascii="Times New Roman" w:hAnsi="Times New Roman" w:cs="Times New Roman"/>
+          <w:sz w:val="24"/>
+          <w:szCs w:val="24"/>
+        </w:rPr>
+        <w:t xml:space="preserve"> </w:t>
+      </w:r>
+      <w:proofErr w:type="spellStart"/>
+      <w:r>
+        <w:rPr>
+          <w:rFonts w:ascii="Times New Roman" w:hAnsi="Times New Roman" w:cs="Times New Roman"/>
+          <w:sz w:val="24"/>
+          <w:szCs w:val="24"/>
+        </w:rPr>
+        <w:t>nilai</w:t>
+      </w:r>
+      <w:proofErr w:type="spellEnd"/>
+      <w:r>
+        <w:rPr>
+          <w:rFonts w:ascii="Times New Roman" w:hAnsi="Times New Roman" w:cs="Times New Roman"/>
+          <w:sz w:val="24"/>
+          <w:szCs w:val="24"/>
+        </w:rPr>
+        <w:t xml:space="preserve"> </w:t>
+      </w:r>
+      <w:proofErr w:type="spellStart"/>
+      <w:r>
+        <w:rPr>
+          <w:rFonts w:ascii="Times New Roman" w:hAnsi="Times New Roman" w:cs="Times New Roman"/>
+          <w:sz w:val="24"/>
+          <w:szCs w:val="24"/>
+        </w:rPr>
+        <w:t>ke</w:t>
+      </w:r>
+      <w:proofErr w:type="spellEnd"/>
+      <w:r>
+        <w:rPr>
+          <w:rFonts w:ascii="Times New Roman" w:hAnsi="Times New Roman" w:cs="Times New Roman"/>
+          <w:sz w:val="24"/>
+          <w:szCs w:val="24"/>
+        </w:rPr>
+        <w:t xml:space="preserve"> </w:t>
+      </w:r>
+      <w:proofErr w:type="spellStart"/>
+      <w:r>
+        <w:rPr>
+          <w:rFonts w:ascii="Times New Roman" w:hAnsi="Times New Roman" w:cs="Times New Roman"/>
+          <w:sz w:val="24"/>
+          <w:szCs w:val="24"/>
+        </w:rPr>
+        <w:t>dalam</w:t>
+      </w:r>
+      <w:proofErr w:type="spellEnd"/>
+      <w:r>
+        <w:rPr>
+          <w:rFonts w:ascii="Times New Roman" w:hAnsi="Times New Roman" w:cs="Times New Roman"/>
+          <w:sz w:val="24"/>
+          <w:szCs w:val="24"/>
+        </w:rPr>
+        <w:t xml:space="preserve"> file</w:t>
+      </w:r>
+    </w:p>
+    <w:p>
+      <w:pPr>
+        <w:pStyle w:val="ListParagraph"/>
+        <w:numPr>
+          <w:ilvl w:val="0"/>
+          <w:numId w:val="8"/>
+        </w:numPr>
+        <w:spacing w:before="100" w:beforeAutospacing="1" w:after="100" w:afterAutospacing="1" w:line="360" w:lineRule="auto"/>
+        <w:jc w:val="both"/>
+        <w:rPr>
+          <w:rFonts w:ascii="Times New Roman" w:eastAsia="Times New Roman" w:hAnsi="Times New Roman" w:cs="Times New Roman"/>
+          <w:sz w:val="24"/>
+          <w:szCs w:val="24"/>
+          <w:lang w:eastAsia="en-ID"/>
+        </w:rPr>
+      </w:pPr>
+      <w:proofErr w:type="spellStart"/>
+      <w:r>
+        <w:rPr>
+          <w:rFonts w:ascii="Times New Roman" w:hAnsi="Times New Roman" w:cs="Times New Roman"/>
+          <w:sz w:val="24"/>
+          <w:szCs w:val="24"/>
+        </w:rPr>
+        <w:t>chmod</w:t>
+      </w:r>
+      <w:proofErr w:type="spellEnd"/>
+      <w:r>
+        <w:rPr>
+          <w:rFonts w:ascii="Times New Roman" w:hAnsi="Times New Roman" w:cs="Times New Roman"/>
+          <w:sz w:val="24"/>
+          <w:szCs w:val="24"/>
+        </w:rPr>
+        <w:t xml:space="preserve"> =&gt; </w:t>
+      </w:r>
+      <w:proofErr w:type="spellStart"/>
+      <w:r>
+        <w:rPr>
+          <w:rFonts w:ascii="Times New Roman" w:hAnsi="Times New Roman" w:cs="Times New Roman"/>
+          <w:sz w:val="24"/>
+          <w:szCs w:val="24"/>
+        </w:rPr>
+        <w:t>disini</w:t>
+      </w:r>
+      <w:proofErr w:type="spellEnd"/>
+      <w:r>
+        <w:rPr>
+          <w:rFonts w:ascii="Times New Roman" w:hAnsi="Times New Roman" w:cs="Times New Roman"/>
+          <w:sz w:val="24"/>
+          <w:szCs w:val="24"/>
+        </w:rPr>
+        <w:t xml:space="preserve"> </w:t>
+      </w:r>
+      <w:proofErr w:type="spellStart"/>
+      <w:r>
+        <w:rPr>
+          <w:rFonts w:ascii="Times New Roman" w:hAnsi="Times New Roman" w:cs="Times New Roman"/>
+          <w:sz w:val="24"/>
+          <w:szCs w:val="24"/>
+        </w:rPr>
+        <w:t>chmod</w:t>
+      </w:r>
+      <w:proofErr w:type="spellEnd"/>
+      <w:r>
+        <w:rPr>
+          <w:rFonts w:ascii="Times New Roman" w:hAnsi="Times New Roman" w:cs="Times New Roman"/>
+          <w:sz w:val="24"/>
+          <w:szCs w:val="24"/>
+        </w:rPr>
+        <w:t xml:space="preserve"> </w:t>
+      </w:r>
+      <w:proofErr w:type="spellStart"/>
+      <w:r>
+        <w:rPr>
+          <w:rFonts w:ascii="Times New Roman" w:hAnsi="Times New Roman" w:cs="Times New Roman"/>
+          <w:sz w:val="24"/>
+          <w:szCs w:val="24"/>
+        </w:rPr>
+        <w:t>digunakan</w:t>
+      </w:r>
+      <w:proofErr w:type="spellEnd"/>
+      <w:r>
+        <w:rPr>
+          <w:rFonts w:ascii="Times New Roman" w:hAnsi="Times New Roman" w:cs="Times New Roman"/>
+          <w:sz w:val="24"/>
+          <w:szCs w:val="24"/>
+        </w:rPr>
+        <w:t xml:space="preserve"> </w:t>
+      </w:r>
+      <w:proofErr w:type="spellStart"/>
+      <w:r>
+        <w:rPr>
+          <w:rFonts w:ascii="Times New Roman" w:hAnsi="Times New Roman" w:cs="Times New Roman"/>
+          <w:sz w:val="24"/>
+          <w:szCs w:val="24"/>
+        </w:rPr>
+        <w:t>untuk</w:t>
+      </w:r>
+      <w:proofErr w:type="spellEnd"/>
+      <w:r>
+        <w:rPr>
+          <w:rFonts w:ascii="Times New Roman" w:hAnsi="Times New Roman" w:cs="Times New Roman"/>
+          <w:sz w:val="24"/>
+          <w:szCs w:val="24"/>
+        </w:rPr>
+        <w:t xml:space="preserve"> </w:t>
+      </w:r>
+      <w:proofErr w:type="spellStart"/>
+      <w:r>
+        <w:rPr>
+          <w:rFonts w:ascii="Times New Roman" w:hAnsi="Times New Roman" w:cs="Times New Roman"/>
+          <w:sz w:val="24"/>
+          <w:szCs w:val="24"/>
+        </w:rPr>
+        <w:t>mengubah</w:t>
+      </w:r>
+      <w:proofErr w:type="spellEnd"/>
+      <w:r>
+        <w:rPr>
+          <w:rFonts w:ascii="Times New Roman" w:hAnsi="Times New Roman" w:cs="Times New Roman"/>
+          <w:sz w:val="24"/>
+          <w:szCs w:val="24"/>
+        </w:rPr>
+        <w:t xml:space="preserve"> permission </w:t>
+      </w:r>
+      <w:proofErr w:type="spellStart"/>
+      <w:r>
+        <w:rPr>
+          <w:rFonts w:ascii="Times New Roman" w:hAnsi="Times New Roman" w:cs="Times New Roman"/>
+          <w:sz w:val="24"/>
+          <w:szCs w:val="24"/>
+        </w:rPr>
+        <w:t>dari</w:t>
+      </w:r>
+      <w:proofErr w:type="spellEnd"/>
+      <w:r>
+        <w:rPr>
+          <w:rFonts w:ascii="Times New Roman" w:hAnsi="Times New Roman" w:cs="Times New Roman"/>
+          <w:sz w:val="24"/>
+          <w:szCs w:val="24"/>
+        </w:rPr>
+        <w:t xml:space="preserve"> file contoh.sh dan </w:t>
+      </w:r>
+      <w:proofErr w:type="spellStart"/>
+      <w:r>
+        <w:rPr>
+          <w:rFonts w:ascii="Times New Roman" w:hAnsi="Times New Roman" w:cs="Times New Roman"/>
+          <w:sz w:val="24"/>
+          <w:szCs w:val="24"/>
+        </w:rPr>
+        <w:t>dirun</w:t>
+      </w:r>
+      <w:proofErr w:type="spellEnd"/>
+      <w:r>
+        <w:rPr>
+          <w:rFonts w:ascii="Times New Roman" w:hAnsi="Times New Roman" w:cs="Times New Roman"/>
+          <w:sz w:val="24"/>
+          <w:szCs w:val="24"/>
+        </w:rPr>
+        <w:t xml:space="preserve"> </w:t>
+      </w:r>
+      <w:proofErr w:type="spellStart"/>
+      <w:r>
+        <w:rPr>
+          <w:rFonts w:ascii="Times New Roman" w:hAnsi="Times New Roman" w:cs="Times New Roman"/>
+          <w:sz w:val="24"/>
+          <w:szCs w:val="24"/>
+        </w:rPr>
+        <w:t>menggunakan</w:t>
+      </w:r>
+      <w:proofErr w:type="spellEnd"/>
+      <w:r>
+        <w:rPr>
+          <w:rFonts w:ascii="Times New Roman" w:hAnsi="Times New Roman" w:cs="Times New Roman"/>
+          <w:sz w:val="24"/>
+          <w:szCs w:val="24"/>
+        </w:rPr>
+        <w:t xml:space="preserve"> command bash dan </w:t>
+      </w:r>
+      <w:proofErr w:type="spellStart"/>
+      <w:r>
+        <w:rPr>
+          <w:rFonts w:ascii="Times New Roman" w:hAnsi="Times New Roman" w:cs="Times New Roman"/>
+          <w:sz w:val="24"/>
+          <w:szCs w:val="24"/>
+        </w:rPr>
+        <w:t>akan</w:t>
+      </w:r>
+      <w:proofErr w:type="spellEnd"/>
+      <w:r>
+        <w:rPr>
+          <w:rFonts w:ascii="Times New Roman" w:hAnsi="Times New Roman" w:cs="Times New Roman"/>
+          <w:sz w:val="24"/>
+          <w:szCs w:val="24"/>
+        </w:rPr>
+        <w:t xml:space="preserve"> </w:t>
+      </w:r>
+      <w:proofErr w:type="spellStart"/>
+      <w:r>
+        <w:rPr>
+          <w:rFonts w:ascii="Times New Roman" w:hAnsi="Times New Roman" w:cs="Times New Roman"/>
+          <w:sz w:val="24"/>
+          <w:szCs w:val="24"/>
+        </w:rPr>
+        <w:t>keluar</w:t>
+      </w:r>
+      <w:proofErr w:type="spellEnd"/>
+      <w:r>
+        <w:rPr>
+          <w:rFonts w:ascii="Times New Roman" w:hAnsi="Times New Roman" w:cs="Times New Roman"/>
+          <w:sz w:val="24"/>
+          <w:szCs w:val="24"/>
+        </w:rPr>
+        <w:t xml:space="preserve"> </w:t>
+      </w:r>
+      <w:proofErr w:type="spellStart"/>
+      <w:r>
+        <w:rPr>
+          <w:rFonts w:ascii="Times New Roman" w:hAnsi="Times New Roman" w:cs="Times New Roman"/>
+          <w:sz w:val="24"/>
+          <w:szCs w:val="24"/>
+        </w:rPr>
+        <w:t>hasil</w:t>
+      </w:r>
+      <w:proofErr w:type="spellEnd"/>
+      <w:r>
+        <w:rPr>
+          <w:rFonts w:ascii="Times New Roman" w:hAnsi="Times New Roman" w:cs="Times New Roman"/>
+          <w:sz w:val="24"/>
+          <w:szCs w:val="24"/>
+        </w:rPr>
+        <w:t xml:space="preserve"> run.</w:t>
+      </w:r>
+    </w:p>
+    <w:p>
+      <w:pPr>
+        <w:spacing w:before="100" w:beforeAutospacing="1" w:after="100" w:afterAutospacing="1" w:line="360" w:lineRule="auto"/>
+        <w:jc w:val="both"/>
+        <w:rPr>
+          <w:rFonts w:ascii="Times New Roman" w:eastAsia="Times New Roman" w:hAnsi="Times New Roman" w:cs="Times New Roman"/>
+          <w:sz w:val="24"/>
+          <w:szCs w:val="24"/>
+          <w:lang w:eastAsia="en-ID"/>
+        </w:rPr>
+      </w:pPr>
+      <w:r>
+        <w:rPr>
+          <w:rFonts w:ascii="Times New Roman" w:eastAsia="Times New Roman" w:hAnsi="Times New Roman" w:cs="Times New Roman"/>
+          <w:noProof/>
+          <w:sz w:val="24"/>
+          <w:szCs w:val="24"/>
+          <w:lang w:eastAsia="en-ID"/>
+        </w:rPr>
+        <w:lastRenderedPageBreak/>
         <w:drawing>
           <wp:inline distT="0" distB="0" distL="0" distR="0" wp14:anchorId="785CBB7A" wp14:editId="439FD45C">
             <wp:extent cx="5731510" cy="784860"/>
@@ -6753,7 +7754,7 @@
     </w:p>
     <w:p>
       <w:pPr>
-        <w:spacing w:before="100" w:beforeAutospacing="1" w:after="100" w:afterAutospacing="1" w:line="240" w:lineRule="auto"/>
+        <w:spacing w:before="100" w:beforeAutospacing="1" w:after="100" w:afterAutospacing="1" w:line="360" w:lineRule="auto"/>
         <w:jc w:val="both"/>
         <w:rPr>
           <w:rFonts w:ascii="Times New Roman" w:eastAsia="Times New Roman" w:hAnsi="Times New Roman" w:cs="Times New Roman"/>
@@ -6765,11 +7766,11 @@
       <w:r>
         <w:rPr>
           <w:rFonts w:ascii="Times New Roman" w:eastAsia="Times New Roman" w:hAnsi="Times New Roman" w:cs="Times New Roman"/>
-          <w:sz w:val="24"/>
-          <w:szCs w:val="24"/>
-          <w:lang w:eastAsia="en-ID"/>
-        </w:rPr>
-        <w:lastRenderedPageBreak/>
+          <w:noProof/>
+          <w:sz w:val="24"/>
+          <w:szCs w:val="24"/>
+          <w:lang w:eastAsia="en-ID"/>
+        </w:rPr>
         <w:drawing>
           <wp:inline distT="0" distB="0" distL="0" distR="0" wp14:anchorId="3108230B" wp14:editId="20353710">
             <wp:extent cx="5461281" cy="2432175"/>
@@ -6809,7 +7810,7 @@
     </w:p>
     <w:p>
       <w:pPr>
-        <w:spacing w:before="100" w:beforeAutospacing="1" w:after="100" w:afterAutospacing="1" w:line="240" w:lineRule="auto"/>
+        <w:spacing w:before="100" w:beforeAutospacing="1" w:after="100" w:afterAutospacing="1" w:line="360" w:lineRule="auto"/>
         <w:jc w:val="both"/>
         <w:rPr>
           <w:rFonts w:ascii="Times New Roman" w:eastAsia="Times New Roman" w:hAnsi="Times New Roman" w:cs="Times New Roman"/>
@@ -6818,9 +7819,518 @@
           <w:lang w:eastAsia="en-ID"/>
         </w:rPr>
       </w:pPr>
-      <w:r>
-        <w:rPr>
-          <w:rFonts w:ascii="Times New Roman" w:eastAsia="Times New Roman" w:hAnsi="Times New Roman" w:cs="Times New Roman"/>
+      <w:proofErr w:type="spellStart"/>
+      <w:r>
+        <w:rPr>
+          <w:rFonts w:ascii="Times New Roman" w:hAnsi="Times New Roman" w:cs="Times New Roman"/>
+          <w:sz w:val="24"/>
+          <w:szCs w:val="24"/>
+        </w:rPr>
+        <w:t>Kemudian</w:t>
+      </w:r>
+      <w:proofErr w:type="spellEnd"/>
+      <w:r>
+        <w:rPr>
+          <w:rFonts w:ascii="Times New Roman" w:hAnsi="Times New Roman" w:cs="Times New Roman"/>
+          <w:sz w:val="24"/>
+          <w:szCs w:val="24"/>
+        </w:rPr>
+        <w:t xml:space="preserve"> </w:t>
+      </w:r>
+      <w:proofErr w:type="spellStart"/>
+      <w:r>
+        <w:rPr>
+          <w:rFonts w:ascii="Times New Roman" w:hAnsi="Times New Roman" w:cs="Times New Roman"/>
+          <w:sz w:val="24"/>
+          <w:szCs w:val="24"/>
+        </w:rPr>
+        <w:t>disini</w:t>
+      </w:r>
+      <w:proofErr w:type="spellEnd"/>
+      <w:r>
+        <w:rPr>
+          <w:rFonts w:ascii="Times New Roman" w:hAnsi="Times New Roman" w:cs="Times New Roman"/>
+          <w:sz w:val="24"/>
+          <w:szCs w:val="24"/>
+        </w:rPr>
+        <w:t xml:space="preserve"> </w:t>
+      </w:r>
+      <w:proofErr w:type="spellStart"/>
+      <w:r>
+        <w:rPr>
+          <w:rFonts w:ascii="Times New Roman" w:hAnsi="Times New Roman" w:cs="Times New Roman"/>
+          <w:sz w:val="24"/>
+          <w:szCs w:val="24"/>
+        </w:rPr>
+        <w:t>saya</w:t>
+      </w:r>
+      <w:proofErr w:type="spellEnd"/>
+      <w:r>
+        <w:rPr>
+          <w:rFonts w:ascii="Times New Roman" w:hAnsi="Times New Roman" w:cs="Times New Roman"/>
+          <w:sz w:val="24"/>
+          <w:szCs w:val="24"/>
+        </w:rPr>
+        <w:t xml:space="preserve"> </w:t>
+      </w:r>
+      <w:proofErr w:type="spellStart"/>
+      <w:r>
+        <w:rPr>
+          <w:rFonts w:ascii="Times New Roman" w:hAnsi="Times New Roman" w:cs="Times New Roman"/>
+          <w:sz w:val="24"/>
+          <w:szCs w:val="24"/>
+        </w:rPr>
+        <w:t>membuat</w:t>
+      </w:r>
+      <w:proofErr w:type="spellEnd"/>
+      <w:r>
+        <w:rPr>
+          <w:rFonts w:ascii="Times New Roman" w:hAnsi="Times New Roman" w:cs="Times New Roman"/>
+          <w:sz w:val="24"/>
+          <w:szCs w:val="24"/>
+        </w:rPr>
+        <w:t xml:space="preserve"> file var-script.sh dan </w:t>
+      </w:r>
+      <w:proofErr w:type="spellStart"/>
+      <w:r>
+        <w:rPr>
+          <w:rFonts w:ascii="Times New Roman" w:hAnsi="Times New Roman" w:cs="Times New Roman"/>
+          <w:sz w:val="24"/>
+          <w:szCs w:val="24"/>
+        </w:rPr>
+        <w:t>diisikan</w:t>
+      </w:r>
+      <w:proofErr w:type="spellEnd"/>
+      <w:r>
+        <w:rPr>
+          <w:rFonts w:ascii="Times New Roman" w:hAnsi="Times New Roman" w:cs="Times New Roman"/>
+          <w:sz w:val="24"/>
+          <w:szCs w:val="24"/>
+        </w:rPr>
+        <w:t xml:space="preserve"> </w:t>
+      </w:r>
+      <w:proofErr w:type="spellStart"/>
+      <w:r>
+        <w:rPr>
+          <w:rFonts w:ascii="Times New Roman" w:hAnsi="Times New Roman" w:cs="Times New Roman"/>
+          <w:sz w:val="24"/>
+          <w:szCs w:val="24"/>
+        </w:rPr>
+        <w:t>seperti</w:t>
+      </w:r>
+      <w:proofErr w:type="spellEnd"/>
+      <w:r>
+        <w:rPr>
+          <w:rFonts w:ascii="Times New Roman" w:hAnsi="Times New Roman" w:cs="Times New Roman"/>
+          <w:sz w:val="24"/>
+          <w:szCs w:val="24"/>
+        </w:rPr>
+        <w:t xml:space="preserve"> </w:t>
+      </w:r>
+      <w:proofErr w:type="spellStart"/>
+      <w:r>
+        <w:rPr>
+          <w:rFonts w:ascii="Times New Roman" w:hAnsi="Times New Roman" w:cs="Times New Roman"/>
+          <w:sz w:val="24"/>
+          <w:szCs w:val="24"/>
+        </w:rPr>
+        <w:t>gambar</w:t>
+      </w:r>
+      <w:proofErr w:type="spellEnd"/>
+      <w:r>
+        <w:rPr>
+          <w:rFonts w:ascii="Times New Roman" w:hAnsi="Times New Roman" w:cs="Times New Roman"/>
+          <w:sz w:val="24"/>
+          <w:szCs w:val="24"/>
+        </w:rPr>
+        <w:t xml:space="preserve"> </w:t>
+      </w:r>
+      <w:proofErr w:type="spellStart"/>
+      <w:r>
+        <w:rPr>
+          <w:rFonts w:ascii="Times New Roman" w:hAnsi="Times New Roman" w:cs="Times New Roman"/>
+          <w:sz w:val="24"/>
+          <w:szCs w:val="24"/>
+        </w:rPr>
+        <w:t>dibawah</w:t>
+      </w:r>
+      <w:proofErr w:type="spellEnd"/>
+      <w:r>
+        <w:rPr>
+          <w:rFonts w:ascii="Times New Roman" w:hAnsi="Times New Roman" w:cs="Times New Roman"/>
+          <w:sz w:val="24"/>
+          <w:szCs w:val="24"/>
+        </w:rPr>
+        <w:t xml:space="preserve"> </w:t>
+      </w:r>
+      <w:proofErr w:type="spellStart"/>
+      <w:r>
+        <w:rPr>
+          <w:rFonts w:ascii="Times New Roman" w:hAnsi="Times New Roman" w:cs="Times New Roman"/>
+          <w:sz w:val="24"/>
+          <w:szCs w:val="24"/>
+        </w:rPr>
+        <w:t>ini</w:t>
+      </w:r>
+      <w:proofErr w:type="spellEnd"/>
+      <w:r>
+        <w:rPr>
+          <w:rFonts w:ascii="Times New Roman" w:hAnsi="Times New Roman" w:cs="Times New Roman"/>
+          <w:sz w:val="24"/>
+          <w:szCs w:val="24"/>
+        </w:rPr>
+        <w:t xml:space="preserve">, </w:t>
+      </w:r>
+      <w:proofErr w:type="spellStart"/>
+      <w:r>
+        <w:rPr>
+          <w:rFonts w:ascii="Times New Roman" w:hAnsi="Times New Roman" w:cs="Times New Roman"/>
+          <w:sz w:val="24"/>
+          <w:szCs w:val="24"/>
+        </w:rPr>
+        <w:t>lalu</w:t>
+      </w:r>
+      <w:proofErr w:type="spellEnd"/>
+      <w:r>
+        <w:rPr>
+          <w:rFonts w:ascii="Times New Roman" w:hAnsi="Times New Roman" w:cs="Times New Roman"/>
+          <w:sz w:val="24"/>
+          <w:szCs w:val="24"/>
+        </w:rPr>
+        <w:t xml:space="preserve"> cat </w:t>
+      </w:r>
+      <w:proofErr w:type="spellStart"/>
+      <w:r>
+        <w:rPr>
+          <w:rFonts w:ascii="Times New Roman" w:hAnsi="Times New Roman" w:cs="Times New Roman"/>
+          <w:sz w:val="24"/>
+          <w:szCs w:val="24"/>
+        </w:rPr>
+        <w:t>untuk</w:t>
+      </w:r>
+      <w:proofErr w:type="spellEnd"/>
+      <w:r>
+        <w:rPr>
+          <w:rFonts w:ascii="Times New Roman" w:hAnsi="Times New Roman" w:cs="Times New Roman"/>
+          <w:sz w:val="24"/>
+          <w:szCs w:val="24"/>
+        </w:rPr>
+        <w:t xml:space="preserve"> </w:t>
+      </w:r>
+      <w:proofErr w:type="spellStart"/>
+      <w:r>
+        <w:rPr>
+          <w:rFonts w:ascii="Times New Roman" w:hAnsi="Times New Roman" w:cs="Times New Roman"/>
+          <w:sz w:val="24"/>
+          <w:szCs w:val="24"/>
+        </w:rPr>
+        <w:t>melihat</w:t>
+      </w:r>
+      <w:proofErr w:type="spellEnd"/>
+      <w:r>
+        <w:rPr>
+          <w:rFonts w:ascii="Times New Roman" w:hAnsi="Times New Roman" w:cs="Times New Roman"/>
+          <w:sz w:val="24"/>
+          <w:szCs w:val="24"/>
+        </w:rPr>
+        <w:t xml:space="preserve"> yang </w:t>
+      </w:r>
+      <w:proofErr w:type="spellStart"/>
+      <w:r>
+        <w:rPr>
+          <w:rFonts w:ascii="Times New Roman" w:hAnsi="Times New Roman" w:cs="Times New Roman"/>
+          <w:sz w:val="24"/>
+          <w:szCs w:val="24"/>
+        </w:rPr>
+        <w:t>baru</w:t>
+      </w:r>
+      <w:proofErr w:type="spellEnd"/>
+      <w:r>
+        <w:rPr>
+          <w:rFonts w:ascii="Times New Roman" w:hAnsi="Times New Roman" w:cs="Times New Roman"/>
+          <w:sz w:val="24"/>
+          <w:szCs w:val="24"/>
+        </w:rPr>
+        <w:t xml:space="preserve"> </w:t>
+      </w:r>
+      <w:proofErr w:type="spellStart"/>
+      <w:r>
+        <w:rPr>
+          <w:rFonts w:ascii="Times New Roman" w:hAnsi="Times New Roman" w:cs="Times New Roman"/>
+          <w:sz w:val="24"/>
+          <w:szCs w:val="24"/>
+        </w:rPr>
+        <w:t>saja</w:t>
+      </w:r>
+      <w:proofErr w:type="spellEnd"/>
+      <w:r>
+        <w:rPr>
+          <w:rFonts w:ascii="Times New Roman" w:hAnsi="Times New Roman" w:cs="Times New Roman"/>
+          <w:sz w:val="24"/>
+          <w:szCs w:val="24"/>
+        </w:rPr>
+        <w:t xml:space="preserve"> </w:t>
+      </w:r>
+      <w:proofErr w:type="spellStart"/>
+      <w:r>
+        <w:rPr>
+          <w:rFonts w:ascii="Times New Roman" w:hAnsi="Times New Roman" w:cs="Times New Roman"/>
+          <w:sz w:val="24"/>
+          <w:szCs w:val="24"/>
+        </w:rPr>
+        <w:t>diisikan</w:t>
+      </w:r>
+      <w:proofErr w:type="spellEnd"/>
+      <w:r>
+        <w:rPr>
+          <w:rFonts w:ascii="Times New Roman" w:hAnsi="Times New Roman" w:cs="Times New Roman"/>
+          <w:sz w:val="24"/>
+          <w:szCs w:val="24"/>
+        </w:rPr>
+        <w:t xml:space="preserve">, </w:t>
+      </w:r>
+      <w:proofErr w:type="spellStart"/>
+      <w:r>
+        <w:rPr>
+          <w:rFonts w:ascii="Times New Roman" w:hAnsi="Times New Roman" w:cs="Times New Roman"/>
+          <w:sz w:val="24"/>
+          <w:szCs w:val="24"/>
+        </w:rPr>
+        <w:t>kemudian</w:t>
+      </w:r>
+      <w:proofErr w:type="spellEnd"/>
+      <w:r>
+        <w:rPr>
+          <w:rFonts w:ascii="Times New Roman" w:hAnsi="Times New Roman" w:cs="Times New Roman"/>
+          <w:sz w:val="24"/>
+          <w:szCs w:val="24"/>
+        </w:rPr>
+        <w:t xml:space="preserve"> </w:t>
+      </w:r>
+      <w:proofErr w:type="spellStart"/>
+      <w:r>
+        <w:rPr>
+          <w:rFonts w:ascii="Times New Roman" w:hAnsi="Times New Roman" w:cs="Times New Roman"/>
+          <w:sz w:val="24"/>
+          <w:szCs w:val="24"/>
+        </w:rPr>
+        <w:t>ubah</w:t>
+      </w:r>
+      <w:proofErr w:type="spellEnd"/>
+      <w:r>
+        <w:rPr>
+          <w:rFonts w:ascii="Times New Roman" w:hAnsi="Times New Roman" w:cs="Times New Roman"/>
+          <w:sz w:val="24"/>
+          <w:szCs w:val="24"/>
+        </w:rPr>
+        <w:t xml:space="preserve"> permission </w:t>
+      </w:r>
+      <w:proofErr w:type="spellStart"/>
+      <w:r>
+        <w:rPr>
+          <w:rFonts w:ascii="Times New Roman" w:hAnsi="Times New Roman" w:cs="Times New Roman"/>
+          <w:sz w:val="24"/>
+          <w:szCs w:val="24"/>
+        </w:rPr>
+        <w:t>dengan</w:t>
+      </w:r>
+      <w:proofErr w:type="spellEnd"/>
+      <w:r>
+        <w:rPr>
+          <w:rFonts w:ascii="Times New Roman" w:hAnsi="Times New Roman" w:cs="Times New Roman"/>
+          <w:sz w:val="24"/>
+          <w:szCs w:val="24"/>
+        </w:rPr>
+        <w:t xml:space="preserve"> </w:t>
+      </w:r>
+      <w:proofErr w:type="spellStart"/>
+      <w:r>
+        <w:rPr>
+          <w:rFonts w:ascii="Times New Roman" w:hAnsi="Times New Roman" w:cs="Times New Roman"/>
+          <w:sz w:val="24"/>
+          <w:szCs w:val="24"/>
+        </w:rPr>
+        <w:t>chmod</w:t>
+      </w:r>
+      <w:proofErr w:type="spellEnd"/>
+      <w:r>
+        <w:rPr>
+          <w:rFonts w:ascii="Times New Roman" w:hAnsi="Times New Roman" w:cs="Times New Roman"/>
+          <w:sz w:val="24"/>
+          <w:szCs w:val="24"/>
+        </w:rPr>
+        <w:t xml:space="preserve"> 755, </w:t>
+      </w:r>
+      <w:proofErr w:type="spellStart"/>
+      <w:r>
+        <w:rPr>
+          <w:rFonts w:ascii="Times New Roman" w:hAnsi="Times New Roman" w:cs="Times New Roman"/>
+          <w:sz w:val="24"/>
+          <w:szCs w:val="24"/>
+        </w:rPr>
+        <w:t>lalu</w:t>
+      </w:r>
+      <w:proofErr w:type="spellEnd"/>
+      <w:r>
+        <w:rPr>
+          <w:rFonts w:ascii="Times New Roman" w:hAnsi="Times New Roman" w:cs="Times New Roman"/>
+          <w:sz w:val="24"/>
+          <w:szCs w:val="24"/>
+        </w:rPr>
+        <w:t xml:space="preserve"> run </w:t>
+      </w:r>
+      <w:proofErr w:type="spellStart"/>
+      <w:r>
+        <w:rPr>
+          <w:rFonts w:ascii="Times New Roman" w:hAnsi="Times New Roman" w:cs="Times New Roman"/>
+          <w:sz w:val="24"/>
+          <w:szCs w:val="24"/>
+        </w:rPr>
+        <w:t>menggunakan</w:t>
+      </w:r>
+      <w:proofErr w:type="spellEnd"/>
+      <w:r>
+        <w:rPr>
+          <w:rFonts w:ascii="Times New Roman" w:hAnsi="Times New Roman" w:cs="Times New Roman"/>
+          <w:sz w:val="24"/>
+          <w:szCs w:val="24"/>
+        </w:rPr>
+        <w:t xml:space="preserve"> bash. </w:t>
+      </w:r>
+      <w:proofErr w:type="spellStart"/>
+      <w:r>
+        <w:rPr>
+          <w:rFonts w:ascii="Times New Roman" w:hAnsi="Times New Roman" w:cs="Times New Roman"/>
+          <w:sz w:val="24"/>
+          <w:szCs w:val="24"/>
+        </w:rPr>
+        <w:t>Sehingga</w:t>
+      </w:r>
+      <w:proofErr w:type="spellEnd"/>
+      <w:r>
+        <w:rPr>
+          <w:rFonts w:ascii="Times New Roman" w:hAnsi="Times New Roman" w:cs="Times New Roman"/>
+          <w:sz w:val="24"/>
+          <w:szCs w:val="24"/>
+        </w:rPr>
+        <w:t xml:space="preserve"> </w:t>
+      </w:r>
+      <w:proofErr w:type="spellStart"/>
+      <w:r>
+        <w:rPr>
+          <w:rFonts w:ascii="Times New Roman" w:hAnsi="Times New Roman" w:cs="Times New Roman"/>
+          <w:sz w:val="24"/>
+          <w:szCs w:val="24"/>
+        </w:rPr>
+        <w:t>akan</w:t>
+      </w:r>
+      <w:proofErr w:type="spellEnd"/>
+      <w:r>
+        <w:rPr>
+          <w:rFonts w:ascii="Times New Roman" w:hAnsi="Times New Roman" w:cs="Times New Roman"/>
+          <w:sz w:val="24"/>
+          <w:szCs w:val="24"/>
+        </w:rPr>
+        <w:t xml:space="preserve"> </w:t>
+      </w:r>
+      <w:proofErr w:type="spellStart"/>
+      <w:r>
+        <w:rPr>
+          <w:rFonts w:ascii="Times New Roman" w:hAnsi="Times New Roman" w:cs="Times New Roman"/>
+          <w:sz w:val="24"/>
+          <w:szCs w:val="24"/>
+        </w:rPr>
+        <w:t>muncul</w:t>
+      </w:r>
+      <w:proofErr w:type="spellEnd"/>
+      <w:r>
+        <w:rPr>
+          <w:rFonts w:ascii="Times New Roman" w:hAnsi="Times New Roman" w:cs="Times New Roman"/>
+          <w:sz w:val="24"/>
+          <w:szCs w:val="24"/>
+        </w:rPr>
+        <w:t xml:space="preserve"> output </w:t>
+      </w:r>
+      <w:proofErr w:type="spellStart"/>
+      <w:r>
+        <w:rPr>
+          <w:rFonts w:ascii="Times New Roman" w:hAnsi="Times New Roman" w:cs="Times New Roman"/>
+          <w:sz w:val="24"/>
+          <w:szCs w:val="24"/>
+        </w:rPr>
+        <w:t>seperti</w:t>
+      </w:r>
+      <w:proofErr w:type="spellEnd"/>
+      <w:r>
+        <w:rPr>
+          <w:rFonts w:ascii="Times New Roman" w:hAnsi="Times New Roman" w:cs="Times New Roman"/>
+          <w:sz w:val="24"/>
+          <w:szCs w:val="24"/>
+        </w:rPr>
+        <w:t xml:space="preserve"> </w:t>
+      </w:r>
+      <w:proofErr w:type="spellStart"/>
+      <w:r>
+        <w:rPr>
+          <w:rFonts w:ascii="Times New Roman" w:hAnsi="Times New Roman" w:cs="Times New Roman"/>
+          <w:sz w:val="24"/>
+          <w:szCs w:val="24"/>
+        </w:rPr>
+        <w:t>gambar</w:t>
+      </w:r>
+      <w:proofErr w:type="spellEnd"/>
+      <w:r>
+        <w:rPr>
+          <w:rFonts w:ascii="Times New Roman" w:hAnsi="Times New Roman" w:cs="Times New Roman"/>
+          <w:sz w:val="24"/>
+          <w:szCs w:val="24"/>
+        </w:rPr>
+        <w:t xml:space="preserve"> </w:t>
+      </w:r>
+      <w:proofErr w:type="spellStart"/>
+      <w:r>
+        <w:rPr>
+          <w:rFonts w:ascii="Times New Roman" w:hAnsi="Times New Roman" w:cs="Times New Roman"/>
+          <w:sz w:val="24"/>
+          <w:szCs w:val="24"/>
+        </w:rPr>
+        <w:t>dibawah</w:t>
+      </w:r>
+      <w:proofErr w:type="spellEnd"/>
+      <w:r>
+        <w:rPr>
+          <w:rFonts w:ascii="Times New Roman" w:hAnsi="Times New Roman" w:cs="Times New Roman"/>
+          <w:sz w:val="24"/>
+          <w:szCs w:val="24"/>
+        </w:rPr>
+        <w:t xml:space="preserve"> </w:t>
+      </w:r>
+      <w:proofErr w:type="spellStart"/>
+      <w:r>
+        <w:rPr>
+          <w:rFonts w:ascii="Times New Roman" w:hAnsi="Times New Roman" w:cs="Times New Roman"/>
+          <w:sz w:val="24"/>
+          <w:szCs w:val="24"/>
+        </w:rPr>
+        <w:t>ini</w:t>
+      </w:r>
+      <w:proofErr w:type="spellEnd"/>
+    </w:p>
+    <w:p>
+      <w:pPr>
+        <w:spacing w:before="100" w:beforeAutospacing="1" w:after="100" w:afterAutospacing="1" w:line="360" w:lineRule="auto"/>
+        <w:jc w:val="both"/>
+        <w:rPr>
+          <w:rFonts w:ascii="Times New Roman" w:eastAsia="Times New Roman" w:hAnsi="Times New Roman" w:cs="Times New Roman"/>
+          <w:sz w:val="24"/>
+          <w:szCs w:val="24"/>
+          <w:lang w:eastAsia="en-ID"/>
+        </w:rPr>
+      </w:pPr>
+      <w:r>
+        <w:rPr>
+          <w:rFonts w:ascii="Times New Roman" w:eastAsia="Times New Roman" w:hAnsi="Times New Roman" w:cs="Times New Roman"/>
+          <w:noProof/>
           <w:sz w:val="24"/>
           <w:szCs w:val="24"/>
           <w:lang w:eastAsia="en-ID"/>
@@ -6864,7 +8374,7 @@
     </w:p>
     <w:p>
       <w:pPr>
-        <w:spacing w:before="100" w:beforeAutospacing="1" w:after="100" w:afterAutospacing="1" w:line="240" w:lineRule="auto"/>
+        <w:spacing w:before="100" w:beforeAutospacing="1" w:after="100" w:afterAutospacing="1" w:line="360" w:lineRule="auto"/>
         <w:jc w:val="both"/>
         <w:rPr>
           <w:rFonts w:ascii="Times New Roman" w:eastAsia="Times New Roman" w:hAnsi="Times New Roman" w:cs="Times New Roman"/>
@@ -6876,6 +8386,7 @@
       <w:r>
         <w:rPr>
           <w:rFonts w:ascii="Times New Roman" w:eastAsia="Times New Roman" w:hAnsi="Times New Roman" w:cs="Times New Roman"/>
+          <w:noProof/>
           <w:sz w:val="24"/>
           <w:szCs w:val="24"/>
           <w:lang w:eastAsia="en-ID"/>
@@ -6919,7 +8430,7 @@
     </w:p>
     <w:p>
       <w:pPr>
-        <w:spacing w:before="100" w:beforeAutospacing="1" w:after="100" w:afterAutospacing="1" w:line="240" w:lineRule="auto"/>
+        <w:spacing w:before="100" w:beforeAutospacing="1" w:after="100" w:afterAutospacing="1" w:line="360" w:lineRule="auto"/>
         <w:jc w:val="both"/>
         <w:rPr>
           <w:rFonts w:ascii="Times New Roman" w:eastAsia="Times New Roman" w:hAnsi="Times New Roman" w:cs="Times New Roman"/>
@@ -6928,9 +8439,671 @@
           <w:lang w:eastAsia="en-ID"/>
         </w:rPr>
       </w:pPr>
-      <w:r>
-        <w:rPr>
-          <w:rFonts w:ascii="Times New Roman" w:eastAsia="Times New Roman" w:hAnsi="Times New Roman" w:cs="Times New Roman"/>
+      <w:proofErr w:type="spellStart"/>
+      <w:r>
+        <w:rPr>
+          <w:rFonts w:ascii="Times New Roman" w:hAnsi="Times New Roman" w:cs="Times New Roman"/>
+          <w:sz w:val="24"/>
+          <w:szCs w:val="24"/>
+        </w:rPr>
+        <w:lastRenderedPageBreak/>
+        <w:t>Berikutnya</w:t>
+      </w:r>
+      <w:proofErr w:type="spellEnd"/>
+      <w:r>
+        <w:rPr>
+          <w:rFonts w:ascii="Times New Roman" w:hAnsi="Times New Roman" w:cs="Times New Roman"/>
+          <w:sz w:val="24"/>
+          <w:szCs w:val="24"/>
+        </w:rPr>
+        <w:t xml:space="preserve"> </w:t>
+      </w:r>
+      <w:proofErr w:type="spellStart"/>
+      <w:r>
+        <w:rPr>
+          <w:rFonts w:ascii="Times New Roman" w:hAnsi="Times New Roman" w:cs="Times New Roman"/>
+          <w:sz w:val="24"/>
+          <w:szCs w:val="24"/>
+        </w:rPr>
+        <w:t>saya</w:t>
+      </w:r>
+      <w:proofErr w:type="spellEnd"/>
+      <w:r>
+        <w:rPr>
+          <w:rFonts w:ascii="Times New Roman" w:hAnsi="Times New Roman" w:cs="Times New Roman"/>
+          <w:sz w:val="24"/>
+          <w:szCs w:val="24"/>
+        </w:rPr>
+        <w:t xml:space="preserve"> </w:t>
+      </w:r>
+      <w:proofErr w:type="spellStart"/>
+      <w:r>
+        <w:rPr>
+          <w:rFonts w:ascii="Times New Roman" w:hAnsi="Times New Roman" w:cs="Times New Roman"/>
+          <w:sz w:val="24"/>
+          <w:szCs w:val="24"/>
+        </w:rPr>
+        <w:t>membuat</w:t>
+      </w:r>
+      <w:proofErr w:type="spellEnd"/>
+      <w:r>
+        <w:rPr>
+          <w:rFonts w:ascii="Times New Roman" w:hAnsi="Times New Roman" w:cs="Times New Roman"/>
+          <w:sz w:val="24"/>
+          <w:szCs w:val="24"/>
+        </w:rPr>
+        <w:t xml:space="preserve"> file var2-penjumlahan.sh yang mana </w:t>
+      </w:r>
+      <w:proofErr w:type="spellStart"/>
+      <w:r>
+        <w:rPr>
+          <w:rFonts w:ascii="Times New Roman" w:hAnsi="Times New Roman" w:cs="Times New Roman"/>
+          <w:sz w:val="24"/>
+          <w:szCs w:val="24"/>
+        </w:rPr>
+        <w:t>didalam</w:t>
+      </w:r>
+      <w:proofErr w:type="spellEnd"/>
+      <w:r>
+        <w:rPr>
+          <w:rFonts w:ascii="Times New Roman" w:hAnsi="Times New Roman" w:cs="Times New Roman"/>
+          <w:sz w:val="24"/>
+          <w:szCs w:val="24"/>
+        </w:rPr>
+        <w:t xml:space="preserve"> file </w:t>
+      </w:r>
+      <w:proofErr w:type="spellStart"/>
+      <w:r>
+        <w:rPr>
+          <w:rFonts w:ascii="Times New Roman" w:hAnsi="Times New Roman" w:cs="Times New Roman"/>
+          <w:sz w:val="24"/>
+          <w:szCs w:val="24"/>
+        </w:rPr>
+        <w:t>tersebut</w:t>
+      </w:r>
+      <w:proofErr w:type="spellEnd"/>
+      <w:r>
+        <w:rPr>
+          <w:rFonts w:ascii="Times New Roman" w:hAnsi="Times New Roman" w:cs="Times New Roman"/>
+          <w:sz w:val="24"/>
+          <w:szCs w:val="24"/>
+        </w:rPr>
+        <w:t xml:space="preserve"> </w:t>
+      </w:r>
+      <w:proofErr w:type="spellStart"/>
+      <w:r>
+        <w:rPr>
+          <w:rFonts w:ascii="Times New Roman" w:hAnsi="Times New Roman" w:cs="Times New Roman"/>
+          <w:sz w:val="24"/>
+          <w:szCs w:val="24"/>
+        </w:rPr>
+        <w:t>berisi</w:t>
+      </w:r>
+      <w:proofErr w:type="spellEnd"/>
+      <w:r>
+        <w:rPr>
+          <w:rFonts w:ascii="Times New Roman" w:hAnsi="Times New Roman" w:cs="Times New Roman"/>
+          <w:sz w:val="24"/>
+          <w:szCs w:val="24"/>
+        </w:rPr>
+        <w:t xml:space="preserve"> </w:t>
+      </w:r>
+      <w:proofErr w:type="spellStart"/>
+      <w:r>
+        <w:rPr>
+          <w:rFonts w:ascii="Times New Roman" w:hAnsi="Times New Roman" w:cs="Times New Roman"/>
+          <w:sz w:val="24"/>
+          <w:szCs w:val="24"/>
+        </w:rPr>
+        <w:t>penjumlahan</w:t>
+      </w:r>
+      <w:proofErr w:type="spellEnd"/>
+      <w:r>
+        <w:rPr>
+          <w:rFonts w:ascii="Times New Roman" w:hAnsi="Times New Roman" w:cs="Times New Roman"/>
+          <w:sz w:val="24"/>
+          <w:szCs w:val="24"/>
+        </w:rPr>
+        <w:t xml:space="preserve"> </w:t>
+      </w:r>
+      <w:proofErr w:type="spellStart"/>
+      <w:r>
+        <w:rPr>
+          <w:rFonts w:ascii="Times New Roman" w:hAnsi="Times New Roman" w:cs="Times New Roman"/>
+          <w:sz w:val="24"/>
+          <w:szCs w:val="24"/>
+        </w:rPr>
+        <w:t>angka</w:t>
+      </w:r>
+      <w:proofErr w:type="spellEnd"/>
+      <w:r>
+        <w:rPr>
+          <w:rFonts w:ascii="Times New Roman" w:hAnsi="Times New Roman" w:cs="Times New Roman"/>
+          <w:sz w:val="24"/>
+          <w:szCs w:val="24"/>
+        </w:rPr>
+        <w:t xml:space="preserve"> 2 </w:t>
+      </w:r>
+      <w:proofErr w:type="spellStart"/>
+      <w:r>
+        <w:rPr>
+          <w:rFonts w:ascii="Times New Roman" w:hAnsi="Times New Roman" w:cs="Times New Roman"/>
+          <w:sz w:val="24"/>
+          <w:szCs w:val="24"/>
+        </w:rPr>
+        <w:t>variabel</w:t>
+      </w:r>
+      <w:proofErr w:type="spellEnd"/>
+      <w:r>
+        <w:rPr>
+          <w:rFonts w:ascii="Times New Roman" w:hAnsi="Times New Roman" w:cs="Times New Roman"/>
+          <w:sz w:val="24"/>
+          <w:szCs w:val="24"/>
+        </w:rPr>
+        <w:t xml:space="preserve">, </w:t>
+      </w:r>
+      <w:proofErr w:type="spellStart"/>
+      <w:r>
+        <w:rPr>
+          <w:rFonts w:ascii="Times New Roman" w:hAnsi="Times New Roman" w:cs="Times New Roman"/>
+          <w:sz w:val="24"/>
+          <w:szCs w:val="24"/>
+        </w:rPr>
+        <w:t>namun</w:t>
+      </w:r>
+      <w:proofErr w:type="spellEnd"/>
+      <w:r>
+        <w:rPr>
+          <w:rFonts w:ascii="Times New Roman" w:hAnsi="Times New Roman" w:cs="Times New Roman"/>
+          <w:sz w:val="24"/>
+          <w:szCs w:val="24"/>
+        </w:rPr>
+        <w:t xml:space="preserve"> </w:t>
+      </w:r>
+      <w:proofErr w:type="spellStart"/>
+      <w:r>
+        <w:rPr>
+          <w:rFonts w:ascii="Times New Roman" w:hAnsi="Times New Roman" w:cs="Times New Roman"/>
+          <w:sz w:val="24"/>
+          <w:szCs w:val="24"/>
+        </w:rPr>
+        <w:t>saya</w:t>
+      </w:r>
+      <w:proofErr w:type="spellEnd"/>
+      <w:r>
+        <w:rPr>
+          <w:rFonts w:ascii="Times New Roman" w:hAnsi="Times New Roman" w:cs="Times New Roman"/>
+          <w:sz w:val="24"/>
+          <w:szCs w:val="24"/>
+        </w:rPr>
+        <w:t xml:space="preserve"> </w:t>
+      </w:r>
+      <w:proofErr w:type="spellStart"/>
+      <w:r>
+        <w:rPr>
+          <w:rFonts w:ascii="Times New Roman" w:hAnsi="Times New Roman" w:cs="Times New Roman"/>
+          <w:sz w:val="24"/>
+          <w:szCs w:val="24"/>
+        </w:rPr>
+        <w:t>lupa</w:t>
+      </w:r>
+      <w:proofErr w:type="spellEnd"/>
+      <w:r>
+        <w:rPr>
+          <w:rFonts w:ascii="Times New Roman" w:hAnsi="Times New Roman" w:cs="Times New Roman"/>
+          <w:sz w:val="24"/>
+          <w:szCs w:val="24"/>
+        </w:rPr>
+        <w:t xml:space="preserve"> </w:t>
+      </w:r>
+      <w:proofErr w:type="spellStart"/>
+      <w:r>
+        <w:rPr>
+          <w:rFonts w:ascii="Times New Roman" w:hAnsi="Times New Roman" w:cs="Times New Roman"/>
+          <w:sz w:val="24"/>
+          <w:szCs w:val="24"/>
+        </w:rPr>
+        <w:t>menggunakan</w:t>
+      </w:r>
+      <w:proofErr w:type="spellEnd"/>
+      <w:r>
+        <w:rPr>
+          <w:rFonts w:ascii="Times New Roman" w:hAnsi="Times New Roman" w:cs="Times New Roman"/>
+          <w:sz w:val="24"/>
+          <w:szCs w:val="24"/>
+        </w:rPr>
+        <w:t xml:space="preserve"> cat </w:t>
+      </w:r>
+      <w:proofErr w:type="spellStart"/>
+      <w:r>
+        <w:rPr>
+          <w:rFonts w:ascii="Times New Roman" w:hAnsi="Times New Roman" w:cs="Times New Roman"/>
+          <w:sz w:val="24"/>
+          <w:szCs w:val="24"/>
+        </w:rPr>
+        <w:t>untuk</w:t>
+      </w:r>
+      <w:proofErr w:type="spellEnd"/>
+      <w:r>
+        <w:rPr>
+          <w:rFonts w:ascii="Times New Roman" w:hAnsi="Times New Roman" w:cs="Times New Roman"/>
+          <w:sz w:val="24"/>
+          <w:szCs w:val="24"/>
+        </w:rPr>
+        <w:t xml:space="preserve"> </w:t>
+      </w:r>
+      <w:proofErr w:type="spellStart"/>
+      <w:r>
+        <w:rPr>
+          <w:rFonts w:ascii="Times New Roman" w:hAnsi="Times New Roman" w:cs="Times New Roman"/>
+          <w:sz w:val="24"/>
+          <w:szCs w:val="24"/>
+        </w:rPr>
+        <w:t>melihat</w:t>
+      </w:r>
+      <w:proofErr w:type="spellEnd"/>
+      <w:r>
+        <w:rPr>
+          <w:rFonts w:ascii="Times New Roman" w:hAnsi="Times New Roman" w:cs="Times New Roman"/>
+          <w:sz w:val="24"/>
+          <w:szCs w:val="24"/>
+        </w:rPr>
+        <w:t xml:space="preserve"> yang </w:t>
+      </w:r>
+      <w:proofErr w:type="spellStart"/>
+      <w:r>
+        <w:rPr>
+          <w:rFonts w:ascii="Times New Roman" w:hAnsi="Times New Roman" w:cs="Times New Roman"/>
+          <w:sz w:val="24"/>
+          <w:szCs w:val="24"/>
+        </w:rPr>
+        <w:t>baru</w:t>
+      </w:r>
+      <w:proofErr w:type="spellEnd"/>
+      <w:r>
+        <w:rPr>
+          <w:rFonts w:ascii="Times New Roman" w:hAnsi="Times New Roman" w:cs="Times New Roman"/>
+          <w:sz w:val="24"/>
+          <w:szCs w:val="24"/>
+        </w:rPr>
+        <w:t xml:space="preserve"> </w:t>
+      </w:r>
+      <w:proofErr w:type="spellStart"/>
+      <w:r>
+        <w:rPr>
+          <w:rFonts w:ascii="Times New Roman" w:hAnsi="Times New Roman" w:cs="Times New Roman"/>
+          <w:sz w:val="24"/>
+          <w:szCs w:val="24"/>
+        </w:rPr>
+        <w:t>saja</w:t>
+      </w:r>
+      <w:proofErr w:type="spellEnd"/>
+      <w:r>
+        <w:rPr>
+          <w:rFonts w:ascii="Times New Roman" w:hAnsi="Times New Roman" w:cs="Times New Roman"/>
+          <w:sz w:val="24"/>
+          <w:szCs w:val="24"/>
+        </w:rPr>
+        <w:t xml:space="preserve"> </w:t>
+      </w:r>
+      <w:proofErr w:type="spellStart"/>
+      <w:r>
+        <w:rPr>
+          <w:rFonts w:ascii="Times New Roman" w:hAnsi="Times New Roman" w:cs="Times New Roman"/>
+          <w:sz w:val="24"/>
+          <w:szCs w:val="24"/>
+        </w:rPr>
+        <w:t>diisikan</w:t>
+      </w:r>
+      <w:proofErr w:type="spellEnd"/>
+      <w:r>
+        <w:rPr>
+          <w:rFonts w:ascii="Times New Roman" w:hAnsi="Times New Roman" w:cs="Times New Roman"/>
+          <w:sz w:val="24"/>
+          <w:szCs w:val="24"/>
+        </w:rPr>
+        <w:t xml:space="preserve"> </w:t>
+      </w:r>
+      <w:proofErr w:type="spellStart"/>
+      <w:r>
+        <w:rPr>
+          <w:rFonts w:ascii="Times New Roman" w:hAnsi="Times New Roman" w:cs="Times New Roman"/>
+          <w:sz w:val="24"/>
+          <w:szCs w:val="24"/>
+        </w:rPr>
+        <w:t>sehingga</w:t>
+      </w:r>
+      <w:proofErr w:type="spellEnd"/>
+      <w:r>
+        <w:rPr>
+          <w:rFonts w:ascii="Times New Roman" w:hAnsi="Times New Roman" w:cs="Times New Roman"/>
+          <w:sz w:val="24"/>
+          <w:szCs w:val="24"/>
+        </w:rPr>
+        <w:t xml:space="preserve"> </w:t>
+      </w:r>
+      <w:proofErr w:type="spellStart"/>
+      <w:r>
+        <w:rPr>
+          <w:rFonts w:ascii="Times New Roman" w:hAnsi="Times New Roman" w:cs="Times New Roman"/>
+          <w:sz w:val="24"/>
+          <w:szCs w:val="24"/>
+        </w:rPr>
+        <w:t>saya</w:t>
+      </w:r>
+      <w:proofErr w:type="spellEnd"/>
+      <w:r>
+        <w:rPr>
+          <w:rFonts w:ascii="Times New Roman" w:hAnsi="Times New Roman" w:cs="Times New Roman"/>
+          <w:sz w:val="24"/>
+          <w:szCs w:val="24"/>
+        </w:rPr>
+        <w:t xml:space="preserve"> </w:t>
+      </w:r>
+      <w:proofErr w:type="spellStart"/>
+      <w:r>
+        <w:rPr>
+          <w:rFonts w:ascii="Times New Roman" w:hAnsi="Times New Roman" w:cs="Times New Roman"/>
+          <w:sz w:val="24"/>
+          <w:szCs w:val="24"/>
+        </w:rPr>
+        <w:t>membuat</w:t>
+      </w:r>
+      <w:proofErr w:type="spellEnd"/>
+      <w:r>
+        <w:rPr>
+          <w:rFonts w:ascii="Times New Roman" w:hAnsi="Times New Roman" w:cs="Times New Roman"/>
+          <w:sz w:val="24"/>
+          <w:szCs w:val="24"/>
+        </w:rPr>
+        <w:t xml:space="preserve"> </w:t>
+      </w:r>
+      <w:proofErr w:type="spellStart"/>
+      <w:r>
+        <w:rPr>
+          <w:rFonts w:ascii="Times New Roman" w:hAnsi="Times New Roman" w:cs="Times New Roman"/>
+          <w:sz w:val="24"/>
+          <w:szCs w:val="24"/>
+        </w:rPr>
+        <w:t>lagi</w:t>
+      </w:r>
+      <w:proofErr w:type="spellEnd"/>
+      <w:r>
+        <w:rPr>
+          <w:rFonts w:ascii="Times New Roman" w:hAnsi="Times New Roman" w:cs="Times New Roman"/>
+          <w:sz w:val="24"/>
+          <w:szCs w:val="24"/>
+        </w:rPr>
+        <w:t xml:space="preserve"> var3-script.sh </w:t>
+      </w:r>
+      <w:proofErr w:type="spellStart"/>
+      <w:r>
+        <w:rPr>
+          <w:rFonts w:ascii="Times New Roman" w:hAnsi="Times New Roman" w:cs="Times New Roman"/>
+          <w:sz w:val="24"/>
+          <w:szCs w:val="24"/>
+        </w:rPr>
+        <w:t>kemudian</w:t>
+      </w:r>
+      <w:proofErr w:type="spellEnd"/>
+      <w:r>
+        <w:rPr>
+          <w:rFonts w:ascii="Times New Roman" w:hAnsi="Times New Roman" w:cs="Times New Roman"/>
+          <w:sz w:val="24"/>
+          <w:szCs w:val="24"/>
+        </w:rPr>
+        <w:t xml:space="preserve"> cat</w:t>
+      </w:r>
+      <w:r>
+        <w:rPr>
+          <w:rFonts w:ascii="Times New Roman" w:hAnsi="Times New Roman" w:cs="Times New Roman"/>
+          <w:sz w:val="24"/>
+          <w:szCs w:val="24"/>
+        </w:rPr>
+        <w:t xml:space="preserve">, </w:t>
+      </w:r>
+      <w:proofErr w:type="spellStart"/>
+      <w:r>
+        <w:rPr>
+          <w:rFonts w:ascii="Times New Roman" w:hAnsi="Times New Roman" w:cs="Times New Roman"/>
+          <w:sz w:val="24"/>
+          <w:szCs w:val="24"/>
+        </w:rPr>
+        <w:t>kemudian</w:t>
+      </w:r>
+      <w:proofErr w:type="spellEnd"/>
+      <w:r>
+        <w:rPr>
+          <w:rFonts w:ascii="Times New Roman" w:hAnsi="Times New Roman" w:cs="Times New Roman"/>
+          <w:sz w:val="24"/>
+          <w:szCs w:val="24"/>
+        </w:rPr>
+        <w:t xml:space="preserve"> </w:t>
+      </w:r>
+      <w:proofErr w:type="spellStart"/>
+      <w:r>
+        <w:rPr>
+          <w:rFonts w:ascii="Times New Roman" w:hAnsi="Times New Roman" w:cs="Times New Roman"/>
+          <w:sz w:val="24"/>
+          <w:szCs w:val="24"/>
+        </w:rPr>
+        <w:t>ubah</w:t>
+      </w:r>
+      <w:proofErr w:type="spellEnd"/>
+      <w:r>
+        <w:rPr>
+          <w:rFonts w:ascii="Times New Roman" w:hAnsi="Times New Roman" w:cs="Times New Roman"/>
+          <w:sz w:val="24"/>
+          <w:szCs w:val="24"/>
+        </w:rPr>
+        <w:t xml:space="preserve"> permission </w:t>
+      </w:r>
+      <w:proofErr w:type="spellStart"/>
+      <w:r>
+        <w:rPr>
+          <w:rFonts w:ascii="Times New Roman" w:hAnsi="Times New Roman" w:cs="Times New Roman"/>
+          <w:sz w:val="24"/>
+          <w:szCs w:val="24"/>
+        </w:rPr>
+        <w:t>dengan</w:t>
+      </w:r>
+      <w:proofErr w:type="spellEnd"/>
+      <w:r>
+        <w:rPr>
+          <w:rFonts w:ascii="Times New Roman" w:hAnsi="Times New Roman" w:cs="Times New Roman"/>
+          <w:sz w:val="24"/>
+          <w:szCs w:val="24"/>
+        </w:rPr>
+        <w:t xml:space="preserve"> </w:t>
+      </w:r>
+      <w:proofErr w:type="spellStart"/>
+      <w:r>
+        <w:rPr>
+          <w:rFonts w:ascii="Times New Roman" w:hAnsi="Times New Roman" w:cs="Times New Roman"/>
+          <w:sz w:val="24"/>
+          <w:szCs w:val="24"/>
+        </w:rPr>
+        <w:t>chmod</w:t>
+      </w:r>
+      <w:proofErr w:type="spellEnd"/>
+      <w:r>
+        <w:rPr>
+          <w:rFonts w:ascii="Times New Roman" w:hAnsi="Times New Roman" w:cs="Times New Roman"/>
+          <w:sz w:val="24"/>
+          <w:szCs w:val="24"/>
+        </w:rPr>
+        <w:t xml:space="preserve"> 755, </w:t>
+      </w:r>
+      <w:proofErr w:type="spellStart"/>
+      <w:r>
+        <w:rPr>
+          <w:rFonts w:ascii="Times New Roman" w:hAnsi="Times New Roman" w:cs="Times New Roman"/>
+          <w:sz w:val="24"/>
+          <w:szCs w:val="24"/>
+        </w:rPr>
+        <w:t>lalu</w:t>
+      </w:r>
+      <w:proofErr w:type="spellEnd"/>
+      <w:r>
+        <w:rPr>
+          <w:rFonts w:ascii="Times New Roman" w:hAnsi="Times New Roman" w:cs="Times New Roman"/>
+          <w:sz w:val="24"/>
+          <w:szCs w:val="24"/>
+        </w:rPr>
+        <w:t xml:space="preserve"> run </w:t>
+      </w:r>
+      <w:proofErr w:type="spellStart"/>
+      <w:r>
+        <w:rPr>
+          <w:rFonts w:ascii="Times New Roman" w:hAnsi="Times New Roman" w:cs="Times New Roman"/>
+          <w:sz w:val="24"/>
+          <w:szCs w:val="24"/>
+        </w:rPr>
+        <w:t>menggunakan</w:t>
+      </w:r>
+      <w:proofErr w:type="spellEnd"/>
+      <w:r>
+        <w:rPr>
+          <w:rFonts w:ascii="Times New Roman" w:hAnsi="Times New Roman" w:cs="Times New Roman"/>
+          <w:sz w:val="24"/>
+          <w:szCs w:val="24"/>
+        </w:rPr>
+        <w:t xml:space="preserve"> bash. </w:t>
+      </w:r>
+      <w:proofErr w:type="spellStart"/>
+      <w:r>
+        <w:rPr>
+          <w:rFonts w:ascii="Times New Roman" w:hAnsi="Times New Roman" w:cs="Times New Roman"/>
+          <w:sz w:val="24"/>
+          <w:szCs w:val="24"/>
+        </w:rPr>
+        <w:t>Sehingga</w:t>
+      </w:r>
+      <w:proofErr w:type="spellEnd"/>
+      <w:r>
+        <w:rPr>
+          <w:rFonts w:ascii="Times New Roman" w:hAnsi="Times New Roman" w:cs="Times New Roman"/>
+          <w:sz w:val="24"/>
+          <w:szCs w:val="24"/>
+        </w:rPr>
+        <w:t xml:space="preserve"> </w:t>
+      </w:r>
+      <w:proofErr w:type="spellStart"/>
+      <w:r>
+        <w:rPr>
+          <w:rFonts w:ascii="Times New Roman" w:hAnsi="Times New Roman" w:cs="Times New Roman"/>
+          <w:sz w:val="24"/>
+          <w:szCs w:val="24"/>
+        </w:rPr>
+        <w:t>akan</w:t>
+      </w:r>
+      <w:proofErr w:type="spellEnd"/>
+      <w:r>
+        <w:rPr>
+          <w:rFonts w:ascii="Times New Roman" w:hAnsi="Times New Roman" w:cs="Times New Roman"/>
+          <w:sz w:val="24"/>
+          <w:szCs w:val="24"/>
+        </w:rPr>
+        <w:t xml:space="preserve"> </w:t>
+      </w:r>
+      <w:proofErr w:type="spellStart"/>
+      <w:r>
+        <w:rPr>
+          <w:rFonts w:ascii="Times New Roman" w:hAnsi="Times New Roman" w:cs="Times New Roman"/>
+          <w:sz w:val="24"/>
+          <w:szCs w:val="24"/>
+        </w:rPr>
+        <w:t>muncul</w:t>
+      </w:r>
+      <w:proofErr w:type="spellEnd"/>
+      <w:r>
+        <w:rPr>
+          <w:rFonts w:ascii="Times New Roman" w:hAnsi="Times New Roman" w:cs="Times New Roman"/>
+          <w:sz w:val="24"/>
+          <w:szCs w:val="24"/>
+        </w:rPr>
+        <w:t xml:space="preserve"> output </w:t>
+      </w:r>
+      <w:proofErr w:type="spellStart"/>
+      <w:r>
+        <w:rPr>
+          <w:rFonts w:ascii="Times New Roman" w:hAnsi="Times New Roman" w:cs="Times New Roman"/>
+          <w:sz w:val="24"/>
+          <w:szCs w:val="24"/>
+        </w:rPr>
+        <w:t>seperti</w:t>
+      </w:r>
+      <w:proofErr w:type="spellEnd"/>
+      <w:r>
+        <w:rPr>
+          <w:rFonts w:ascii="Times New Roman" w:hAnsi="Times New Roman" w:cs="Times New Roman"/>
+          <w:sz w:val="24"/>
+          <w:szCs w:val="24"/>
+        </w:rPr>
+        <w:t xml:space="preserve"> </w:t>
+      </w:r>
+      <w:proofErr w:type="spellStart"/>
+      <w:r>
+        <w:rPr>
+          <w:rFonts w:ascii="Times New Roman" w:hAnsi="Times New Roman" w:cs="Times New Roman"/>
+          <w:sz w:val="24"/>
+          <w:szCs w:val="24"/>
+        </w:rPr>
+        <w:t>gambar</w:t>
+      </w:r>
+      <w:proofErr w:type="spellEnd"/>
+      <w:r>
+        <w:rPr>
+          <w:rFonts w:ascii="Times New Roman" w:hAnsi="Times New Roman" w:cs="Times New Roman"/>
+          <w:sz w:val="24"/>
+          <w:szCs w:val="24"/>
+        </w:rPr>
+        <w:t xml:space="preserve"> </w:t>
+      </w:r>
+      <w:proofErr w:type="spellStart"/>
+      <w:r>
+        <w:rPr>
+          <w:rFonts w:ascii="Times New Roman" w:hAnsi="Times New Roman" w:cs="Times New Roman"/>
+          <w:sz w:val="24"/>
+          <w:szCs w:val="24"/>
+        </w:rPr>
+        <w:t>dibawah</w:t>
+      </w:r>
+      <w:proofErr w:type="spellEnd"/>
+      <w:r>
+        <w:rPr>
+          <w:rFonts w:ascii="Times New Roman" w:hAnsi="Times New Roman" w:cs="Times New Roman"/>
+          <w:sz w:val="24"/>
+          <w:szCs w:val="24"/>
+        </w:rPr>
+        <w:t xml:space="preserve"> </w:t>
+      </w:r>
+      <w:proofErr w:type="spellStart"/>
+      <w:r>
+        <w:rPr>
+          <w:rFonts w:ascii="Times New Roman" w:hAnsi="Times New Roman" w:cs="Times New Roman"/>
+          <w:sz w:val="24"/>
+          <w:szCs w:val="24"/>
+        </w:rPr>
+        <w:t>ini</w:t>
+      </w:r>
+      <w:proofErr w:type="spellEnd"/>
+    </w:p>
+    <w:p>
+      <w:pPr>
+        <w:spacing w:before="100" w:beforeAutospacing="1" w:after="100" w:afterAutospacing="1" w:line="360" w:lineRule="auto"/>
+        <w:jc w:val="both"/>
+        <w:rPr>
+          <w:rFonts w:ascii="Times New Roman" w:eastAsia="Times New Roman" w:hAnsi="Times New Roman" w:cs="Times New Roman"/>
+          <w:sz w:val="24"/>
+          <w:szCs w:val="24"/>
+          <w:lang w:eastAsia="en-ID"/>
+        </w:rPr>
+      </w:pPr>
+      <w:r>
+        <w:rPr>
+          <w:rFonts w:ascii="Times New Roman" w:eastAsia="Times New Roman" w:hAnsi="Times New Roman" w:cs="Times New Roman"/>
+          <w:noProof/>
           <w:sz w:val="24"/>
           <w:szCs w:val="24"/>
           <w:lang w:eastAsia="en-ID"/>
@@ -6974,7 +9147,7 @@
     </w:p>
     <w:p>
       <w:pPr>
-        <w:spacing w:before="100" w:beforeAutospacing="1" w:after="100" w:afterAutospacing="1" w:line="240" w:lineRule="auto"/>
+        <w:spacing w:before="100" w:beforeAutospacing="1" w:after="100" w:afterAutospacing="1" w:line="360" w:lineRule="auto"/>
         <w:jc w:val="both"/>
         <w:rPr>
           <w:rFonts w:ascii="Times New Roman" w:eastAsia="Times New Roman" w:hAnsi="Times New Roman" w:cs="Times New Roman"/>
@@ -6986,11 +9159,11 @@
       <w:r>
         <w:rPr>
           <w:rFonts w:ascii="Times New Roman" w:eastAsia="Times New Roman" w:hAnsi="Times New Roman" w:cs="Times New Roman"/>
-          <w:sz w:val="24"/>
-          <w:szCs w:val="24"/>
-          <w:lang w:eastAsia="en-ID"/>
-        </w:rPr>
-        <w:lastRenderedPageBreak/>
+          <w:noProof/>
+          <w:sz w:val="24"/>
+          <w:szCs w:val="24"/>
+          <w:lang w:eastAsia="en-ID"/>
+        </w:rPr>
         <w:drawing>
           <wp:inline distT="0" distB="0" distL="0" distR="0" wp14:anchorId="1A998136" wp14:editId="29A9DCB5">
             <wp:extent cx="5731510" cy="2592705"/>
@@ -7030,7 +9203,7 @@
     </w:p>
     <w:p>
       <w:pPr>
-        <w:spacing w:before="100" w:beforeAutospacing="1" w:after="100" w:afterAutospacing="1" w:line="240" w:lineRule="auto"/>
+        <w:spacing w:before="100" w:beforeAutospacing="1" w:after="100" w:afterAutospacing="1" w:line="360" w:lineRule="auto"/>
         <w:jc w:val="both"/>
         <w:rPr>
           <w:rFonts w:ascii="Times New Roman" w:eastAsia="Times New Roman" w:hAnsi="Times New Roman" w:cs="Times New Roman"/>
@@ -7042,7 +9215,7 @@
     </w:p>
     <w:p>
       <w:pPr>
-        <w:spacing w:before="100" w:beforeAutospacing="1" w:after="100" w:afterAutospacing="1" w:line="240" w:lineRule="auto"/>
+        <w:spacing w:before="100" w:beforeAutospacing="1" w:after="100" w:afterAutospacing="1" w:line="360" w:lineRule="auto"/>
         <w:jc w:val="both"/>
         <w:rPr>
           <w:rFonts w:ascii="Times New Roman" w:eastAsia="Times New Roman" w:hAnsi="Times New Roman" w:cs="Times New Roman"/>
@@ -7051,17 +9224,488 @@
           <w:lang w:eastAsia="en-ID"/>
         </w:rPr>
       </w:pPr>
-      <w:r>
-        <w:rPr>
-          <w:rFonts w:ascii="Times New Roman" w:eastAsia="Times New Roman" w:hAnsi="Times New Roman" w:cs="Times New Roman"/>
+    </w:p>
+    <w:p>
+      <w:pPr>
+        <w:spacing w:before="100" w:beforeAutospacing="1" w:after="100" w:afterAutospacing="1" w:line="360" w:lineRule="auto"/>
+        <w:jc w:val="both"/>
+        <w:rPr>
+          <w:rFonts w:ascii="Times New Roman" w:eastAsia="Times New Roman" w:hAnsi="Times New Roman" w:cs="Times New Roman"/>
+          <w:sz w:val="24"/>
+          <w:szCs w:val="24"/>
+          <w:lang w:eastAsia="en-ID"/>
+        </w:rPr>
+      </w:pPr>
+    </w:p>
+    <w:p>
+      <w:pPr>
+        <w:spacing w:before="100" w:beforeAutospacing="1" w:after="100" w:afterAutospacing="1" w:line="360" w:lineRule="auto"/>
+        <w:jc w:val="both"/>
+        <w:rPr>
+          <w:rFonts w:ascii="Times New Roman" w:eastAsia="Times New Roman" w:hAnsi="Times New Roman" w:cs="Times New Roman"/>
+          <w:sz w:val="24"/>
+          <w:szCs w:val="24"/>
+          <w:lang w:eastAsia="en-ID"/>
+        </w:rPr>
+      </w:pPr>
+    </w:p>
+    <w:p>
+      <w:pPr>
+        <w:spacing w:before="100" w:beforeAutospacing="1" w:after="100" w:afterAutospacing="1" w:line="360" w:lineRule="auto"/>
+        <w:jc w:val="both"/>
+        <w:rPr>
+          <w:rFonts w:ascii="Times New Roman" w:eastAsia="Times New Roman" w:hAnsi="Times New Roman" w:cs="Times New Roman"/>
+          <w:sz w:val="24"/>
+          <w:szCs w:val="24"/>
+          <w:lang w:eastAsia="en-ID"/>
+        </w:rPr>
+      </w:pPr>
+    </w:p>
+    <w:p>
+      <w:pPr>
+        <w:spacing w:before="100" w:beforeAutospacing="1" w:after="100" w:afterAutospacing="1" w:line="360" w:lineRule="auto"/>
+        <w:jc w:val="both"/>
+        <w:rPr>
+          <w:rFonts w:ascii="Times New Roman" w:eastAsia="Times New Roman" w:hAnsi="Times New Roman" w:cs="Times New Roman"/>
+          <w:sz w:val="24"/>
+          <w:szCs w:val="24"/>
+          <w:lang w:eastAsia="en-ID"/>
+        </w:rPr>
+      </w:pPr>
+    </w:p>
+    <w:p>
+      <w:pPr>
+        <w:spacing w:before="100" w:beforeAutospacing="1" w:after="100" w:afterAutospacing="1" w:line="360" w:lineRule="auto"/>
+        <w:jc w:val="both"/>
+        <w:rPr>
+          <w:rFonts w:ascii="Times New Roman" w:eastAsia="Times New Roman" w:hAnsi="Times New Roman" w:cs="Times New Roman"/>
+          <w:sz w:val="24"/>
+          <w:szCs w:val="24"/>
+          <w:lang w:eastAsia="en-ID"/>
+        </w:rPr>
+      </w:pPr>
+    </w:p>
+    <w:p>
+      <w:pPr>
+        <w:spacing w:before="100" w:beforeAutospacing="1" w:after="100" w:afterAutospacing="1" w:line="360" w:lineRule="auto"/>
+        <w:jc w:val="both"/>
+        <w:rPr>
+          <w:rFonts w:ascii="Times New Roman" w:eastAsia="Times New Roman" w:hAnsi="Times New Roman" w:cs="Times New Roman"/>
+          <w:sz w:val="24"/>
+          <w:szCs w:val="24"/>
+          <w:lang w:eastAsia="en-ID"/>
+        </w:rPr>
+      </w:pPr>
+      <w:r>
+        <w:rPr>
+          <w:rFonts w:ascii="Times New Roman" w:hAnsi="Times New Roman" w:cs="Times New Roman"/>
+          <w:sz w:val="24"/>
+          <w:szCs w:val="24"/>
+        </w:rPr>
+        <w:t xml:space="preserve">Yang </w:t>
+      </w:r>
+      <w:proofErr w:type="spellStart"/>
+      <w:r>
+        <w:rPr>
+          <w:rFonts w:ascii="Times New Roman" w:hAnsi="Times New Roman" w:cs="Times New Roman"/>
+          <w:sz w:val="24"/>
+          <w:szCs w:val="24"/>
+        </w:rPr>
+        <w:t>terakhir</w:t>
+      </w:r>
+      <w:proofErr w:type="spellEnd"/>
+      <w:r>
+        <w:rPr>
+          <w:rFonts w:ascii="Times New Roman" w:hAnsi="Times New Roman" w:cs="Times New Roman"/>
+          <w:sz w:val="24"/>
+          <w:szCs w:val="24"/>
+        </w:rPr>
+        <w:t xml:space="preserve"> </w:t>
+      </w:r>
+      <w:proofErr w:type="spellStart"/>
+      <w:r>
+        <w:rPr>
+          <w:rFonts w:ascii="Times New Roman" w:hAnsi="Times New Roman" w:cs="Times New Roman"/>
+          <w:sz w:val="24"/>
+          <w:szCs w:val="24"/>
+        </w:rPr>
+        <w:t>saya</w:t>
+      </w:r>
+      <w:proofErr w:type="spellEnd"/>
+      <w:r>
+        <w:rPr>
+          <w:rFonts w:ascii="Times New Roman" w:hAnsi="Times New Roman" w:cs="Times New Roman"/>
+          <w:sz w:val="24"/>
+          <w:szCs w:val="24"/>
+        </w:rPr>
+        <w:t xml:space="preserve"> </w:t>
+      </w:r>
+      <w:proofErr w:type="spellStart"/>
+      <w:r>
+        <w:rPr>
+          <w:rFonts w:ascii="Times New Roman" w:hAnsi="Times New Roman" w:cs="Times New Roman"/>
+          <w:sz w:val="24"/>
+          <w:szCs w:val="24"/>
+        </w:rPr>
+        <w:t>membuat</w:t>
+      </w:r>
+      <w:proofErr w:type="spellEnd"/>
+      <w:r>
+        <w:rPr>
+          <w:rFonts w:ascii="Times New Roman" w:hAnsi="Times New Roman" w:cs="Times New Roman"/>
+          <w:sz w:val="24"/>
+          <w:szCs w:val="24"/>
+        </w:rPr>
+        <w:t xml:space="preserve"> file yang mana output </w:t>
+      </w:r>
+      <w:proofErr w:type="spellStart"/>
+      <w:r>
+        <w:rPr>
+          <w:rFonts w:ascii="Times New Roman" w:hAnsi="Times New Roman" w:cs="Times New Roman"/>
+          <w:sz w:val="24"/>
+          <w:szCs w:val="24"/>
+        </w:rPr>
+        <w:t>berupa</w:t>
+      </w:r>
+      <w:proofErr w:type="spellEnd"/>
+      <w:r>
+        <w:rPr>
+          <w:rFonts w:ascii="Times New Roman" w:hAnsi="Times New Roman" w:cs="Times New Roman"/>
+          <w:sz w:val="24"/>
+          <w:szCs w:val="24"/>
+        </w:rPr>
+        <w:t xml:space="preserve"> </w:t>
+      </w:r>
+      <w:proofErr w:type="spellStart"/>
+      <w:r>
+        <w:rPr>
+          <w:rFonts w:ascii="Times New Roman" w:hAnsi="Times New Roman" w:cs="Times New Roman"/>
+          <w:sz w:val="24"/>
+          <w:szCs w:val="24"/>
+        </w:rPr>
+        <w:t>inputan</w:t>
+      </w:r>
+      <w:proofErr w:type="spellEnd"/>
+      <w:r>
+        <w:rPr>
+          <w:rFonts w:ascii="Times New Roman" w:hAnsi="Times New Roman" w:cs="Times New Roman"/>
+          <w:sz w:val="24"/>
+          <w:szCs w:val="24"/>
+        </w:rPr>
+        <w:t xml:space="preserve">, </w:t>
+      </w:r>
+      <w:proofErr w:type="spellStart"/>
+      <w:r>
+        <w:rPr>
+          <w:rFonts w:ascii="Times New Roman" w:hAnsi="Times New Roman" w:cs="Times New Roman"/>
+          <w:sz w:val="24"/>
+          <w:szCs w:val="24"/>
+        </w:rPr>
+        <w:t>inputan</w:t>
+      </w:r>
+      <w:proofErr w:type="spellEnd"/>
+      <w:r>
+        <w:rPr>
+          <w:rFonts w:ascii="Times New Roman" w:hAnsi="Times New Roman" w:cs="Times New Roman"/>
+          <w:sz w:val="24"/>
+          <w:szCs w:val="24"/>
+        </w:rPr>
+        <w:t xml:space="preserve"> </w:t>
+      </w:r>
+      <w:proofErr w:type="spellStart"/>
+      <w:r>
+        <w:rPr>
+          <w:rFonts w:ascii="Times New Roman" w:hAnsi="Times New Roman" w:cs="Times New Roman"/>
+          <w:sz w:val="24"/>
+          <w:szCs w:val="24"/>
+        </w:rPr>
+        <w:t>saya</w:t>
+      </w:r>
+      <w:proofErr w:type="spellEnd"/>
+      <w:r>
+        <w:rPr>
+          <w:rFonts w:ascii="Times New Roman" w:hAnsi="Times New Roman" w:cs="Times New Roman"/>
+          <w:sz w:val="24"/>
+          <w:szCs w:val="24"/>
+        </w:rPr>
+        <w:t xml:space="preserve"> </w:t>
+      </w:r>
+      <w:proofErr w:type="spellStart"/>
+      <w:r>
+        <w:rPr>
+          <w:rFonts w:ascii="Times New Roman" w:hAnsi="Times New Roman" w:cs="Times New Roman"/>
+          <w:sz w:val="24"/>
+          <w:szCs w:val="24"/>
+        </w:rPr>
+        <w:t>berikan</w:t>
+      </w:r>
+      <w:proofErr w:type="spellEnd"/>
+      <w:r>
+        <w:rPr>
+          <w:rFonts w:ascii="Times New Roman" w:hAnsi="Times New Roman" w:cs="Times New Roman"/>
+          <w:sz w:val="24"/>
+          <w:szCs w:val="24"/>
+        </w:rPr>
+        <w:t xml:space="preserve"> input </w:t>
+      </w:r>
+      <w:proofErr w:type="spellStart"/>
+      <w:r>
+        <w:rPr>
+          <w:rFonts w:ascii="Times New Roman" w:hAnsi="Times New Roman" w:cs="Times New Roman"/>
+          <w:sz w:val="24"/>
+          <w:szCs w:val="24"/>
+        </w:rPr>
+        <w:t>nama</w:t>
+      </w:r>
+      <w:proofErr w:type="spellEnd"/>
+      <w:r>
+        <w:rPr>
+          <w:rFonts w:ascii="Times New Roman" w:hAnsi="Times New Roman" w:cs="Times New Roman"/>
+          <w:sz w:val="24"/>
+          <w:szCs w:val="24"/>
+        </w:rPr>
+        <w:t xml:space="preserve"> dan </w:t>
+      </w:r>
+      <w:proofErr w:type="spellStart"/>
+      <w:r>
+        <w:rPr>
+          <w:rFonts w:ascii="Times New Roman" w:hAnsi="Times New Roman" w:cs="Times New Roman"/>
+          <w:sz w:val="24"/>
+          <w:szCs w:val="24"/>
+        </w:rPr>
+        <w:t>setelah</w:t>
+      </w:r>
+      <w:proofErr w:type="spellEnd"/>
+      <w:r>
+        <w:rPr>
+          <w:rFonts w:ascii="Times New Roman" w:hAnsi="Times New Roman" w:cs="Times New Roman"/>
+          <w:sz w:val="24"/>
+          <w:szCs w:val="24"/>
+        </w:rPr>
+        <w:t xml:space="preserve"> </w:t>
+      </w:r>
+      <w:proofErr w:type="spellStart"/>
+      <w:r>
+        <w:rPr>
+          <w:rFonts w:ascii="Times New Roman" w:hAnsi="Times New Roman" w:cs="Times New Roman"/>
+          <w:sz w:val="24"/>
+          <w:szCs w:val="24"/>
+        </w:rPr>
+        <w:t>menginputkan</w:t>
+      </w:r>
+      <w:proofErr w:type="spellEnd"/>
+      <w:r>
+        <w:rPr>
+          <w:rFonts w:ascii="Times New Roman" w:hAnsi="Times New Roman" w:cs="Times New Roman"/>
+          <w:sz w:val="24"/>
+          <w:szCs w:val="24"/>
+        </w:rPr>
+        <w:t xml:space="preserve"> </w:t>
+      </w:r>
+      <w:proofErr w:type="spellStart"/>
+      <w:r>
+        <w:rPr>
+          <w:rFonts w:ascii="Times New Roman" w:hAnsi="Times New Roman" w:cs="Times New Roman"/>
+          <w:sz w:val="24"/>
+          <w:szCs w:val="24"/>
+        </w:rPr>
+        <w:t>nama</w:t>
+      </w:r>
+      <w:proofErr w:type="spellEnd"/>
+      <w:r>
+        <w:rPr>
+          <w:rFonts w:ascii="Times New Roman" w:hAnsi="Times New Roman" w:cs="Times New Roman"/>
+          <w:sz w:val="24"/>
+          <w:szCs w:val="24"/>
+        </w:rPr>
+        <w:t xml:space="preserve"> </w:t>
+      </w:r>
+      <w:proofErr w:type="spellStart"/>
+      <w:r>
+        <w:rPr>
+          <w:rFonts w:ascii="Times New Roman" w:hAnsi="Times New Roman" w:cs="Times New Roman"/>
+          <w:sz w:val="24"/>
+          <w:szCs w:val="24"/>
+        </w:rPr>
+        <w:t>maka</w:t>
+      </w:r>
+      <w:proofErr w:type="spellEnd"/>
+      <w:r>
+        <w:rPr>
+          <w:rFonts w:ascii="Times New Roman" w:hAnsi="Times New Roman" w:cs="Times New Roman"/>
+          <w:sz w:val="24"/>
+          <w:szCs w:val="24"/>
+        </w:rPr>
+        <w:t xml:space="preserve"> </w:t>
+      </w:r>
+      <w:proofErr w:type="spellStart"/>
+      <w:r>
+        <w:rPr>
+          <w:rFonts w:ascii="Times New Roman" w:hAnsi="Times New Roman" w:cs="Times New Roman"/>
+          <w:sz w:val="24"/>
+          <w:szCs w:val="24"/>
+        </w:rPr>
+        <w:t>akan</w:t>
+      </w:r>
+      <w:proofErr w:type="spellEnd"/>
+      <w:r>
+        <w:rPr>
+          <w:rFonts w:ascii="Times New Roman" w:hAnsi="Times New Roman" w:cs="Times New Roman"/>
+          <w:sz w:val="24"/>
+          <w:szCs w:val="24"/>
+        </w:rPr>
+        <w:t xml:space="preserve"> </w:t>
+      </w:r>
+      <w:proofErr w:type="spellStart"/>
+      <w:r>
+        <w:rPr>
+          <w:rFonts w:ascii="Times New Roman" w:hAnsi="Times New Roman" w:cs="Times New Roman"/>
+          <w:sz w:val="24"/>
+          <w:szCs w:val="24"/>
+        </w:rPr>
+        <w:t>keluar</w:t>
+      </w:r>
+      <w:proofErr w:type="spellEnd"/>
+      <w:r>
+        <w:rPr>
+          <w:rFonts w:ascii="Times New Roman" w:hAnsi="Times New Roman" w:cs="Times New Roman"/>
+          <w:sz w:val="24"/>
+          <w:szCs w:val="24"/>
+        </w:rPr>
+        <w:t xml:space="preserve"> output </w:t>
+      </w:r>
+      <w:proofErr w:type="spellStart"/>
+      <w:r>
+        <w:rPr>
+          <w:rFonts w:ascii="Times New Roman" w:hAnsi="Times New Roman" w:cs="Times New Roman"/>
+          <w:sz w:val="24"/>
+          <w:szCs w:val="24"/>
+        </w:rPr>
+        <w:t>akhir</w:t>
+      </w:r>
+      <w:proofErr w:type="spellEnd"/>
+      <w:r>
+        <w:rPr>
+          <w:rFonts w:ascii="Times New Roman" w:hAnsi="Times New Roman" w:cs="Times New Roman"/>
+          <w:sz w:val="24"/>
+          <w:szCs w:val="24"/>
+        </w:rPr>
+        <w:t xml:space="preserve"> </w:t>
+      </w:r>
+      <w:proofErr w:type="spellStart"/>
+      <w:r>
+        <w:rPr>
+          <w:rFonts w:ascii="Times New Roman" w:hAnsi="Times New Roman" w:cs="Times New Roman"/>
+          <w:sz w:val="24"/>
+          <w:szCs w:val="24"/>
+        </w:rPr>
+        <w:t>dengan</w:t>
+      </w:r>
+      <w:proofErr w:type="spellEnd"/>
+      <w:r>
+        <w:rPr>
+          <w:rFonts w:ascii="Times New Roman" w:hAnsi="Times New Roman" w:cs="Times New Roman"/>
+          <w:sz w:val="24"/>
+          <w:szCs w:val="24"/>
+        </w:rPr>
+        <w:t xml:space="preserve"> </w:t>
+      </w:r>
+      <w:proofErr w:type="spellStart"/>
+      <w:r>
+        <w:rPr>
+          <w:rFonts w:ascii="Times New Roman" w:hAnsi="Times New Roman" w:cs="Times New Roman"/>
+          <w:sz w:val="24"/>
+          <w:szCs w:val="24"/>
+        </w:rPr>
+        <w:t>sapaan</w:t>
+      </w:r>
+      <w:proofErr w:type="spellEnd"/>
+      <w:r>
+        <w:rPr>
+          <w:rFonts w:ascii="Times New Roman" w:hAnsi="Times New Roman" w:cs="Times New Roman"/>
+          <w:sz w:val="24"/>
+          <w:szCs w:val="24"/>
+        </w:rPr>
+        <w:t xml:space="preserve"> halo [</w:t>
+      </w:r>
+      <w:proofErr w:type="spellStart"/>
+      <w:r>
+        <w:rPr>
+          <w:rFonts w:ascii="Times New Roman" w:hAnsi="Times New Roman" w:cs="Times New Roman"/>
+          <w:sz w:val="24"/>
+          <w:szCs w:val="24"/>
+        </w:rPr>
+        <w:t>nama</w:t>
+      </w:r>
+      <w:proofErr w:type="spellEnd"/>
+      <w:r>
+        <w:rPr>
+          <w:rFonts w:ascii="Times New Roman" w:hAnsi="Times New Roman" w:cs="Times New Roman"/>
+          <w:sz w:val="24"/>
+          <w:szCs w:val="24"/>
+        </w:rPr>
+        <w:t xml:space="preserve">] </w:t>
+      </w:r>
+      <w:proofErr w:type="spellStart"/>
+      <w:r>
+        <w:rPr>
+          <w:rFonts w:ascii="Times New Roman" w:hAnsi="Times New Roman" w:cs="Times New Roman"/>
+          <w:sz w:val="24"/>
+          <w:szCs w:val="24"/>
+        </w:rPr>
+        <w:t>s</w:t>
+      </w:r>
+      <w:r>
+        <w:rPr>
+          <w:rFonts w:ascii="Times New Roman" w:hAnsi="Times New Roman" w:cs="Times New Roman"/>
+          <w:sz w:val="24"/>
+          <w:szCs w:val="24"/>
+        </w:rPr>
+        <w:t>alam</w:t>
+      </w:r>
+      <w:proofErr w:type="spellEnd"/>
+      <w:r>
+        <w:rPr>
+          <w:rFonts w:ascii="Times New Roman" w:hAnsi="Times New Roman" w:cs="Times New Roman"/>
+          <w:sz w:val="24"/>
+          <w:szCs w:val="24"/>
+        </w:rPr>
+        <w:t xml:space="preserve"> </w:t>
+      </w:r>
+      <w:proofErr w:type="spellStart"/>
+      <w:r>
+        <w:rPr>
+          <w:rFonts w:ascii="Times New Roman" w:hAnsi="Times New Roman" w:cs="Times New Roman"/>
+          <w:sz w:val="24"/>
+          <w:szCs w:val="24"/>
+        </w:rPr>
+        <w:t>kenal</w:t>
+      </w:r>
+      <w:proofErr w:type="spellEnd"/>
+    </w:p>
+    <w:p>
+      <w:pPr>
+        <w:spacing w:before="100" w:beforeAutospacing="1" w:after="100" w:afterAutospacing="1" w:line="360" w:lineRule="auto"/>
+        <w:jc w:val="both"/>
+        <w:rPr>
+          <w:rFonts w:ascii="Times New Roman" w:eastAsia="Times New Roman" w:hAnsi="Times New Roman" w:cs="Times New Roman"/>
+          <w:sz w:val="24"/>
+          <w:szCs w:val="24"/>
+          <w:lang w:eastAsia="en-ID"/>
+        </w:rPr>
+      </w:pPr>
+      <w:r>
+        <w:rPr>
+          <w:rFonts w:ascii="Times New Roman" w:eastAsia="Times New Roman" w:hAnsi="Times New Roman" w:cs="Times New Roman"/>
+          <w:noProof/>
           <w:sz w:val="24"/>
           <w:szCs w:val="24"/>
           <w:lang w:eastAsia="en-ID"/>
         </w:rPr>
         <w:drawing>
-          <wp:inline distT="0" distB="0" distL="0" distR="0" wp14:anchorId="6AB30CED" wp14:editId="0E951D9F">
-            <wp:extent cx="5731510" cy="1983740"/>
-            <wp:effectExtent l="0" t="0" r="2540" b="0"/>
+          <wp:inline distT="0" distB="0" distL="0" distR="0" wp14:anchorId="6AB30CED" wp14:editId="301010F9">
+            <wp:extent cx="5232400" cy="1810992"/>
+            <wp:effectExtent l="0" t="0" r="6350" b="0"/>
             <wp:docPr id="29" name="Picture 29"/>
             <wp:cNvGraphicFramePr>
               <a:graphicFrameLocks xmlns:a="http://schemas.openxmlformats.org/drawingml/2006/main" noChangeAspect="1"/>
@@ -7082,7 +9726,7 @@
                   <pic:spPr>
                     <a:xfrm>
                       <a:off x="0" y="0"/>
-                      <a:ext cx="5731510" cy="1983740"/>
+                      <a:ext cx="5241787" cy="1814241"/>
                     </a:xfrm>
                     <a:prstGeom prst="rect">
                       <a:avLst/>
@@ -7097,7 +9741,7 @@
     </w:p>
     <w:p>
       <w:pPr>
-        <w:spacing w:before="100" w:beforeAutospacing="1" w:after="100" w:afterAutospacing="1" w:line="240" w:lineRule="auto"/>
+        <w:spacing w:before="100" w:beforeAutospacing="1" w:after="100" w:afterAutospacing="1" w:line="360" w:lineRule="auto"/>
         <w:jc w:val="both"/>
         <w:rPr>
           <w:rFonts w:ascii="Times New Roman" w:eastAsia="Times New Roman" w:hAnsi="Times New Roman" w:cs="Times New Roman"/>
@@ -7106,29 +9750,18 @@
           <w:lang w:eastAsia="en-ID"/>
         </w:rPr>
       </w:pPr>
-    </w:p>
-    <w:p>
-      <w:pPr>
-        <w:spacing w:before="100" w:beforeAutospacing="1" w:after="100" w:afterAutospacing="1" w:line="240" w:lineRule="auto"/>
-        <w:jc w:val="both"/>
-        <w:rPr>
-          <w:rFonts w:ascii="Times New Roman" w:eastAsia="Times New Roman" w:hAnsi="Times New Roman" w:cs="Times New Roman"/>
-          <w:sz w:val="24"/>
-          <w:szCs w:val="24"/>
-          <w:lang w:eastAsia="en-ID"/>
-        </w:rPr>
-      </w:pPr>
-      <w:r>
-        <w:rPr>
-          <w:rFonts w:ascii="Times New Roman" w:eastAsia="Times New Roman" w:hAnsi="Times New Roman" w:cs="Times New Roman"/>
+      <w:r>
+        <w:rPr>
+          <w:rFonts w:ascii="Times New Roman" w:eastAsia="Times New Roman" w:hAnsi="Times New Roman" w:cs="Times New Roman"/>
+          <w:noProof/>
           <w:sz w:val="24"/>
           <w:szCs w:val="24"/>
           <w:lang w:eastAsia="en-ID"/>
         </w:rPr>
         <w:drawing>
-          <wp:inline distT="0" distB="0" distL="0" distR="0" wp14:anchorId="7A8F5B22" wp14:editId="3AD320DE">
-            <wp:extent cx="5731510" cy="2816225"/>
-            <wp:effectExtent l="0" t="0" r="2540" b="3175"/>
+          <wp:inline distT="0" distB="0" distL="0" distR="0" wp14:anchorId="7A8F5B22" wp14:editId="10554C7F">
+            <wp:extent cx="5207000" cy="2558503"/>
+            <wp:effectExtent l="0" t="0" r="0" b="0"/>
             <wp:docPr id="13" name="Picture 13"/>
             <wp:cNvGraphicFramePr>
               <a:graphicFrameLocks xmlns:a="http://schemas.openxmlformats.org/drawingml/2006/main" noChangeAspect="1"/>
@@ -7149,7 +9782,7 @@
                   <pic:spPr>
                     <a:xfrm>
                       <a:off x="0" y="0"/>
-                      <a:ext cx="5731510" cy="2816225"/>
+                      <a:ext cx="5216993" cy="2563413"/>
                     </a:xfrm>
                     <a:prstGeom prst="rect">
                       <a:avLst/>
@@ -7164,7 +9797,13 @@
     </w:p>
     <w:p>
       <w:pPr>
+        <w:spacing w:line="360" w:lineRule="auto"/>
         <w:jc w:val="both"/>
+        <w:rPr>
+          <w:rFonts w:ascii="Times New Roman" w:hAnsi="Times New Roman" w:cs="Times New Roman"/>
+          <w:sz w:val="24"/>
+          <w:szCs w:val="24"/>
+        </w:rPr>
       </w:pPr>
     </w:p>
     <w:sectPr>
@@ -7265,13 +9904,239 @@
 <file path=word/numbering.xml><?xml version="1.0" encoding="utf-8"?>
 <w:numbering xmlns:wpc="http://schemas.microsoft.com/office/word/2010/wordprocessingCanvas" xmlns:cx="http://schemas.microsoft.com/office/drawing/2014/chartex" xmlns:cx1="http://schemas.microsoft.com/office/drawing/2015/9/8/chartex" xmlns:cx2="http://schemas.microsoft.com/office/drawing/2015/10/21/chartex" xmlns:cx3="http://schemas.microsoft.com/office/drawing/2016/5/9/chartex" xmlns:cx4="http://schemas.microsoft.com/office/drawing/2016/5/10/chartex" xmlns:cx5="http://schemas.microsoft.com/office/drawing/2016/5/11/chartex" xmlns:cx6="http://schemas.microsoft.com/office/drawing/2016/5/12/chartex" xmlns:cx7="http://schemas.microsoft.com/office/drawing/2016/5/13/chartex" xmlns:cx8="http://schemas.microsoft.com/office/drawing/2016/5/14/chartex" xmlns:mc="http://schemas.openxmlformats.org/markup-compatibility/2006" xmlns:aink="http://schemas.microsoft.com/office/drawing/2016/ink" xmlns:am3d="http://schemas.microsoft.com/office/drawing/2017/model3d" xmlns:o="urn:schemas-microsoft-com:office:office" xmlns:r="http://schemas.openxmlformats.org/officeDocument/2006/relationships" xmlns:m="http://schemas.openxmlformats.org/officeDocument/2006/math" xmlns:v="urn:schemas-microsoft-com:vml" xmlns:wp14="http://schemas.microsoft.com/office/word/2010/wordprocessingDrawing" xmlns:wp="http://schemas.openxmlformats.org/drawingml/2006/wordprocessingDrawing" xmlns:w10="urn:schemas-microsoft-com:office:word" xmlns:w="http://schemas.openxmlformats.org/wordprocessingml/2006/main" xmlns:w14="http://schemas.microsoft.com/office/word/2010/wordml" xmlns:w15="http://schemas.microsoft.com/office/word/2012/wordml" xmlns:w16cex="http://schemas.microsoft.com/office/word/2018/wordml/cex" xmlns:w16cid="http://schemas.microsoft.com/office/word/2016/wordml/cid" xmlns:w16="http://schemas.microsoft.com/office/word/2018/wordml" xmlns:w16sdtdh="http://schemas.microsoft.com/office/word/2020/wordml/sdtdatahash" xmlns:w16se="http://schemas.microsoft.com/office/word/2015/wordml/symex" xmlns:wpg="http://schemas.microsoft.com/office/word/2010/wordprocessingGroup" xmlns:wpi="http://schemas.microsoft.com/office/word/2010/wordprocessingInk" xmlns:wne="http://schemas.microsoft.com/office/word/2006/wordml" xmlns:wps="http://schemas.microsoft.com/office/word/2010/wordprocessingShape" mc:Ignorable="w14 w15 w16se w16cid w16 w16cex w16sdtdh wp14">
   <w:abstractNum w:abstractNumId="0" w15:restartNumberingAfterBreak="0">
-    <w:nsid w:val="31461712"/>
-    <w:multiLevelType w:val="hybridMultilevel"/>
-    <w:tmpl w:val="D64CCDE8"/>
-    <w:lvl w:ilvl="0" w:tplc="3809000F">
+    <w:nsid w:val="00835F9A"/>
+    <w:multiLevelType w:val="multilevel"/>
+    <w:tmpl w:val="DCFE9A88"/>
+    <w:lvl w:ilvl="0">
       <w:start w:val="1"/>
       <w:numFmt w:val="decimal"/>
-      <w:lvlText w:val="%1."/>
+      <w:lvlText w:val="%1"/>
+      <w:lvlJc w:val="left"/>
+      <w:pPr>
+        <w:ind w:left="360" w:hanging="360"/>
+      </w:pPr>
+      <w:rPr>
+        <w:rFonts w:hint="default"/>
+      </w:rPr>
+    </w:lvl>
+    <w:lvl w:ilvl="1">
+      <w:start w:val="2"/>
+      <w:numFmt w:val="decimal"/>
+      <w:lvlText w:val="%1.%2"/>
+      <w:lvlJc w:val="left"/>
+      <w:pPr>
+        <w:ind w:left="720" w:hanging="360"/>
+      </w:pPr>
+      <w:rPr>
+        <w:rFonts w:hint="default"/>
+      </w:rPr>
+    </w:lvl>
+    <w:lvl w:ilvl="2">
+      <w:start w:val="1"/>
+      <w:numFmt w:val="decimal"/>
+      <w:lvlText w:val="%1.%2.%3"/>
+      <w:lvlJc w:val="left"/>
+      <w:pPr>
+        <w:ind w:left="1440" w:hanging="720"/>
+      </w:pPr>
+      <w:rPr>
+        <w:rFonts w:hint="default"/>
+      </w:rPr>
+    </w:lvl>
+    <w:lvl w:ilvl="3">
+      <w:start w:val="1"/>
+      <w:numFmt w:val="decimal"/>
+      <w:lvlText w:val="%1.%2.%3.%4"/>
+      <w:lvlJc w:val="left"/>
+      <w:pPr>
+        <w:ind w:left="1800" w:hanging="720"/>
+      </w:pPr>
+      <w:rPr>
+        <w:rFonts w:hint="default"/>
+      </w:rPr>
+    </w:lvl>
+    <w:lvl w:ilvl="4">
+      <w:start w:val="1"/>
+      <w:numFmt w:val="decimal"/>
+      <w:lvlText w:val="%1.%2.%3.%4.%5"/>
+      <w:lvlJc w:val="left"/>
+      <w:pPr>
+        <w:ind w:left="2520" w:hanging="1080"/>
+      </w:pPr>
+      <w:rPr>
+        <w:rFonts w:hint="default"/>
+      </w:rPr>
+    </w:lvl>
+    <w:lvl w:ilvl="5">
+      <w:start w:val="1"/>
+      <w:numFmt w:val="decimal"/>
+      <w:lvlText w:val="%1.%2.%3.%4.%5.%6"/>
+      <w:lvlJc w:val="left"/>
+      <w:pPr>
+        <w:ind w:left="2880" w:hanging="1080"/>
+      </w:pPr>
+      <w:rPr>
+        <w:rFonts w:hint="default"/>
+      </w:rPr>
+    </w:lvl>
+    <w:lvl w:ilvl="6">
+      <w:start w:val="1"/>
+      <w:numFmt w:val="decimal"/>
+      <w:lvlText w:val="%1.%2.%3.%4.%5.%6.%7"/>
+      <w:lvlJc w:val="left"/>
+      <w:pPr>
+        <w:ind w:left="3600" w:hanging="1440"/>
+      </w:pPr>
+      <w:rPr>
+        <w:rFonts w:hint="default"/>
+      </w:rPr>
+    </w:lvl>
+    <w:lvl w:ilvl="7">
+      <w:start w:val="1"/>
+      <w:numFmt w:val="decimal"/>
+      <w:lvlText w:val="%1.%2.%3.%4.%5.%6.%7.%8"/>
+      <w:lvlJc w:val="left"/>
+      <w:pPr>
+        <w:ind w:left="3960" w:hanging="1440"/>
+      </w:pPr>
+      <w:rPr>
+        <w:rFonts w:hint="default"/>
+      </w:rPr>
+    </w:lvl>
+    <w:lvl w:ilvl="8">
+      <w:start w:val="1"/>
+      <w:numFmt w:val="decimal"/>
+      <w:lvlText w:val="%1.%2.%3.%4.%5.%6.%7.%8.%9"/>
+      <w:lvlJc w:val="left"/>
+      <w:pPr>
+        <w:ind w:left="4680" w:hanging="1800"/>
+      </w:pPr>
+      <w:rPr>
+        <w:rFonts w:hint="default"/>
+      </w:rPr>
+    </w:lvl>
+  </w:abstractNum>
+  <w:abstractNum w:abstractNumId="1" w15:restartNumberingAfterBreak="0">
+    <w:nsid w:val="09750E4A"/>
+    <w:multiLevelType w:val="hybridMultilevel"/>
+    <w:tmpl w:val="FE5A73E4"/>
+    <w:lvl w:ilvl="0" w:tplc="38090001">
+      <w:start w:val="1"/>
+      <w:numFmt w:val="bullet"/>
+      <w:lvlText w:val=""/>
+      <w:lvlJc w:val="left"/>
+      <w:pPr>
+        <w:ind w:left="1440" w:hanging="360"/>
+      </w:pPr>
+      <w:rPr>
+        <w:rFonts w:ascii="Symbol" w:hAnsi="Symbol" w:hint="default"/>
+      </w:rPr>
+    </w:lvl>
+    <w:lvl w:ilvl="1" w:tplc="38090003" w:tentative="1">
+      <w:start w:val="1"/>
+      <w:numFmt w:val="bullet"/>
+      <w:lvlText w:val="o"/>
+      <w:lvlJc w:val="left"/>
+      <w:pPr>
+        <w:ind w:left="2160" w:hanging="360"/>
+      </w:pPr>
+      <w:rPr>
+        <w:rFonts w:ascii="Courier New" w:hAnsi="Courier New" w:cs="Courier New" w:hint="default"/>
+      </w:rPr>
+    </w:lvl>
+    <w:lvl w:ilvl="2" w:tplc="38090005" w:tentative="1">
+      <w:start w:val="1"/>
+      <w:numFmt w:val="bullet"/>
+      <w:lvlText w:val=""/>
+      <w:lvlJc w:val="left"/>
+      <w:pPr>
+        <w:ind w:left="2880" w:hanging="360"/>
+      </w:pPr>
+      <w:rPr>
+        <w:rFonts w:ascii="Wingdings" w:hAnsi="Wingdings" w:hint="default"/>
+      </w:rPr>
+    </w:lvl>
+    <w:lvl w:ilvl="3" w:tplc="38090001" w:tentative="1">
+      <w:start w:val="1"/>
+      <w:numFmt w:val="bullet"/>
+      <w:lvlText w:val=""/>
+      <w:lvlJc w:val="left"/>
+      <w:pPr>
+        <w:ind w:left="3600" w:hanging="360"/>
+      </w:pPr>
+      <w:rPr>
+        <w:rFonts w:ascii="Symbol" w:hAnsi="Symbol" w:hint="default"/>
+      </w:rPr>
+    </w:lvl>
+    <w:lvl w:ilvl="4" w:tplc="38090003" w:tentative="1">
+      <w:start w:val="1"/>
+      <w:numFmt w:val="bullet"/>
+      <w:lvlText w:val="o"/>
+      <w:lvlJc w:val="left"/>
+      <w:pPr>
+        <w:ind w:left="4320" w:hanging="360"/>
+      </w:pPr>
+      <w:rPr>
+        <w:rFonts w:ascii="Courier New" w:hAnsi="Courier New" w:cs="Courier New" w:hint="default"/>
+      </w:rPr>
+    </w:lvl>
+    <w:lvl w:ilvl="5" w:tplc="38090005" w:tentative="1">
+      <w:start w:val="1"/>
+      <w:numFmt w:val="bullet"/>
+      <w:lvlText w:val=""/>
+      <w:lvlJc w:val="left"/>
+      <w:pPr>
+        <w:ind w:left="5040" w:hanging="360"/>
+      </w:pPr>
+      <w:rPr>
+        <w:rFonts w:ascii="Wingdings" w:hAnsi="Wingdings" w:hint="default"/>
+      </w:rPr>
+    </w:lvl>
+    <w:lvl w:ilvl="6" w:tplc="38090001" w:tentative="1">
+      <w:start w:val="1"/>
+      <w:numFmt w:val="bullet"/>
+      <w:lvlText w:val=""/>
+      <w:lvlJc w:val="left"/>
+      <w:pPr>
+        <w:ind w:left="5760" w:hanging="360"/>
+      </w:pPr>
+      <w:rPr>
+        <w:rFonts w:ascii="Symbol" w:hAnsi="Symbol" w:hint="default"/>
+      </w:rPr>
+    </w:lvl>
+    <w:lvl w:ilvl="7" w:tplc="38090003" w:tentative="1">
+      <w:start w:val="1"/>
+      <w:numFmt w:val="bullet"/>
+      <w:lvlText w:val="o"/>
+      <w:lvlJc w:val="left"/>
+      <w:pPr>
+        <w:ind w:left="6480" w:hanging="360"/>
+      </w:pPr>
+      <w:rPr>
+        <w:rFonts w:ascii="Courier New" w:hAnsi="Courier New" w:cs="Courier New" w:hint="default"/>
+      </w:rPr>
+    </w:lvl>
+    <w:lvl w:ilvl="8" w:tplc="38090005" w:tentative="1">
+      <w:start w:val="1"/>
+      <w:numFmt w:val="bullet"/>
+      <w:lvlText w:val=""/>
+      <w:lvlJc w:val="left"/>
+      <w:pPr>
+        <w:ind w:left="7200" w:hanging="360"/>
+      </w:pPr>
+      <w:rPr>
+        <w:rFonts w:ascii="Wingdings" w:hAnsi="Wingdings" w:hint="default"/>
+      </w:rPr>
+    </w:lvl>
+  </w:abstractNum>
+  <w:abstractNum w:abstractNumId="2" w15:restartNumberingAfterBreak="0">
+    <w:nsid w:val="122F472D"/>
+    <w:multiLevelType w:val="hybridMultilevel"/>
+    <w:tmpl w:val="AF3CFCA0"/>
+    <w:lvl w:ilvl="0" w:tplc="CA2CA84C">
+      <w:start w:val="1"/>
+      <w:numFmt w:val="decimal"/>
+      <w:lvlText w:val="%1.1"/>
       <w:lvlJc w:val="left"/>
       <w:pPr>
         <w:ind w:left="720" w:hanging="360"/>
@@ -7353,11 +10218,584 @@
       </w:pPr>
     </w:lvl>
   </w:abstractNum>
-  <w:abstractNum w:abstractNumId="1" w15:restartNumberingAfterBreak="0">
-    <w:nsid w:val="54BD1522"/>
+  <w:abstractNum w:abstractNumId="3" w15:restartNumberingAfterBreak="0">
+    <w:nsid w:val="31461712"/>
+    <w:multiLevelType w:val="multilevel"/>
+    <w:tmpl w:val="56AED906"/>
+    <w:lvl w:ilvl="0">
+      <w:start w:val="1"/>
+      <w:numFmt w:val="bullet"/>
+      <w:lvlText w:val=""/>
+      <w:lvlJc w:val="left"/>
+      <w:pPr>
+        <w:ind w:left="720" w:hanging="360"/>
+      </w:pPr>
+      <w:rPr>
+        <w:rFonts w:ascii="Symbol" w:hAnsi="Symbol" w:hint="default"/>
+      </w:rPr>
+    </w:lvl>
+    <w:lvl w:ilvl="1">
+      <w:start w:val="2"/>
+      <w:numFmt w:val="decimal"/>
+      <w:isLgl/>
+      <w:lvlText w:val="%1.%2"/>
+      <w:lvlJc w:val="left"/>
+      <w:pPr>
+        <w:ind w:left="720" w:hanging="360"/>
+      </w:pPr>
+      <w:rPr>
+        <w:rFonts w:hint="default"/>
+      </w:rPr>
+    </w:lvl>
+    <w:lvl w:ilvl="2">
+      <w:start w:val="1"/>
+      <w:numFmt w:val="decimal"/>
+      <w:isLgl/>
+      <w:lvlText w:val="%1.%2.%3"/>
+      <w:lvlJc w:val="left"/>
+      <w:pPr>
+        <w:ind w:left="1080" w:hanging="720"/>
+      </w:pPr>
+      <w:rPr>
+        <w:rFonts w:hint="default"/>
+      </w:rPr>
+    </w:lvl>
+    <w:lvl w:ilvl="3">
+      <w:start w:val="1"/>
+      <w:numFmt w:val="decimal"/>
+      <w:isLgl/>
+      <w:lvlText w:val="%1.%2.%3.%4"/>
+      <w:lvlJc w:val="left"/>
+      <w:pPr>
+        <w:ind w:left="1080" w:hanging="720"/>
+      </w:pPr>
+      <w:rPr>
+        <w:rFonts w:hint="default"/>
+      </w:rPr>
+    </w:lvl>
+    <w:lvl w:ilvl="4">
+      <w:start w:val="1"/>
+      <w:numFmt w:val="decimal"/>
+      <w:isLgl/>
+      <w:lvlText w:val="%1.%2.%3.%4.%5"/>
+      <w:lvlJc w:val="left"/>
+      <w:pPr>
+        <w:ind w:left="1440" w:hanging="1080"/>
+      </w:pPr>
+      <w:rPr>
+        <w:rFonts w:hint="default"/>
+      </w:rPr>
+    </w:lvl>
+    <w:lvl w:ilvl="5">
+      <w:start w:val="1"/>
+      <w:numFmt w:val="decimal"/>
+      <w:isLgl/>
+      <w:lvlText w:val="%1.%2.%3.%4.%5.%6"/>
+      <w:lvlJc w:val="left"/>
+      <w:pPr>
+        <w:ind w:left="1440" w:hanging="1080"/>
+      </w:pPr>
+      <w:rPr>
+        <w:rFonts w:hint="default"/>
+      </w:rPr>
+    </w:lvl>
+    <w:lvl w:ilvl="6">
+      <w:start w:val="1"/>
+      <w:numFmt w:val="decimal"/>
+      <w:isLgl/>
+      <w:lvlText w:val="%1.%2.%3.%4.%5.%6.%7"/>
+      <w:lvlJc w:val="left"/>
+      <w:pPr>
+        <w:ind w:left="1800" w:hanging="1440"/>
+      </w:pPr>
+      <w:rPr>
+        <w:rFonts w:hint="default"/>
+      </w:rPr>
+    </w:lvl>
+    <w:lvl w:ilvl="7">
+      <w:start w:val="1"/>
+      <w:numFmt w:val="decimal"/>
+      <w:isLgl/>
+      <w:lvlText w:val="%1.%2.%3.%4.%5.%6.%7.%8"/>
+      <w:lvlJc w:val="left"/>
+      <w:pPr>
+        <w:ind w:left="1800" w:hanging="1440"/>
+      </w:pPr>
+      <w:rPr>
+        <w:rFonts w:hint="default"/>
+      </w:rPr>
+    </w:lvl>
+    <w:lvl w:ilvl="8">
+      <w:start w:val="1"/>
+      <w:numFmt w:val="decimal"/>
+      <w:isLgl/>
+      <w:lvlText w:val="%1.%2.%3.%4.%5.%6.%7.%8.%9"/>
+      <w:lvlJc w:val="left"/>
+      <w:pPr>
+        <w:ind w:left="2160" w:hanging="1800"/>
+      </w:pPr>
+      <w:rPr>
+        <w:rFonts w:hint="default"/>
+      </w:rPr>
+    </w:lvl>
+  </w:abstractNum>
+  <w:abstractNum w:abstractNumId="4" w15:restartNumberingAfterBreak="0">
+    <w:nsid w:val="36D96783"/>
     <w:multiLevelType w:val="hybridMultilevel"/>
-    <w:tmpl w:val="EA927878"/>
-    <w:lvl w:ilvl="0" w:tplc="3809000F">
+    <w:tmpl w:val="C324F48A"/>
+    <w:lvl w:ilvl="0" w:tplc="38090001">
+      <w:start w:val="1"/>
+      <w:numFmt w:val="bullet"/>
+      <w:lvlText w:val=""/>
+      <w:lvlJc w:val="left"/>
+      <w:pPr>
+        <w:ind w:left="2160" w:hanging="360"/>
+      </w:pPr>
+      <w:rPr>
+        <w:rFonts w:ascii="Symbol" w:hAnsi="Symbol" w:hint="default"/>
+      </w:rPr>
+    </w:lvl>
+    <w:lvl w:ilvl="1" w:tplc="38090003" w:tentative="1">
+      <w:start w:val="1"/>
+      <w:numFmt w:val="bullet"/>
+      <w:lvlText w:val="o"/>
+      <w:lvlJc w:val="left"/>
+      <w:pPr>
+        <w:ind w:left="2880" w:hanging="360"/>
+      </w:pPr>
+      <w:rPr>
+        <w:rFonts w:ascii="Courier New" w:hAnsi="Courier New" w:cs="Courier New" w:hint="default"/>
+      </w:rPr>
+    </w:lvl>
+    <w:lvl w:ilvl="2" w:tplc="38090005" w:tentative="1">
+      <w:start w:val="1"/>
+      <w:numFmt w:val="bullet"/>
+      <w:lvlText w:val=""/>
+      <w:lvlJc w:val="left"/>
+      <w:pPr>
+        <w:ind w:left="3600" w:hanging="360"/>
+      </w:pPr>
+      <w:rPr>
+        <w:rFonts w:ascii="Wingdings" w:hAnsi="Wingdings" w:hint="default"/>
+      </w:rPr>
+    </w:lvl>
+    <w:lvl w:ilvl="3" w:tplc="38090001" w:tentative="1">
+      <w:start w:val="1"/>
+      <w:numFmt w:val="bullet"/>
+      <w:lvlText w:val=""/>
+      <w:lvlJc w:val="left"/>
+      <w:pPr>
+        <w:ind w:left="4320" w:hanging="360"/>
+      </w:pPr>
+      <w:rPr>
+        <w:rFonts w:ascii="Symbol" w:hAnsi="Symbol" w:hint="default"/>
+      </w:rPr>
+    </w:lvl>
+    <w:lvl w:ilvl="4" w:tplc="38090003" w:tentative="1">
+      <w:start w:val="1"/>
+      <w:numFmt w:val="bullet"/>
+      <w:lvlText w:val="o"/>
+      <w:lvlJc w:val="left"/>
+      <w:pPr>
+        <w:ind w:left="5040" w:hanging="360"/>
+      </w:pPr>
+      <w:rPr>
+        <w:rFonts w:ascii="Courier New" w:hAnsi="Courier New" w:cs="Courier New" w:hint="default"/>
+      </w:rPr>
+    </w:lvl>
+    <w:lvl w:ilvl="5" w:tplc="38090005" w:tentative="1">
+      <w:start w:val="1"/>
+      <w:numFmt w:val="bullet"/>
+      <w:lvlText w:val=""/>
+      <w:lvlJc w:val="left"/>
+      <w:pPr>
+        <w:ind w:left="5760" w:hanging="360"/>
+      </w:pPr>
+      <w:rPr>
+        <w:rFonts w:ascii="Wingdings" w:hAnsi="Wingdings" w:hint="default"/>
+      </w:rPr>
+    </w:lvl>
+    <w:lvl w:ilvl="6" w:tplc="38090001" w:tentative="1">
+      <w:start w:val="1"/>
+      <w:numFmt w:val="bullet"/>
+      <w:lvlText w:val=""/>
+      <w:lvlJc w:val="left"/>
+      <w:pPr>
+        <w:ind w:left="6480" w:hanging="360"/>
+      </w:pPr>
+      <w:rPr>
+        <w:rFonts w:ascii="Symbol" w:hAnsi="Symbol" w:hint="default"/>
+      </w:rPr>
+    </w:lvl>
+    <w:lvl w:ilvl="7" w:tplc="38090003" w:tentative="1">
+      <w:start w:val="1"/>
+      <w:numFmt w:val="bullet"/>
+      <w:lvlText w:val="o"/>
+      <w:lvlJc w:val="left"/>
+      <w:pPr>
+        <w:ind w:left="7200" w:hanging="360"/>
+      </w:pPr>
+      <w:rPr>
+        <w:rFonts w:ascii="Courier New" w:hAnsi="Courier New" w:cs="Courier New" w:hint="default"/>
+      </w:rPr>
+    </w:lvl>
+    <w:lvl w:ilvl="8" w:tplc="38090005" w:tentative="1">
+      <w:start w:val="1"/>
+      <w:numFmt w:val="bullet"/>
+      <w:lvlText w:val=""/>
+      <w:lvlJc w:val="left"/>
+      <w:pPr>
+        <w:ind w:left="7920" w:hanging="360"/>
+      </w:pPr>
+      <w:rPr>
+        <w:rFonts w:ascii="Wingdings" w:hAnsi="Wingdings" w:hint="default"/>
+      </w:rPr>
+    </w:lvl>
+  </w:abstractNum>
+  <w:abstractNum w:abstractNumId="5" w15:restartNumberingAfterBreak="0">
+    <w:nsid w:val="3B3D52AE"/>
+    <w:multiLevelType w:val="hybridMultilevel"/>
+    <w:tmpl w:val="4A4A5FF8"/>
+    <w:lvl w:ilvl="0" w:tplc="38090001">
+      <w:start w:val="1"/>
+      <w:numFmt w:val="bullet"/>
+      <w:lvlText w:val=""/>
+      <w:lvlJc w:val="left"/>
+      <w:pPr>
+        <w:ind w:left="1440" w:hanging="360"/>
+      </w:pPr>
+      <w:rPr>
+        <w:rFonts w:ascii="Symbol" w:hAnsi="Symbol" w:hint="default"/>
+      </w:rPr>
+    </w:lvl>
+    <w:lvl w:ilvl="1" w:tplc="38090003" w:tentative="1">
+      <w:start w:val="1"/>
+      <w:numFmt w:val="bullet"/>
+      <w:lvlText w:val="o"/>
+      <w:lvlJc w:val="left"/>
+      <w:pPr>
+        <w:ind w:left="2160" w:hanging="360"/>
+      </w:pPr>
+      <w:rPr>
+        <w:rFonts w:ascii="Courier New" w:hAnsi="Courier New" w:cs="Courier New" w:hint="default"/>
+      </w:rPr>
+    </w:lvl>
+    <w:lvl w:ilvl="2" w:tplc="38090005" w:tentative="1">
+      <w:start w:val="1"/>
+      <w:numFmt w:val="bullet"/>
+      <w:lvlText w:val=""/>
+      <w:lvlJc w:val="left"/>
+      <w:pPr>
+        <w:ind w:left="2880" w:hanging="360"/>
+      </w:pPr>
+      <w:rPr>
+        <w:rFonts w:ascii="Wingdings" w:hAnsi="Wingdings" w:hint="default"/>
+      </w:rPr>
+    </w:lvl>
+    <w:lvl w:ilvl="3" w:tplc="38090001" w:tentative="1">
+      <w:start w:val="1"/>
+      <w:numFmt w:val="bullet"/>
+      <w:lvlText w:val=""/>
+      <w:lvlJc w:val="left"/>
+      <w:pPr>
+        <w:ind w:left="3600" w:hanging="360"/>
+      </w:pPr>
+      <w:rPr>
+        <w:rFonts w:ascii="Symbol" w:hAnsi="Symbol" w:hint="default"/>
+      </w:rPr>
+    </w:lvl>
+    <w:lvl w:ilvl="4" w:tplc="38090003" w:tentative="1">
+      <w:start w:val="1"/>
+      <w:numFmt w:val="bullet"/>
+      <w:lvlText w:val="o"/>
+      <w:lvlJc w:val="left"/>
+      <w:pPr>
+        <w:ind w:left="4320" w:hanging="360"/>
+      </w:pPr>
+      <w:rPr>
+        <w:rFonts w:ascii="Courier New" w:hAnsi="Courier New" w:cs="Courier New" w:hint="default"/>
+      </w:rPr>
+    </w:lvl>
+    <w:lvl w:ilvl="5" w:tplc="38090005" w:tentative="1">
+      <w:start w:val="1"/>
+      <w:numFmt w:val="bullet"/>
+      <w:lvlText w:val=""/>
+      <w:lvlJc w:val="left"/>
+      <w:pPr>
+        <w:ind w:left="5040" w:hanging="360"/>
+      </w:pPr>
+      <w:rPr>
+        <w:rFonts w:ascii="Wingdings" w:hAnsi="Wingdings" w:hint="default"/>
+      </w:rPr>
+    </w:lvl>
+    <w:lvl w:ilvl="6" w:tplc="38090001" w:tentative="1">
+      <w:start w:val="1"/>
+      <w:numFmt w:val="bullet"/>
+      <w:lvlText w:val=""/>
+      <w:lvlJc w:val="left"/>
+      <w:pPr>
+        <w:ind w:left="5760" w:hanging="360"/>
+      </w:pPr>
+      <w:rPr>
+        <w:rFonts w:ascii="Symbol" w:hAnsi="Symbol" w:hint="default"/>
+      </w:rPr>
+    </w:lvl>
+    <w:lvl w:ilvl="7" w:tplc="38090003" w:tentative="1">
+      <w:start w:val="1"/>
+      <w:numFmt w:val="bullet"/>
+      <w:lvlText w:val="o"/>
+      <w:lvlJc w:val="left"/>
+      <w:pPr>
+        <w:ind w:left="6480" w:hanging="360"/>
+      </w:pPr>
+      <w:rPr>
+        <w:rFonts w:ascii="Courier New" w:hAnsi="Courier New" w:cs="Courier New" w:hint="default"/>
+      </w:rPr>
+    </w:lvl>
+    <w:lvl w:ilvl="8" w:tplc="38090005" w:tentative="1">
+      <w:start w:val="1"/>
+      <w:numFmt w:val="bullet"/>
+      <w:lvlText w:val=""/>
+      <w:lvlJc w:val="left"/>
+      <w:pPr>
+        <w:ind w:left="7200" w:hanging="360"/>
+      </w:pPr>
+      <w:rPr>
+        <w:rFonts w:ascii="Wingdings" w:hAnsi="Wingdings" w:hint="default"/>
+      </w:rPr>
+    </w:lvl>
+  </w:abstractNum>
+  <w:abstractNum w:abstractNumId="6" w15:restartNumberingAfterBreak="0">
+    <w:nsid w:val="4F066EFF"/>
+    <w:multiLevelType w:val="multilevel"/>
+    <w:tmpl w:val="E47890F4"/>
+    <w:lvl w:ilvl="0">
+      <w:start w:val="1"/>
+      <w:numFmt w:val="bullet"/>
+      <w:lvlText w:val=""/>
+      <w:lvlJc w:val="left"/>
+      <w:pPr>
+        <w:ind w:left="360" w:hanging="360"/>
+      </w:pPr>
+      <w:rPr>
+        <w:rFonts w:ascii="Symbol" w:hAnsi="Symbol" w:hint="default"/>
+      </w:rPr>
+    </w:lvl>
+    <w:lvl w:ilvl="1">
+      <w:start w:val="3"/>
+      <w:numFmt w:val="decimal"/>
+      <w:lvlText w:val="%1.%2"/>
+      <w:lvlJc w:val="left"/>
+      <w:pPr>
+        <w:ind w:left="720" w:hanging="360"/>
+      </w:pPr>
+      <w:rPr>
+        <w:rFonts w:hint="default"/>
+      </w:rPr>
+    </w:lvl>
+    <w:lvl w:ilvl="2">
+      <w:start w:val="1"/>
+      <w:numFmt w:val="decimal"/>
+      <w:lvlText w:val="%1.%2.%3"/>
+      <w:lvlJc w:val="left"/>
+      <w:pPr>
+        <w:ind w:left="1440" w:hanging="720"/>
+      </w:pPr>
+      <w:rPr>
+        <w:rFonts w:hint="default"/>
+      </w:rPr>
+    </w:lvl>
+    <w:lvl w:ilvl="3">
+      <w:start w:val="1"/>
+      <w:numFmt w:val="decimal"/>
+      <w:lvlText w:val="%1.%2.%3.%4"/>
+      <w:lvlJc w:val="left"/>
+      <w:pPr>
+        <w:ind w:left="1800" w:hanging="720"/>
+      </w:pPr>
+      <w:rPr>
+        <w:rFonts w:hint="default"/>
+      </w:rPr>
+    </w:lvl>
+    <w:lvl w:ilvl="4">
+      <w:start w:val="1"/>
+      <w:numFmt w:val="decimal"/>
+      <w:lvlText w:val="%1.%2.%3.%4.%5"/>
+      <w:lvlJc w:val="left"/>
+      <w:pPr>
+        <w:ind w:left="2520" w:hanging="1080"/>
+      </w:pPr>
+      <w:rPr>
+        <w:rFonts w:hint="default"/>
+      </w:rPr>
+    </w:lvl>
+    <w:lvl w:ilvl="5">
+      <w:start w:val="1"/>
+      <w:numFmt w:val="decimal"/>
+      <w:lvlText w:val="%1.%2.%3.%4.%5.%6"/>
+      <w:lvlJc w:val="left"/>
+      <w:pPr>
+        <w:ind w:left="2880" w:hanging="1080"/>
+      </w:pPr>
+      <w:rPr>
+        <w:rFonts w:hint="default"/>
+      </w:rPr>
+    </w:lvl>
+    <w:lvl w:ilvl="6">
+      <w:start w:val="1"/>
+      <w:numFmt w:val="decimal"/>
+      <w:lvlText w:val="%1.%2.%3.%4.%5.%6.%7"/>
+      <w:lvlJc w:val="left"/>
+      <w:pPr>
+        <w:ind w:left="3600" w:hanging="1440"/>
+      </w:pPr>
+      <w:rPr>
+        <w:rFonts w:hint="default"/>
+      </w:rPr>
+    </w:lvl>
+    <w:lvl w:ilvl="7">
+      <w:start w:val="1"/>
+      <w:numFmt w:val="decimal"/>
+      <w:lvlText w:val="%1.%2.%3.%4.%5.%6.%7.%8"/>
+      <w:lvlJc w:val="left"/>
+      <w:pPr>
+        <w:ind w:left="3960" w:hanging="1440"/>
+      </w:pPr>
+      <w:rPr>
+        <w:rFonts w:hint="default"/>
+      </w:rPr>
+    </w:lvl>
+    <w:lvl w:ilvl="8">
+      <w:start w:val="1"/>
+      <w:numFmt w:val="decimal"/>
+      <w:lvlText w:val="%1.%2.%3.%4.%5.%6.%7.%8.%9"/>
+      <w:lvlJc w:val="left"/>
+      <w:pPr>
+        <w:ind w:left="4680" w:hanging="1800"/>
+      </w:pPr>
+      <w:rPr>
+        <w:rFonts w:hint="default"/>
+      </w:rPr>
+    </w:lvl>
+  </w:abstractNum>
+  <w:abstractNum w:abstractNumId="7" w15:restartNumberingAfterBreak="0">
+    <w:nsid w:val="5184781A"/>
+    <w:multiLevelType w:val="multilevel"/>
+    <w:tmpl w:val="7AC8C2CE"/>
+    <w:lvl w:ilvl="0">
+      <w:start w:val="1"/>
+      <w:numFmt w:val="decimal"/>
+      <w:lvlText w:val="%1"/>
+      <w:lvlJc w:val="left"/>
+      <w:pPr>
+        <w:ind w:left="360" w:hanging="360"/>
+      </w:pPr>
+      <w:rPr>
+        <w:rFonts w:hint="default"/>
+      </w:rPr>
+    </w:lvl>
+    <w:lvl w:ilvl="1">
+      <w:start w:val="3"/>
+      <w:numFmt w:val="decimal"/>
+      <w:lvlText w:val="%1.%2"/>
+      <w:lvlJc w:val="left"/>
+      <w:pPr>
+        <w:ind w:left="360" w:hanging="360"/>
+      </w:pPr>
+      <w:rPr>
+        <w:rFonts w:hint="default"/>
+      </w:rPr>
+    </w:lvl>
+    <w:lvl w:ilvl="2">
+      <w:start w:val="1"/>
+      <w:numFmt w:val="decimal"/>
+      <w:lvlText w:val="%1.%2.%3"/>
+      <w:lvlJc w:val="left"/>
+      <w:pPr>
+        <w:ind w:left="720" w:hanging="720"/>
+      </w:pPr>
+      <w:rPr>
+        <w:rFonts w:hint="default"/>
+      </w:rPr>
+    </w:lvl>
+    <w:lvl w:ilvl="3">
+      <w:start w:val="1"/>
+      <w:numFmt w:val="decimal"/>
+      <w:lvlText w:val="%1.%2.%3.%4"/>
+      <w:lvlJc w:val="left"/>
+      <w:pPr>
+        <w:ind w:left="720" w:hanging="720"/>
+      </w:pPr>
+      <w:rPr>
+        <w:rFonts w:hint="default"/>
+      </w:rPr>
+    </w:lvl>
+    <w:lvl w:ilvl="4">
+      <w:start w:val="1"/>
+      <w:numFmt w:val="decimal"/>
+      <w:lvlText w:val="%1.%2.%3.%4.%5"/>
+      <w:lvlJc w:val="left"/>
+      <w:pPr>
+        <w:ind w:left="1080" w:hanging="1080"/>
+      </w:pPr>
+      <w:rPr>
+        <w:rFonts w:hint="default"/>
+      </w:rPr>
+    </w:lvl>
+    <w:lvl w:ilvl="5">
+      <w:start w:val="1"/>
+      <w:numFmt w:val="decimal"/>
+      <w:lvlText w:val="%1.%2.%3.%4.%5.%6"/>
+      <w:lvlJc w:val="left"/>
+      <w:pPr>
+        <w:ind w:left="1080" w:hanging="1080"/>
+      </w:pPr>
+      <w:rPr>
+        <w:rFonts w:hint="default"/>
+      </w:rPr>
+    </w:lvl>
+    <w:lvl w:ilvl="6">
+      <w:start w:val="1"/>
+      <w:numFmt w:val="decimal"/>
+      <w:lvlText w:val="%1.%2.%3.%4.%5.%6.%7"/>
+      <w:lvlJc w:val="left"/>
+      <w:pPr>
+        <w:ind w:left="1440" w:hanging="1440"/>
+      </w:pPr>
+      <w:rPr>
+        <w:rFonts w:hint="default"/>
+      </w:rPr>
+    </w:lvl>
+    <w:lvl w:ilvl="7">
+      <w:start w:val="1"/>
+      <w:numFmt w:val="decimal"/>
+      <w:lvlText w:val="%1.%2.%3.%4.%5.%6.%7.%8"/>
+      <w:lvlJc w:val="left"/>
+      <w:pPr>
+        <w:ind w:left="1440" w:hanging="1440"/>
+      </w:pPr>
+      <w:rPr>
+        <w:rFonts w:hint="default"/>
+      </w:rPr>
+    </w:lvl>
+    <w:lvl w:ilvl="8">
+      <w:start w:val="1"/>
+      <w:numFmt w:val="decimal"/>
+      <w:lvlText w:val="%1.%2.%3.%4.%5.%6.%7.%8.%9"/>
+      <w:lvlJc w:val="left"/>
+      <w:pPr>
+        <w:ind w:left="1800" w:hanging="1800"/>
+      </w:pPr>
+      <w:rPr>
+        <w:rFonts w:hint="default"/>
+      </w:rPr>
+    </w:lvl>
+  </w:abstractNum>
+  <w:abstractNum w:abstractNumId="8" w15:restartNumberingAfterBreak="0">
+    <w:nsid w:val="52FF4C3E"/>
+    <w:multiLevelType w:val="hybridMultilevel"/>
+    <w:tmpl w:val="B0F40F7E"/>
+    <w:lvl w:ilvl="0" w:tplc="259A0A26">
       <w:start w:val="1"/>
       <w:numFmt w:val="decimal"/>
       <w:lvlText w:val="%1."/>
@@ -7442,7 +10880,209 @@
       </w:pPr>
     </w:lvl>
   </w:abstractNum>
-  <w:abstractNum w:abstractNumId="2" w15:restartNumberingAfterBreak="0">
+  <w:abstractNum w:abstractNumId="9" w15:restartNumberingAfterBreak="0">
+    <w:nsid w:val="54BD1522"/>
+    <w:multiLevelType w:val="hybridMultilevel"/>
+    <w:tmpl w:val="EA927878"/>
+    <w:lvl w:ilvl="0" w:tplc="3809000F">
+      <w:start w:val="1"/>
+      <w:numFmt w:val="decimal"/>
+      <w:lvlText w:val="%1."/>
+      <w:lvlJc w:val="left"/>
+      <w:pPr>
+        <w:ind w:left="720" w:hanging="360"/>
+      </w:pPr>
+      <w:rPr>
+        <w:rFonts w:hint="default"/>
+      </w:rPr>
+    </w:lvl>
+    <w:lvl w:ilvl="1" w:tplc="38090019" w:tentative="1">
+      <w:start w:val="1"/>
+      <w:numFmt w:val="lowerLetter"/>
+      <w:lvlText w:val="%2."/>
+      <w:lvlJc w:val="left"/>
+      <w:pPr>
+        <w:ind w:left="1440" w:hanging="360"/>
+      </w:pPr>
+    </w:lvl>
+    <w:lvl w:ilvl="2" w:tplc="3809001B" w:tentative="1">
+      <w:start w:val="1"/>
+      <w:numFmt w:val="lowerRoman"/>
+      <w:lvlText w:val="%3."/>
+      <w:lvlJc w:val="right"/>
+      <w:pPr>
+        <w:ind w:left="2160" w:hanging="180"/>
+      </w:pPr>
+    </w:lvl>
+    <w:lvl w:ilvl="3" w:tplc="3809000F" w:tentative="1">
+      <w:start w:val="1"/>
+      <w:numFmt w:val="decimal"/>
+      <w:lvlText w:val="%4."/>
+      <w:lvlJc w:val="left"/>
+      <w:pPr>
+        <w:ind w:left="2880" w:hanging="360"/>
+      </w:pPr>
+    </w:lvl>
+    <w:lvl w:ilvl="4" w:tplc="38090019" w:tentative="1">
+      <w:start w:val="1"/>
+      <w:numFmt w:val="lowerLetter"/>
+      <w:lvlText w:val="%5."/>
+      <w:lvlJc w:val="left"/>
+      <w:pPr>
+        <w:ind w:left="3600" w:hanging="360"/>
+      </w:pPr>
+    </w:lvl>
+    <w:lvl w:ilvl="5" w:tplc="3809001B" w:tentative="1">
+      <w:start w:val="1"/>
+      <w:numFmt w:val="lowerRoman"/>
+      <w:lvlText w:val="%6."/>
+      <w:lvlJc w:val="right"/>
+      <w:pPr>
+        <w:ind w:left="4320" w:hanging="180"/>
+      </w:pPr>
+    </w:lvl>
+    <w:lvl w:ilvl="6" w:tplc="3809000F" w:tentative="1">
+      <w:start w:val="1"/>
+      <w:numFmt w:val="decimal"/>
+      <w:lvlText w:val="%7."/>
+      <w:lvlJc w:val="left"/>
+      <w:pPr>
+        <w:ind w:left="5040" w:hanging="360"/>
+      </w:pPr>
+    </w:lvl>
+    <w:lvl w:ilvl="7" w:tplc="38090019" w:tentative="1">
+      <w:start w:val="1"/>
+      <w:numFmt w:val="lowerLetter"/>
+      <w:lvlText w:val="%8."/>
+      <w:lvlJc w:val="left"/>
+      <w:pPr>
+        <w:ind w:left="5760" w:hanging="360"/>
+      </w:pPr>
+    </w:lvl>
+    <w:lvl w:ilvl="8" w:tplc="3809001B" w:tentative="1">
+      <w:start w:val="1"/>
+      <w:numFmt w:val="lowerRoman"/>
+      <w:lvlText w:val="%9."/>
+      <w:lvlJc w:val="right"/>
+      <w:pPr>
+        <w:ind w:left="6480" w:hanging="180"/>
+      </w:pPr>
+    </w:lvl>
+  </w:abstractNum>
+  <w:abstractNum w:abstractNumId="10" w15:restartNumberingAfterBreak="0">
+    <w:nsid w:val="5BA62B0E"/>
+    <w:multiLevelType w:val="multilevel"/>
+    <w:tmpl w:val="D2B61742"/>
+    <w:lvl w:ilvl="0">
+      <w:start w:val="1"/>
+      <w:numFmt w:val="decimal"/>
+      <w:lvlText w:val="%1"/>
+      <w:lvlJc w:val="left"/>
+      <w:pPr>
+        <w:ind w:left="360" w:hanging="360"/>
+      </w:pPr>
+      <w:rPr>
+        <w:rFonts w:hint="default"/>
+      </w:rPr>
+    </w:lvl>
+    <w:lvl w:ilvl="1">
+      <w:start w:val="4"/>
+      <w:numFmt w:val="decimal"/>
+      <w:lvlText w:val="%1.%2"/>
+      <w:lvlJc w:val="left"/>
+      <w:pPr>
+        <w:ind w:left="720" w:hanging="360"/>
+      </w:pPr>
+      <w:rPr>
+        <w:rFonts w:hint="default"/>
+      </w:rPr>
+    </w:lvl>
+    <w:lvl w:ilvl="2">
+      <w:start w:val="1"/>
+      <w:numFmt w:val="decimal"/>
+      <w:lvlText w:val="%1.%2.%3"/>
+      <w:lvlJc w:val="left"/>
+      <w:pPr>
+        <w:ind w:left="1440" w:hanging="720"/>
+      </w:pPr>
+      <w:rPr>
+        <w:rFonts w:hint="default"/>
+      </w:rPr>
+    </w:lvl>
+    <w:lvl w:ilvl="3">
+      <w:start w:val="1"/>
+      <w:numFmt w:val="decimal"/>
+      <w:lvlText w:val="%1.%2.%3.%4"/>
+      <w:lvlJc w:val="left"/>
+      <w:pPr>
+        <w:ind w:left="1800" w:hanging="720"/>
+      </w:pPr>
+      <w:rPr>
+        <w:rFonts w:hint="default"/>
+      </w:rPr>
+    </w:lvl>
+    <w:lvl w:ilvl="4">
+      <w:start w:val="1"/>
+      <w:numFmt w:val="decimal"/>
+      <w:lvlText w:val="%1.%2.%3.%4.%5"/>
+      <w:lvlJc w:val="left"/>
+      <w:pPr>
+        <w:ind w:left="2520" w:hanging="1080"/>
+      </w:pPr>
+      <w:rPr>
+        <w:rFonts w:hint="default"/>
+      </w:rPr>
+    </w:lvl>
+    <w:lvl w:ilvl="5">
+      <w:start w:val="1"/>
+      <w:numFmt w:val="decimal"/>
+      <w:lvlText w:val="%1.%2.%3.%4.%5.%6"/>
+      <w:lvlJc w:val="left"/>
+      <w:pPr>
+        <w:ind w:left="2880" w:hanging="1080"/>
+      </w:pPr>
+      <w:rPr>
+        <w:rFonts w:hint="default"/>
+      </w:rPr>
+    </w:lvl>
+    <w:lvl w:ilvl="6">
+      <w:start w:val="1"/>
+      <w:numFmt w:val="decimal"/>
+      <w:lvlText w:val="%1.%2.%3.%4.%5.%6.%7"/>
+      <w:lvlJc w:val="left"/>
+      <w:pPr>
+        <w:ind w:left="3600" w:hanging="1440"/>
+      </w:pPr>
+      <w:rPr>
+        <w:rFonts w:hint="default"/>
+      </w:rPr>
+    </w:lvl>
+    <w:lvl w:ilvl="7">
+      <w:start w:val="1"/>
+      <w:numFmt w:val="decimal"/>
+      <w:lvlText w:val="%1.%2.%3.%4.%5.%6.%7.%8"/>
+      <w:lvlJc w:val="left"/>
+      <w:pPr>
+        <w:ind w:left="3960" w:hanging="1440"/>
+      </w:pPr>
+      <w:rPr>
+        <w:rFonts w:hint="default"/>
+      </w:rPr>
+    </w:lvl>
+    <w:lvl w:ilvl="8">
+      <w:start w:val="1"/>
+      <w:numFmt w:val="decimal"/>
+      <w:lvlText w:val="%1.%2.%3.%4.%5.%6.%7.%8.%9"/>
+      <w:lvlJc w:val="left"/>
+      <w:pPr>
+        <w:ind w:left="4680" w:hanging="1800"/>
+      </w:pPr>
+      <w:rPr>
+        <w:rFonts w:hint="default"/>
+      </w:rPr>
+    </w:lvl>
+  </w:abstractNum>
+  <w:abstractNum w:abstractNumId="11" w15:restartNumberingAfterBreak="0">
     <w:nsid w:val="6AD8236F"/>
     <w:multiLevelType w:val="multilevel"/>
     <w:tmpl w:val="066C9B06"/>
@@ -7556,13 +11196,40 @@
     </w:lvl>
   </w:abstractNum>
   <w:num w:numId="1">
+    <w:abstractNumId w:val="11"/>
+  </w:num>
+  <w:num w:numId="2">
+    <w:abstractNumId w:val="9"/>
+  </w:num>
+  <w:num w:numId="3">
+    <w:abstractNumId w:val="3"/>
+  </w:num>
+  <w:num w:numId="4">
     <w:abstractNumId w:val="2"/>
   </w:num>
-  <w:num w:numId="2">
+  <w:num w:numId="5">
     <w:abstractNumId w:val="1"/>
   </w:num>
-  <w:num w:numId="3">
+  <w:num w:numId="6">
+    <w:abstractNumId w:val="6"/>
+  </w:num>
+  <w:num w:numId="7">
+    <w:abstractNumId w:val="10"/>
+  </w:num>
+  <w:num w:numId="8">
+    <w:abstractNumId w:val="5"/>
+  </w:num>
+  <w:num w:numId="9">
+    <w:abstractNumId w:val="7"/>
+  </w:num>
+  <w:num w:numId="10">
+    <w:abstractNumId w:val="4"/>
+  </w:num>
+  <w:num w:numId="11">
     <w:abstractNumId w:val="0"/>
+  </w:num>
+  <w:num w:numId="12">
+    <w:abstractNumId w:val="8"/>
   </w:num>
 </w:numbering>
 </file>
